--- a/project setup/DotNetCoreStartUpProjectProcedures2025.docx
+++ b/project setup/DotNetCoreStartUpProjectProcedures2025.docx
@@ -2,20 +2,6 @@
 <file path=word/document.xml><?xml version="1.0" encoding="utf-8"?>
 <w:document xmlns:wpc="http://schemas.microsoft.com/office/word/2010/wordprocessingCanvas" xmlns:cx="http://schemas.microsoft.com/office/drawing/2014/chartex" xmlns:cx1="http://schemas.microsoft.com/office/drawing/2015/9/8/chartex" xmlns:cx2="http://schemas.microsoft.com/office/drawing/2015/10/21/chartex" xmlns:cx3="http://schemas.microsoft.com/office/drawing/2016/5/9/chartex" xmlns:cx4="http://schemas.microsoft.com/office/drawing/2016/5/10/chartex" xmlns:cx5="http://schemas.microsoft.com/office/drawing/2016/5/11/chartex" xmlns:cx6="http://schemas.microsoft.com/office/drawing/2016/5/12/chartex" xmlns:cx7="http://schemas.microsoft.com/office/drawing/2016/5/13/chartex" xmlns:cx8="http://schemas.microsoft.com/office/drawing/2016/5/14/chartex" xmlns:mc="http://schemas.openxmlformats.org/markup-compatibility/2006" xmlns:aink="http://schemas.microsoft.com/office/drawing/2016/ink" xmlns:am3d="http://schemas.microsoft.com/office/drawing/2017/model3d" xmlns:o="urn:schemas-microsoft-com:office:office" xmlns:oel="http://schemas.microsoft.com/office/2019/extlst" xmlns:r="http://schemas.openxmlformats.org/officeDocument/2006/relationships" xmlns:m="http://schemas.openxmlformats.org/officeDocument/2006/math" xmlns:v="urn:schemas-microsoft-com:vml" xmlns:wp14="http://schemas.microsoft.com/office/word/2010/wordprocessingDrawing" xmlns:wp="http://schemas.openxmlformats.org/drawingml/2006/wordprocessingDrawing" xmlns:w10="urn:schemas-microsoft-com:office:word" xmlns:w="http://schemas.openxmlformats.org/wordprocessingml/2006/main" xmlns:w14="http://schemas.microsoft.com/office/word/2010/wordml" xmlns:w15="http://schemas.microsoft.com/office/word/2012/wordml" xmlns:w16cex="http://schemas.microsoft.com/office/word/2018/wordml/cex" xmlns:w16cid="http://schemas.microsoft.com/office/word/2016/wordml/cid" xmlns:w16="http://schemas.microsoft.com/office/word/2018/wordml" xmlns:w16sdtdh="http://schemas.microsoft.com/office/word/2020/wordml/sdtdatahash" xmlns:w16se="http://schemas.microsoft.com/office/word/2015/wordml/symex" xmlns:wpg="http://schemas.microsoft.com/office/word/2010/wordprocessingGroup" xmlns:wpi="http://schemas.microsoft.com/office/word/2010/wordprocessingInk" xmlns:wne="http://schemas.microsoft.com/office/word/2006/wordml" xmlns:wps="http://schemas.microsoft.com/office/word/2010/wordprocessingShape" mc:Ignorable="w14 w15 w16se w16cid w16 w16cex w16sdtdh wp14">
   <w:body>
-    <w:p>
-      <w:pPr>
-        <w:pStyle w:val="Heading1"/>
-        <w:jc w:val="center"/>
-        <w:rPr>
-          <w:rFonts w:ascii="Arial" w:hAnsi="Arial" w:cs="Arial"/>
-          <w:b/>
-          <w:bCs/>
-          <w:sz w:val="20"/>
-          <w:szCs w:val="20"/>
-          <w:u w:val="single"/>
-        </w:rPr>
-      </w:pPr>
-    </w:p>
     <w:p>
       <w:pPr>
         <w:pStyle w:val="Heading1"/>
@@ -67,12 +53,14 @@
       <w:tblPr>
         <w:tblStyle w:val="TableGrid"/>
         <w:tblW w:w="0" w:type="auto"/>
+        <w:tblLayout w:type="fixed"/>
         <w:tblLook w:val="04A0" w:firstRow="1" w:lastRow="0" w:firstColumn="1" w:lastColumn="0" w:noHBand="0" w:noVBand="1"/>
       </w:tblPr>
       <w:tblGrid>
-        <w:gridCol w:w="1952"/>
-        <w:gridCol w:w="6694"/>
-        <w:gridCol w:w="6694"/>
+        <w:gridCol w:w="1705"/>
+        <w:gridCol w:w="4230"/>
+        <w:gridCol w:w="4590"/>
+        <w:gridCol w:w="4815"/>
       </w:tblGrid>
       <w:tr>
         <w:trPr>
@@ -80,7 +68,7 @@
         </w:trPr>
         <w:tc>
           <w:tcPr>
-            <w:tcW w:w="1952" w:type="dxa"/>
+            <w:tcW w:w="1705" w:type="dxa"/>
             <w:shd w:val="clear" w:color="auto" w:fill="E7E6E6" w:themeFill="background2"/>
           </w:tcPr>
           <w:p>
@@ -108,7 +96,7 @@
         </w:tc>
         <w:tc>
           <w:tcPr>
-            <w:tcW w:w="6694" w:type="dxa"/>
+            <w:tcW w:w="4230" w:type="dxa"/>
             <w:shd w:val="clear" w:color="auto" w:fill="E7E6E6" w:themeFill="background2"/>
           </w:tcPr>
           <w:p>
@@ -165,7 +153,7 @@
         </w:tc>
         <w:tc>
           <w:tcPr>
-            <w:tcW w:w="6694" w:type="dxa"/>
+            <w:tcW w:w="4590" w:type="dxa"/>
             <w:shd w:val="clear" w:color="auto" w:fill="E7E6E6" w:themeFill="background2"/>
           </w:tcPr>
           <w:p>
@@ -217,6 +205,93 @@
                 <w:szCs w:val="20"/>
               </w:rPr>
               <w:t>/6</w:t>
+            </w:r>
+          </w:p>
+        </w:tc>
+        <w:tc>
+          <w:tcPr>
+            <w:tcW w:w="4815" w:type="dxa"/>
+            <w:shd w:val="clear" w:color="auto" w:fill="E7E6E6" w:themeFill="background2"/>
+          </w:tcPr>
+          <w:p>
+            <w:pPr>
+              <w:rPr>
+                <w:rFonts w:ascii="Arial" w:hAnsi="Arial" w:cs="Arial"/>
+                <w:b/>
+                <w:bCs/>
+                <w:sz w:val="20"/>
+                <w:szCs w:val="20"/>
+              </w:rPr>
+            </w:pPr>
+            <w:r>
+              <w:rPr>
+                <w:rFonts w:ascii="Arial" w:hAnsi="Arial" w:cs="Arial"/>
+                <w:b/>
+                <w:bCs/>
+                <w:sz w:val="20"/>
+                <w:szCs w:val="20"/>
+              </w:rPr>
+              <w:t>DDD Plugin</w:t>
+            </w:r>
+            <w:r>
+              <w:rPr>
+                <w:rFonts w:ascii="Arial" w:hAnsi="Arial" w:cs="Arial"/>
+                <w:b/>
+                <w:bCs/>
+                <w:sz w:val="20"/>
+                <w:szCs w:val="20"/>
+              </w:rPr>
+              <w:t xml:space="preserve"> </w:t>
+            </w:r>
+            <w:r>
+              <w:rPr>
+                <w:rFonts w:ascii="Arial" w:hAnsi="Arial" w:cs="Arial"/>
+                <w:b/>
+                <w:bCs/>
+                <w:sz w:val="20"/>
+                <w:szCs w:val="20"/>
+              </w:rPr>
+              <w:t>Micro</w:t>
+            </w:r>
+            <w:r>
+              <w:rPr>
+                <w:rFonts w:ascii="Arial" w:hAnsi="Arial" w:cs="Arial"/>
+                <w:b/>
+                <w:bCs/>
+                <w:sz w:val="20"/>
+                <w:szCs w:val="20"/>
+              </w:rPr>
+              <w:t xml:space="preserve"> </w:t>
+            </w:r>
+            <w:r>
+              <w:rPr>
+                <w:rFonts w:ascii="Arial" w:hAnsi="Arial" w:cs="Arial"/>
+                <w:b/>
+                <w:bCs/>
+                <w:sz w:val="20"/>
+                <w:szCs w:val="20"/>
+              </w:rPr>
+              <w:t xml:space="preserve">Services </w:t>
+            </w:r>
+            <w:r>
+              <w:rPr>
+                <w:rFonts w:ascii="Arial" w:hAnsi="Arial" w:cs="Arial"/>
+                <w:b/>
+                <w:bCs/>
+                <w:sz w:val="20"/>
+                <w:szCs w:val="20"/>
+              </w:rPr>
+              <w:t>8</w:t>
+            </w:r>
+            <w:r>
+              <w:rPr>
+                <w:rFonts w:ascii="Arial" w:hAnsi="Arial" w:cs="Arial"/>
+                <w:b/>
+                <w:bCs/>
+                <w:sz w:val="20"/>
+                <w:szCs w:val="20"/>
+              </w:rPr>
+              <w:t>/9</w:t>
             </w:r>
           </w:p>
         </w:tc>
@@ -227,7 +302,7 @@
         </w:trPr>
         <w:tc>
           <w:tcPr>
-            <w:tcW w:w="1952" w:type="dxa"/>
+            <w:tcW w:w="1705" w:type="dxa"/>
           </w:tcPr>
           <w:p>
             <w:pPr>
@@ -249,7 +324,7 @@
         </w:tc>
         <w:tc>
           <w:tcPr>
-            <w:tcW w:w="6694" w:type="dxa"/>
+            <w:tcW w:w="4230" w:type="dxa"/>
           </w:tcPr>
           <w:p>
             <w:pPr>
@@ -276,7 +351,7 @@
         </w:tc>
         <w:tc>
           <w:tcPr>
-            <w:tcW w:w="6694" w:type="dxa"/>
+            <w:tcW w:w="4590" w:type="dxa"/>
           </w:tcPr>
           <w:p>
             <w:pPr>
@@ -321,6 +396,271 @@
                 <w:szCs w:val="20"/>
               </w:rPr>
               <w:t>Reference Clean Architecture Diagram Below</w:t>
+            </w:r>
+          </w:p>
+        </w:tc>
+        <w:tc>
+          <w:tcPr>
+            <w:tcW w:w="4815" w:type="dxa"/>
+          </w:tcPr>
+          <w:p>
+            <w:pPr>
+              <w:pStyle w:val="ListParagraph"/>
+              <w:numPr>
+                <w:ilvl w:val="0"/>
+                <w:numId w:val="24"/>
+              </w:numPr>
+              <w:rPr>
+                <w:rFonts w:ascii="Arial" w:hAnsi="Arial" w:cs="Arial"/>
+                <w:sz w:val="20"/>
+                <w:szCs w:val="20"/>
+              </w:rPr>
+            </w:pPr>
+            <w:r>
+              <w:rPr>
+                <w:rFonts w:ascii="Arial" w:hAnsi="Arial" w:cs="Arial"/>
+                <w:sz w:val="20"/>
+                <w:szCs w:val="20"/>
+              </w:rPr>
+              <w:t>Create a new Web API solution &amp; project with different names</w:t>
+            </w:r>
+          </w:p>
+          <w:p>
+            <w:pPr>
+              <w:pStyle w:val="ListParagraph"/>
+              <w:numPr>
+                <w:ilvl w:val="0"/>
+                <w:numId w:val="24"/>
+              </w:numPr>
+              <w:rPr>
+                <w:rFonts w:ascii="Arial" w:hAnsi="Arial" w:cs="Arial"/>
+                <w:sz w:val="20"/>
+                <w:szCs w:val="20"/>
+              </w:rPr>
+            </w:pPr>
+            <w:r>
+              <w:rPr>
+                <w:rFonts w:ascii="Arial" w:hAnsi="Arial" w:cs="Arial"/>
+                <w:sz w:val="20"/>
+                <w:szCs w:val="20"/>
+              </w:rPr>
+              <w:t>Allows Plug-in micro services</w:t>
+            </w:r>
+          </w:p>
+          <w:p>
+            <w:pPr>
+              <w:pStyle w:val="ListParagraph"/>
+              <w:numPr>
+                <w:ilvl w:val="1"/>
+                <w:numId w:val="24"/>
+              </w:numPr>
+              <w:rPr>
+                <w:rFonts w:ascii="Arial" w:hAnsi="Arial" w:cs="Arial"/>
+                <w:sz w:val="20"/>
+                <w:szCs w:val="20"/>
+              </w:rPr>
+            </w:pPr>
+            <w:r>
+              <w:rPr>
+                <w:rFonts w:ascii="Arial" w:hAnsi="Arial" w:cs="Arial"/>
+                <w:sz w:val="20"/>
+                <w:szCs w:val="20"/>
+              </w:rPr>
+              <w:t>Provide Name of Link</w:t>
+            </w:r>
+          </w:p>
+          <w:p>
+            <w:pPr>
+              <w:pStyle w:val="ListParagraph"/>
+              <w:numPr>
+                <w:ilvl w:val="1"/>
+                <w:numId w:val="24"/>
+              </w:numPr>
+              <w:rPr>
+                <w:rFonts w:ascii="Arial" w:hAnsi="Arial" w:cs="Arial"/>
+                <w:sz w:val="20"/>
+                <w:szCs w:val="20"/>
+              </w:rPr>
+            </w:pPr>
+            <w:r>
+              <w:rPr>
+                <w:rFonts w:ascii="Arial" w:hAnsi="Arial" w:cs="Arial"/>
+                <w:sz w:val="20"/>
+                <w:szCs w:val="20"/>
+              </w:rPr>
+              <w:t xml:space="preserve">Provide </w:t>
+            </w:r>
+            <w:r>
+              <w:rPr>
+                <w:rFonts w:ascii="Arial" w:hAnsi="Arial" w:cs="Arial"/>
+                <w:sz w:val="20"/>
+                <w:szCs w:val="20"/>
+              </w:rPr>
+              <w:t>E</w:t>
+            </w:r>
+            <w:r>
+              <w:rPr>
+                <w:rFonts w:ascii="Arial" w:hAnsi="Arial" w:cs="Arial"/>
+                <w:sz w:val="20"/>
+                <w:szCs w:val="20"/>
+              </w:rPr>
+              <w:t>ndpoint</w:t>
+            </w:r>
+          </w:p>
+          <w:p>
+            <w:pPr>
+              <w:pStyle w:val="ListParagraph"/>
+              <w:numPr>
+                <w:ilvl w:val="1"/>
+                <w:numId w:val="24"/>
+              </w:numPr>
+              <w:rPr>
+                <w:rFonts w:ascii="Arial" w:hAnsi="Arial" w:cs="Arial"/>
+                <w:sz w:val="20"/>
+                <w:szCs w:val="20"/>
+              </w:rPr>
+            </w:pPr>
+            <w:r>
+              <w:rPr>
+                <w:rFonts w:ascii="Arial" w:hAnsi="Arial" w:cs="Arial"/>
+                <w:sz w:val="20"/>
+                <w:szCs w:val="20"/>
+              </w:rPr>
+              <w:t>Return HTML container</w:t>
+            </w:r>
+          </w:p>
+          <w:p>
+            <w:pPr>
+              <w:pStyle w:val="ListParagraph"/>
+              <w:numPr>
+                <w:ilvl w:val="1"/>
+                <w:numId w:val="24"/>
+              </w:numPr>
+              <w:rPr>
+                <w:rFonts w:ascii="Arial" w:hAnsi="Arial" w:cs="Arial"/>
+                <w:sz w:val="20"/>
+                <w:szCs w:val="20"/>
+              </w:rPr>
+            </w:pPr>
+            <w:r>
+              <w:rPr>
+                <w:rFonts w:ascii="Arial" w:hAnsi="Arial" w:cs="Arial"/>
+                <w:sz w:val="20"/>
+                <w:szCs w:val="20"/>
+              </w:rPr>
+              <w:t xml:space="preserve">Return </w:t>
+            </w:r>
+            <w:r>
+              <w:rPr>
+                <w:rFonts w:ascii="Arial" w:hAnsi="Arial" w:cs="Arial"/>
+                <w:sz w:val="20"/>
+                <w:szCs w:val="20"/>
+              </w:rPr>
+              <w:t>Authentication Services</w:t>
+            </w:r>
+          </w:p>
+          <w:p>
+            <w:pPr>
+              <w:pStyle w:val="ListParagraph"/>
+              <w:numPr>
+                <w:ilvl w:val="1"/>
+                <w:numId w:val="24"/>
+              </w:numPr>
+              <w:rPr>
+                <w:rFonts w:ascii="Arial" w:hAnsi="Arial" w:cs="Arial"/>
+                <w:sz w:val="20"/>
+                <w:szCs w:val="20"/>
+              </w:rPr>
+            </w:pPr>
+            <w:r>
+              <w:rPr>
+                <w:rFonts w:ascii="Arial" w:hAnsi="Arial" w:cs="Arial"/>
+                <w:sz w:val="20"/>
+                <w:szCs w:val="20"/>
+              </w:rPr>
+              <w:t>Return Authorization Services</w:t>
+            </w:r>
+          </w:p>
+          <w:p>
+            <w:pPr>
+              <w:pStyle w:val="ListParagraph"/>
+              <w:numPr>
+                <w:ilvl w:val="1"/>
+                <w:numId w:val="24"/>
+              </w:numPr>
+              <w:rPr>
+                <w:rFonts w:ascii="Arial" w:hAnsi="Arial" w:cs="Arial"/>
+                <w:sz w:val="20"/>
+                <w:szCs w:val="20"/>
+              </w:rPr>
+            </w:pPr>
+            <w:r>
+              <w:rPr>
+                <w:rFonts w:ascii="Arial" w:hAnsi="Arial" w:cs="Arial"/>
+                <w:sz w:val="20"/>
+                <w:szCs w:val="20"/>
+              </w:rPr>
+              <w:t>Return Notification Services</w:t>
+            </w:r>
+          </w:p>
+          <w:p>
+            <w:pPr>
+              <w:pStyle w:val="ListParagraph"/>
+              <w:numPr>
+                <w:ilvl w:val="1"/>
+                <w:numId w:val="24"/>
+              </w:numPr>
+              <w:rPr>
+                <w:rFonts w:ascii="Arial" w:hAnsi="Arial" w:cs="Arial"/>
+                <w:sz w:val="20"/>
+                <w:szCs w:val="20"/>
+              </w:rPr>
+            </w:pPr>
+            <w:r>
+              <w:rPr>
+                <w:rFonts w:ascii="Arial" w:hAnsi="Arial" w:cs="Arial"/>
+                <w:sz w:val="20"/>
+                <w:szCs w:val="20"/>
+              </w:rPr>
+              <w:t>Return CRON Services</w:t>
+            </w:r>
+          </w:p>
+          <w:p>
+            <w:pPr>
+              <w:pStyle w:val="ListParagraph"/>
+              <w:numPr>
+                <w:ilvl w:val="0"/>
+                <w:numId w:val="24"/>
+              </w:numPr>
+              <w:rPr>
+                <w:rFonts w:ascii="Arial" w:hAnsi="Arial" w:cs="Arial"/>
+                <w:sz w:val="20"/>
+                <w:szCs w:val="20"/>
+              </w:rPr>
+            </w:pPr>
+            <w:r>
+              <w:rPr>
+                <w:rFonts w:ascii="Arial" w:hAnsi="Arial" w:cs="Arial"/>
+                <w:sz w:val="20"/>
+                <w:szCs w:val="20"/>
+              </w:rPr>
+              <w:t xml:space="preserve">Example: </w:t>
+            </w:r>
+            <w:r>
+              <w:rPr>
+                <w:rFonts w:ascii="Arial" w:hAnsi="Arial" w:cs="Arial"/>
+                <w:sz w:val="20"/>
+                <w:szCs w:val="20"/>
+              </w:rPr>
+              <w:t>WordPress</w:t>
+            </w:r>
+            <w:r>
+              <w:rPr>
+                <w:rFonts w:ascii="Arial" w:hAnsi="Arial" w:cs="Arial"/>
+                <w:sz w:val="20"/>
+                <w:szCs w:val="20"/>
+              </w:rPr>
+              <w:t xml:space="preserve"> &amp; Drupal</w:t>
             </w:r>
           </w:p>
         </w:tc>
@@ -331,7 +671,7 @@
         </w:trPr>
         <w:tc>
           <w:tcPr>
-            <w:tcW w:w="1952" w:type="dxa"/>
+            <w:tcW w:w="1705" w:type="dxa"/>
           </w:tcPr>
           <w:p>
             <w:pPr>
@@ -353,7 +693,7 @@
         </w:tc>
         <w:tc>
           <w:tcPr>
-            <w:tcW w:w="6694" w:type="dxa"/>
+            <w:tcW w:w="4230" w:type="dxa"/>
           </w:tcPr>
           <w:p>
             <w:pPr>
@@ -391,15 +731,7 @@
                 <w:sz w:val="20"/>
                 <w:szCs w:val="20"/>
               </w:rPr>
-              <w:t>SRC</w:t>
-            </w:r>
-            <w:r>
-              <w:rPr>
-                <w:rFonts w:ascii="Arial" w:hAnsi="Arial" w:cs="Arial"/>
-                <w:sz w:val="20"/>
-                <w:szCs w:val="20"/>
-              </w:rPr>
-              <w:t xml:space="preserve"> folder</w:t>
+              <w:t>SRC folder</w:t>
             </w:r>
           </w:p>
           <w:p>
@@ -506,15 +838,7 @@
                 <w:sz w:val="20"/>
                 <w:szCs w:val="20"/>
               </w:rPr>
-              <w:t>TEST</w:t>
-            </w:r>
-            <w:r>
-              <w:rPr>
-                <w:rFonts w:ascii="Arial" w:hAnsi="Arial" w:cs="Arial"/>
-                <w:sz w:val="20"/>
-                <w:szCs w:val="20"/>
-              </w:rPr>
-              <w:t xml:space="preserve"> folder</w:t>
+              <w:t>TEST folder</w:t>
             </w:r>
           </w:p>
           <w:p>
@@ -536,15 +860,7 @@
                 <w:sz w:val="20"/>
                 <w:szCs w:val="20"/>
               </w:rPr>
-              <w:t>U</w:t>
-            </w:r>
-            <w:r>
-              <w:rPr>
-                <w:rFonts w:ascii="Arial" w:hAnsi="Arial" w:cs="Arial"/>
-                <w:sz w:val="20"/>
-                <w:szCs w:val="20"/>
-              </w:rPr>
-              <w:t>nit</w:t>
+              <w:t>Unit</w:t>
             </w:r>
           </w:p>
           <w:p>
@@ -566,21 +882,13 @@
                 <w:sz w:val="20"/>
                 <w:szCs w:val="20"/>
               </w:rPr>
-              <w:t>I</w:t>
-            </w:r>
-            <w:r>
-              <w:rPr>
-                <w:rFonts w:ascii="Arial" w:hAnsi="Arial" w:cs="Arial"/>
-                <w:sz w:val="20"/>
-                <w:szCs w:val="20"/>
-              </w:rPr>
-              <w:t>ntegration</w:t>
+              <w:t>Integration</w:t>
             </w:r>
           </w:p>
         </w:tc>
         <w:tc>
           <w:tcPr>
-            <w:tcW w:w="6694" w:type="dxa"/>
+            <w:tcW w:w="4590" w:type="dxa"/>
           </w:tcPr>
           <w:p>
             <w:pPr>
@@ -618,15 +926,7 @@
                 <w:sz w:val="20"/>
                 <w:szCs w:val="20"/>
               </w:rPr>
-              <w:t>SRC</w:t>
-            </w:r>
-            <w:r>
-              <w:rPr>
-                <w:rFonts w:ascii="Arial" w:hAnsi="Arial" w:cs="Arial"/>
-                <w:sz w:val="20"/>
-                <w:szCs w:val="20"/>
-              </w:rPr>
-              <w:t xml:space="preserve"> folder</w:t>
+              <w:t>SRC folder</w:t>
             </w:r>
           </w:p>
           <w:p>
@@ -648,47 +948,7 @@
                 <w:sz w:val="20"/>
                 <w:szCs w:val="20"/>
               </w:rPr>
-              <w:t>P</w:t>
-            </w:r>
-            <w:r>
-              <w:rPr>
-                <w:rFonts w:ascii="Arial" w:hAnsi="Arial" w:cs="Arial"/>
-                <w:sz w:val="20"/>
-                <w:szCs w:val="20"/>
-              </w:rPr>
-              <w:t>roject</w:t>
-            </w:r>
-            <w:r>
-              <w:rPr>
-                <w:rFonts w:ascii="Arial" w:hAnsi="Arial" w:cs="Arial"/>
-                <w:sz w:val="20"/>
-                <w:szCs w:val="20"/>
-              </w:rPr>
-              <w:t xml:space="preserve"> N</w:t>
-            </w:r>
-            <w:r>
-              <w:rPr>
-                <w:rFonts w:ascii="Arial" w:hAnsi="Arial" w:cs="Arial"/>
-                <w:sz w:val="20"/>
-                <w:szCs w:val="20"/>
-              </w:rPr>
-              <w:t>ame</w:t>
-            </w:r>
-            <w:r>
-              <w:rPr>
-                <w:rFonts w:ascii="Arial" w:hAnsi="Arial" w:cs="Arial"/>
-                <w:sz w:val="20"/>
-                <w:szCs w:val="20"/>
-              </w:rPr>
-              <w:t>:</w:t>
-            </w:r>
-            <w:r>
-              <w:rPr>
-                <w:rFonts w:ascii="Arial" w:hAnsi="Arial" w:cs="Arial"/>
-                <w:sz w:val="20"/>
-                <w:szCs w:val="20"/>
-              </w:rPr>
-              <w:t xml:space="preserve"> Core </w:t>
+              <w:t xml:space="preserve">Project Name: Core </w:t>
             </w:r>
           </w:p>
           <w:p>
@@ -710,23 +970,7 @@
                 <w:sz w:val="20"/>
                 <w:szCs w:val="20"/>
               </w:rPr>
-              <w:t>Project Name</w:t>
-            </w:r>
-            <w:r>
-              <w:rPr>
-                <w:rFonts w:ascii="Arial" w:hAnsi="Arial" w:cs="Arial"/>
-                <w:sz w:val="20"/>
-                <w:szCs w:val="20"/>
-              </w:rPr>
-              <w:t>:</w:t>
-            </w:r>
-            <w:r>
-              <w:rPr>
-                <w:rFonts w:ascii="Arial" w:hAnsi="Arial" w:cs="Arial"/>
-                <w:sz w:val="20"/>
-                <w:szCs w:val="20"/>
-              </w:rPr>
-              <w:t xml:space="preserve"> Infrastructure</w:t>
+              <w:t>Project Name: Infrastructure</w:t>
             </w:r>
           </w:p>
           <w:p>
@@ -748,47 +992,7 @@
                 <w:sz w:val="20"/>
                 <w:szCs w:val="20"/>
               </w:rPr>
-              <w:t>Project Name</w:t>
-            </w:r>
-            <w:r>
-              <w:rPr>
-                <w:rFonts w:ascii="Arial" w:hAnsi="Arial" w:cs="Arial"/>
-                <w:sz w:val="20"/>
-                <w:szCs w:val="20"/>
-              </w:rPr>
-              <w:t>:</w:t>
-            </w:r>
-            <w:r>
-              <w:rPr>
-                <w:rFonts w:ascii="Arial" w:hAnsi="Arial" w:cs="Arial"/>
-                <w:sz w:val="20"/>
-                <w:szCs w:val="20"/>
-              </w:rPr>
-              <w:t xml:space="preserve"> Web</w:t>
-            </w:r>
-            <w:r>
-              <w:rPr>
-                <w:rFonts w:ascii="Arial" w:hAnsi="Arial" w:cs="Arial"/>
-                <w:sz w:val="20"/>
-                <w:szCs w:val="20"/>
-              </w:rPr>
-              <w:t xml:space="preserve"> </w:t>
-            </w:r>
-            <w:r>
-              <w:rPr>
-                <w:rFonts w:ascii="Arial" w:hAnsi="Arial" w:cs="Arial"/>
-                <w:sz w:val="20"/>
-                <w:szCs w:val="20"/>
-              </w:rPr>
-              <w:t>API</w:t>
-            </w:r>
-            <w:r>
-              <w:rPr>
-                <w:rFonts w:ascii="Arial" w:hAnsi="Arial" w:cs="Arial"/>
-                <w:sz w:val="20"/>
-                <w:szCs w:val="20"/>
-              </w:rPr>
-              <w:t xml:space="preserve"> / OData</w:t>
+              <w:t>Project Name: Web API / OData</w:t>
             </w:r>
           </w:p>
           <w:p>
@@ -810,55 +1014,7 @@
                 <w:sz w:val="20"/>
                 <w:szCs w:val="20"/>
               </w:rPr>
-              <w:t>Project Name</w:t>
-            </w:r>
-            <w:r>
-              <w:rPr>
-                <w:rFonts w:ascii="Arial" w:hAnsi="Arial" w:cs="Arial"/>
-                <w:sz w:val="20"/>
-                <w:szCs w:val="20"/>
-              </w:rPr>
-              <w:t>:</w:t>
-            </w:r>
-            <w:r>
-              <w:rPr>
-                <w:rFonts w:ascii="Arial" w:hAnsi="Arial" w:cs="Arial"/>
-                <w:sz w:val="20"/>
-                <w:szCs w:val="20"/>
-              </w:rPr>
-              <w:t xml:space="preserve"> Angular</w:t>
-            </w:r>
-            <w:r>
-              <w:rPr>
-                <w:rFonts w:ascii="Arial" w:hAnsi="Arial" w:cs="Arial"/>
-                <w:sz w:val="20"/>
-                <w:szCs w:val="20"/>
-              </w:rPr>
-              <w:t xml:space="preserve"> </w:t>
-            </w:r>
-            <w:r>
-              <w:rPr>
-                <w:rFonts w:ascii="Arial" w:hAnsi="Arial" w:cs="Arial"/>
-                <w:sz w:val="20"/>
-                <w:szCs w:val="20"/>
-              </w:rPr>
-              <w:t>/</w:t>
-            </w:r>
-            <w:r>
-              <w:rPr>
-                <w:rFonts w:ascii="Arial" w:hAnsi="Arial" w:cs="Arial"/>
-                <w:sz w:val="20"/>
-                <w:szCs w:val="20"/>
-              </w:rPr>
-              <w:t xml:space="preserve"> Flutter</w:t>
-            </w:r>
-            <w:r>
-              <w:rPr>
-                <w:rFonts w:ascii="Arial" w:hAnsi="Arial" w:cs="Arial"/>
-                <w:sz w:val="20"/>
-                <w:szCs w:val="20"/>
-              </w:rPr>
-              <w:t xml:space="preserve"> / Redux &amp; React / Vue JS</w:t>
+              <w:t>Project Name: Angular / Flutter / Redux &amp; React / Vue JS</w:t>
             </w:r>
           </w:p>
           <w:p>
@@ -903,15 +1059,7 @@
                 <w:sz w:val="20"/>
                 <w:szCs w:val="20"/>
               </w:rPr>
-              <w:t>TEST</w:t>
-            </w:r>
-            <w:r>
-              <w:rPr>
-                <w:rFonts w:ascii="Arial" w:hAnsi="Arial" w:cs="Arial"/>
-                <w:sz w:val="20"/>
-                <w:szCs w:val="20"/>
-              </w:rPr>
-              <w:t xml:space="preserve"> folder</w:t>
+              <w:t>TEST folder</w:t>
             </w:r>
           </w:p>
           <w:p>
@@ -934,23 +1082,7 @@
                 <w:sz w:val="20"/>
                 <w:szCs w:val="20"/>
               </w:rPr>
-              <w:t>Core.</w:t>
-            </w:r>
-            <w:r>
-              <w:rPr>
-                <w:rFonts w:ascii="Arial" w:hAnsi="Arial" w:cs="Arial"/>
-                <w:sz w:val="20"/>
-                <w:szCs w:val="20"/>
-              </w:rPr>
-              <w:t>U</w:t>
-            </w:r>
-            <w:r>
-              <w:rPr>
-                <w:rFonts w:ascii="Arial" w:hAnsi="Arial" w:cs="Arial"/>
-                <w:sz w:val="20"/>
-                <w:szCs w:val="20"/>
-              </w:rPr>
-              <w:t>nit</w:t>
+              <w:t>Core.Unit</w:t>
             </w:r>
             <w:proofErr w:type="spellEnd"/>
           </w:p>
@@ -974,23 +1106,7 @@
                 <w:sz w:val="20"/>
                 <w:szCs w:val="20"/>
               </w:rPr>
-              <w:t>Core.</w:t>
-            </w:r>
-            <w:r>
-              <w:rPr>
-                <w:rFonts w:ascii="Arial" w:hAnsi="Arial" w:cs="Arial"/>
-                <w:sz w:val="20"/>
-                <w:szCs w:val="20"/>
-              </w:rPr>
-              <w:t>I</w:t>
-            </w:r>
-            <w:r>
-              <w:rPr>
-                <w:rFonts w:ascii="Arial" w:hAnsi="Arial" w:cs="Arial"/>
-                <w:sz w:val="20"/>
-                <w:szCs w:val="20"/>
-              </w:rPr>
-              <w:t>ntegration</w:t>
+              <w:t>Core.Integration</w:t>
             </w:r>
             <w:proofErr w:type="spellEnd"/>
           </w:p>
@@ -1014,23 +1130,7 @@
                 <w:sz w:val="20"/>
                 <w:szCs w:val="20"/>
               </w:rPr>
-              <w:t>Infrastructure.</w:t>
-            </w:r>
-            <w:r>
-              <w:rPr>
-                <w:rFonts w:ascii="Arial" w:hAnsi="Arial" w:cs="Arial"/>
-                <w:sz w:val="20"/>
-                <w:szCs w:val="20"/>
-              </w:rPr>
-              <w:t>U</w:t>
-            </w:r>
-            <w:r>
-              <w:rPr>
-                <w:rFonts w:ascii="Arial" w:hAnsi="Arial" w:cs="Arial"/>
-                <w:sz w:val="20"/>
-                <w:szCs w:val="20"/>
-              </w:rPr>
-              <w:t>nit</w:t>
+              <w:t>Infrastructure.Unit</w:t>
             </w:r>
             <w:proofErr w:type="spellEnd"/>
           </w:p>
@@ -1054,23 +1154,7 @@
                 <w:sz w:val="20"/>
                 <w:szCs w:val="20"/>
               </w:rPr>
-              <w:t>Infrastructure.</w:t>
-            </w:r>
-            <w:r>
-              <w:rPr>
-                <w:rFonts w:ascii="Arial" w:hAnsi="Arial" w:cs="Arial"/>
-                <w:sz w:val="20"/>
-                <w:szCs w:val="20"/>
-              </w:rPr>
-              <w:t>I</w:t>
-            </w:r>
-            <w:r>
-              <w:rPr>
-                <w:rFonts w:ascii="Arial" w:hAnsi="Arial" w:cs="Arial"/>
-                <w:sz w:val="20"/>
-                <w:szCs w:val="20"/>
-              </w:rPr>
-              <w:t>ntegration</w:t>
+              <w:t>Infrastructure.Integration</w:t>
             </w:r>
             <w:proofErr w:type="spellEnd"/>
           </w:p>
@@ -1094,23 +1178,7 @@
                 <w:sz w:val="20"/>
                 <w:szCs w:val="20"/>
               </w:rPr>
-              <w:t>WebAPI.</w:t>
-            </w:r>
-            <w:r>
-              <w:rPr>
-                <w:rFonts w:ascii="Arial" w:hAnsi="Arial" w:cs="Arial"/>
-                <w:sz w:val="20"/>
-                <w:szCs w:val="20"/>
-              </w:rPr>
-              <w:t>U</w:t>
-            </w:r>
-            <w:r>
-              <w:rPr>
-                <w:rFonts w:ascii="Arial" w:hAnsi="Arial" w:cs="Arial"/>
-                <w:sz w:val="20"/>
-                <w:szCs w:val="20"/>
-              </w:rPr>
-              <w:t>nit</w:t>
+              <w:t>WebAPI.Unit</w:t>
             </w:r>
             <w:proofErr w:type="spellEnd"/>
           </w:p>
@@ -1134,23 +1202,328 @@
                 <w:sz w:val="20"/>
                 <w:szCs w:val="20"/>
               </w:rPr>
-              <w:t>WebAPI.</w:t>
-            </w:r>
-            <w:r>
-              <w:rPr>
-                <w:rFonts w:ascii="Arial" w:hAnsi="Arial" w:cs="Arial"/>
-                <w:sz w:val="20"/>
-                <w:szCs w:val="20"/>
-              </w:rPr>
-              <w:t>I</w:t>
-            </w:r>
-            <w:r>
-              <w:rPr>
-                <w:rFonts w:ascii="Arial" w:hAnsi="Arial" w:cs="Arial"/>
-                <w:sz w:val="20"/>
-                <w:szCs w:val="20"/>
-              </w:rPr>
-              <w:t>ntegration</w:t>
+              <w:t>WebAPI.Integration</w:t>
+            </w:r>
+            <w:proofErr w:type="spellEnd"/>
+          </w:p>
+        </w:tc>
+        <w:tc>
+          <w:tcPr>
+            <w:tcW w:w="4815" w:type="dxa"/>
+          </w:tcPr>
+          <w:p>
+            <w:pPr>
+              <w:rPr>
+                <w:rFonts w:ascii="Arial" w:hAnsi="Arial" w:cs="Arial"/>
+                <w:sz w:val="20"/>
+                <w:szCs w:val="20"/>
+              </w:rPr>
+            </w:pPr>
+            <w:r>
+              <w:rPr>
+                <w:rFonts w:ascii="Arial" w:hAnsi="Arial" w:cs="Arial"/>
+                <w:sz w:val="20"/>
+                <w:szCs w:val="20"/>
+              </w:rPr>
+              <w:t>Solution Name</w:t>
+            </w:r>
+          </w:p>
+          <w:p>
+            <w:pPr>
+              <w:pStyle w:val="ListParagraph"/>
+              <w:numPr>
+                <w:ilvl w:val="0"/>
+                <w:numId w:val="6"/>
+              </w:numPr>
+              <w:rPr>
+                <w:rFonts w:ascii="Arial" w:hAnsi="Arial" w:cs="Arial"/>
+                <w:sz w:val="20"/>
+                <w:szCs w:val="20"/>
+              </w:rPr>
+            </w:pPr>
+            <w:r>
+              <w:rPr>
+                <w:rFonts w:ascii="Arial" w:hAnsi="Arial" w:cs="Arial"/>
+                <w:sz w:val="20"/>
+                <w:szCs w:val="20"/>
+              </w:rPr>
+              <w:t>SRC folder</w:t>
+            </w:r>
+          </w:p>
+          <w:p>
+            <w:pPr>
+              <w:pStyle w:val="ListParagraph"/>
+              <w:numPr>
+                <w:ilvl w:val="1"/>
+                <w:numId w:val="6"/>
+              </w:numPr>
+              <w:rPr>
+                <w:rFonts w:ascii="Arial" w:hAnsi="Arial" w:cs="Arial"/>
+                <w:sz w:val="20"/>
+                <w:szCs w:val="20"/>
+              </w:rPr>
+            </w:pPr>
+            <w:r>
+              <w:rPr>
+                <w:rFonts w:ascii="Arial" w:hAnsi="Arial" w:cs="Arial"/>
+                <w:sz w:val="20"/>
+                <w:szCs w:val="20"/>
+              </w:rPr>
+              <w:t xml:space="preserve">Project Name: Core </w:t>
+            </w:r>
+          </w:p>
+          <w:p>
+            <w:pPr>
+              <w:pStyle w:val="ListParagraph"/>
+              <w:numPr>
+                <w:ilvl w:val="1"/>
+                <w:numId w:val="6"/>
+              </w:numPr>
+              <w:rPr>
+                <w:rFonts w:ascii="Arial" w:hAnsi="Arial" w:cs="Arial"/>
+                <w:sz w:val="20"/>
+                <w:szCs w:val="20"/>
+              </w:rPr>
+            </w:pPr>
+            <w:r>
+              <w:rPr>
+                <w:rFonts w:ascii="Arial" w:hAnsi="Arial" w:cs="Arial"/>
+                <w:sz w:val="20"/>
+                <w:szCs w:val="20"/>
+              </w:rPr>
+              <w:t>Project Name: Infrastructure</w:t>
+            </w:r>
+          </w:p>
+          <w:p>
+            <w:pPr>
+              <w:pStyle w:val="ListParagraph"/>
+              <w:numPr>
+                <w:ilvl w:val="1"/>
+                <w:numId w:val="6"/>
+              </w:numPr>
+              <w:rPr>
+                <w:rFonts w:ascii="Arial" w:hAnsi="Arial" w:cs="Arial"/>
+                <w:sz w:val="20"/>
+                <w:szCs w:val="20"/>
+              </w:rPr>
+            </w:pPr>
+            <w:r>
+              <w:rPr>
+                <w:rFonts w:ascii="Arial" w:hAnsi="Arial" w:cs="Arial"/>
+                <w:sz w:val="20"/>
+                <w:szCs w:val="20"/>
+              </w:rPr>
+              <w:t>Project Name: Web API / OData</w:t>
+            </w:r>
+          </w:p>
+          <w:p>
+            <w:pPr>
+              <w:pStyle w:val="ListParagraph"/>
+              <w:numPr>
+                <w:ilvl w:val="1"/>
+                <w:numId w:val="6"/>
+              </w:numPr>
+              <w:rPr>
+                <w:rFonts w:ascii="Arial" w:hAnsi="Arial" w:cs="Arial"/>
+                <w:sz w:val="20"/>
+                <w:szCs w:val="20"/>
+              </w:rPr>
+            </w:pPr>
+            <w:r>
+              <w:rPr>
+                <w:rFonts w:ascii="Arial" w:hAnsi="Arial" w:cs="Arial"/>
+                <w:sz w:val="20"/>
+                <w:szCs w:val="20"/>
+              </w:rPr>
+              <w:t>Project Name: Angular / Flutter / Redux &amp; React / Vue JS</w:t>
+            </w:r>
+          </w:p>
+          <w:p>
+            <w:pPr>
+              <w:pStyle w:val="ListParagraph"/>
+              <w:numPr>
+                <w:ilvl w:val="2"/>
+                <w:numId w:val="6"/>
+              </w:numPr>
+              <w:spacing w:after="160" w:line="259" w:lineRule="auto"/>
+              <w:rPr>
+                <w:rFonts w:ascii="Arial" w:hAnsi="Arial" w:cs="Arial"/>
+                <w:sz w:val="20"/>
+                <w:szCs w:val="20"/>
+              </w:rPr>
+            </w:pPr>
+            <w:r>
+              <w:rPr>
+                <w:rFonts w:ascii="Arial" w:hAnsi="Arial" w:cs="Arial"/>
+                <w:sz w:val="20"/>
+                <w:szCs w:val="20"/>
+              </w:rPr>
+              <w:t>Manage all session for impersonation here</w:t>
+            </w:r>
+          </w:p>
+          <w:p>
+            <w:pPr>
+              <w:pStyle w:val="ListParagraph"/>
+              <w:numPr>
+                <w:ilvl w:val="0"/>
+                <w:numId w:val="6"/>
+              </w:numPr>
+              <w:rPr>
+                <w:rFonts w:ascii="Arial" w:hAnsi="Arial" w:cs="Arial"/>
+                <w:sz w:val="20"/>
+                <w:szCs w:val="20"/>
+              </w:rPr>
+            </w:pPr>
+            <w:r>
+              <w:rPr>
+                <w:rFonts w:ascii="Arial" w:hAnsi="Arial" w:cs="Arial"/>
+                <w:sz w:val="20"/>
+                <w:szCs w:val="20"/>
+              </w:rPr>
+              <w:t>TEST folder</w:t>
+            </w:r>
+          </w:p>
+          <w:p>
+            <w:pPr>
+              <w:pStyle w:val="ListParagraph"/>
+              <w:numPr>
+                <w:ilvl w:val="1"/>
+                <w:numId w:val="6"/>
+              </w:numPr>
+              <w:rPr>
+                <w:rFonts w:ascii="Arial" w:hAnsi="Arial" w:cs="Arial"/>
+                <w:sz w:val="20"/>
+                <w:szCs w:val="20"/>
+              </w:rPr>
+            </w:pPr>
+            <w:proofErr w:type="spellStart"/>
+            <w:r>
+              <w:rPr>
+                <w:rFonts w:ascii="Arial" w:hAnsi="Arial" w:cs="Arial"/>
+                <w:sz w:val="20"/>
+                <w:szCs w:val="20"/>
+              </w:rPr>
+              <w:t>Core.Unit</w:t>
+            </w:r>
+            <w:proofErr w:type="spellEnd"/>
+          </w:p>
+          <w:p>
+            <w:pPr>
+              <w:pStyle w:val="ListParagraph"/>
+              <w:numPr>
+                <w:ilvl w:val="1"/>
+                <w:numId w:val="6"/>
+              </w:numPr>
+              <w:rPr>
+                <w:rFonts w:ascii="Arial" w:hAnsi="Arial" w:cs="Arial"/>
+                <w:sz w:val="20"/>
+                <w:szCs w:val="20"/>
+              </w:rPr>
+            </w:pPr>
+            <w:proofErr w:type="spellStart"/>
+            <w:r>
+              <w:rPr>
+                <w:rFonts w:ascii="Arial" w:hAnsi="Arial" w:cs="Arial"/>
+                <w:sz w:val="20"/>
+                <w:szCs w:val="20"/>
+              </w:rPr>
+              <w:t>Core.Integration</w:t>
+            </w:r>
+            <w:proofErr w:type="spellEnd"/>
+          </w:p>
+          <w:p>
+            <w:pPr>
+              <w:pStyle w:val="ListParagraph"/>
+              <w:numPr>
+                <w:ilvl w:val="1"/>
+                <w:numId w:val="6"/>
+              </w:numPr>
+              <w:rPr>
+                <w:rFonts w:ascii="Arial" w:hAnsi="Arial" w:cs="Arial"/>
+                <w:sz w:val="20"/>
+                <w:szCs w:val="20"/>
+              </w:rPr>
+            </w:pPr>
+            <w:proofErr w:type="spellStart"/>
+            <w:r>
+              <w:rPr>
+                <w:rFonts w:ascii="Arial" w:hAnsi="Arial" w:cs="Arial"/>
+                <w:sz w:val="20"/>
+                <w:szCs w:val="20"/>
+              </w:rPr>
+              <w:t>Infrastructure.Unit</w:t>
+            </w:r>
+            <w:proofErr w:type="spellEnd"/>
+          </w:p>
+          <w:p>
+            <w:pPr>
+              <w:pStyle w:val="ListParagraph"/>
+              <w:numPr>
+                <w:ilvl w:val="1"/>
+                <w:numId w:val="6"/>
+              </w:numPr>
+              <w:rPr>
+                <w:rFonts w:ascii="Arial" w:hAnsi="Arial" w:cs="Arial"/>
+                <w:sz w:val="20"/>
+                <w:szCs w:val="20"/>
+              </w:rPr>
+            </w:pPr>
+            <w:proofErr w:type="spellStart"/>
+            <w:r>
+              <w:rPr>
+                <w:rFonts w:ascii="Arial" w:hAnsi="Arial" w:cs="Arial"/>
+                <w:sz w:val="20"/>
+                <w:szCs w:val="20"/>
+              </w:rPr>
+              <w:t>Infrastructure.Integration</w:t>
+            </w:r>
+            <w:proofErr w:type="spellEnd"/>
+          </w:p>
+          <w:p>
+            <w:pPr>
+              <w:pStyle w:val="ListParagraph"/>
+              <w:numPr>
+                <w:ilvl w:val="1"/>
+                <w:numId w:val="6"/>
+              </w:numPr>
+              <w:rPr>
+                <w:rFonts w:ascii="Arial" w:hAnsi="Arial" w:cs="Arial"/>
+                <w:sz w:val="20"/>
+                <w:szCs w:val="20"/>
+              </w:rPr>
+            </w:pPr>
+            <w:proofErr w:type="spellStart"/>
+            <w:r>
+              <w:rPr>
+                <w:rFonts w:ascii="Arial" w:hAnsi="Arial" w:cs="Arial"/>
+                <w:sz w:val="20"/>
+                <w:szCs w:val="20"/>
+              </w:rPr>
+              <w:t>WebAPI.Unit</w:t>
+            </w:r>
+            <w:proofErr w:type="spellEnd"/>
+          </w:p>
+          <w:p>
+            <w:pPr>
+              <w:pStyle w:val="ListParagraph"/>
+              <w:numPr>
+                <w:ilvl w:val="1"/>
+                <w:numId w:val="6"/>
+              </w:numPr>
+              <w:rPr>
+                <w:rFonts w:ascii="Arial" w:hAnsi="Arial" w:cs="Arial"/>
+                <w:sz w:val="20"/>
+                <w:szCs w:val="20"/>
+              </w:rPr>
+            </w:pPr>
+            <w:proofErr w:type="spellStart"/>
+            <w:r>
+              <w:rPr>
+                <w:rFonts w:ascii="Arial" w:hAnsi="Arial" w:cs="Arial"/>
+                <w:sz w:val="20"/>
+                <w:szCs w:val="20"/>
+              </w:rPr>
+              <w:t>WebAPI.Integration</w:t>
             </w:r>
             <w:proofErr w:type="spellEnd"/>
           </w:p>
@@ -1162,7 +1535,7 @@
         </w:trPr>
         <w:tc>
           <w:tcPr>
-            <w:tcW w:w="1952" w:type="dxa"/>
+            <w:tcW w:w="1705" w:type="dxa"/>
           </w:tcPr>
           <w:p>
             <w:pPr>
@@ -1187,13 +1560,21 @@
                 <w:szCs w:val="20"/>
               </w:rPr>
               <w:t xml:space="preserve"> Extra Instructions</w:t>
+            </w:r>
+            <w:r>
+              <w:rPr>
+                <w:rFonts w:ascii="Arial" w:hAnsi="Arial" w:cs="Arial"/>
+                <w:sz w:val="20"/>
+                <w:szCs w:val="20"/>
+              </w:rPr>
+              <w:t xml:space="preserve"> all projects</w:t>
             </w:r>
           </w:p>
         </w:tc>
         <w:tc>
           <w:tcPr>
-            <w:tcW w:w="13388" w:type="dxa"/>
-            <w:gridSpan w:val="2"/>
+            <w:tcW w:w="13635" w:type="dxa"/>
+            <w:gridSpan w:val="3"/>
           </w:tcPr>
           <w:p>
             <w:pPr>
@@ -1355,7 +1736,7 @@
         </w:trPr>
         <w:tc>
           <w:tcPr>
-            <w:tcW w:w="1952" w:type="dxa"/>
+            <w:tcW w:w="1705" w:type="dxa"/>
           </w:tcPr>
           <w:p>
             <w:pPr>
@@ -1377,8 +1758,8 @@
         </w:tc>
         <w:tc>
           <w:tcPr>
-            <w:tcW w:w="13388" w:type="dxa"/>
-            <w:gridSpan w:val="2"/>
+            <w:tcW w:w="13635" w:type="dxa"/>
+            <w:gridSpan w:val="3"/>
           </w:tcPr>
           <w:p>
             <w:pPr>
@@ -1418,6 +1799,7 @@
               </w:rPr>
             </w:pPr>
             <w:proofErr w:type="spellStart"/>
+            <w:proofErr w:type="gramStart"/>
             <w:r>
               <w:rPr>
                 <w:rFonts w:ascii="Arial" w:hAnsi="Arial" w:cs="Arial"/>
@@ -1427,18 +1809,23 @@
               <w:t>System.Linq.Expressions</w:t>
             </w:r>
             <w:proofErr w:type="spellEnd"/>
+            <w:proofErr w:type="gramEnd"/>
           </w:p>
           <w:p>
             <w:pPr>
               <w:pStyle w:val="ListParagraph"/>
-              <w:ind w:left="360"/>
-              <w:rPr>
-                <w:rFonts w:ascii="Arial" w:hAnsi="Arial" w:cs="Arial"/>
-                <w:sz w:val="20"/>
-                <w:szCs w:val="20"/>
-              </w:rPr>
-            </w:pPr>
-            <w:proofErr w:type="spellStart"/>
+              <w:numPr>
+                <w:ilvl w:val="0"/>
+                <w:numId w:val="6"/>
+              </w:numPr>
+              <w:rPr>
+                <w:rFonts w:ascii="Arial" w:hAnsi="Arial" w:cs="Arial"/>
+                <w:sz w:val="20"/>
+                <w:szCs w:val="20"/>
+              </w:rPr>
+            </w:pPr>
+            <w:proofErr w:type="spellStart"/>
+            <w:proofErr w:type="gramStart"/>
             <w:r>
               <w:rPr>
                 <w:rFonts w:ascii="Arial" w:hAnsi="Arial" w:cs="Arial"/>
@@ -1448,6 +1835,7 @@
               <w:t>System.Linq.Queryable</w:t>
             </w:r>
             <w:proofErr w:type="spellEnd"/>
+            <w:proofErr w:type="gramEnd"/>
           </w:p>
         </w:tc>
       </w:tr>
@@ -1457,7 +1845,7 @@
         </w:trPr>
         <w:tc>
           <w:tcPr>
-            <w:tcW w:w="1952" w:type="dxa"/>
+            <w:tcW w:w="1705" w:type="dxa"/>
           </w:tcPr>
           <w:p>
             <w:pPr>
@@ -1479,7 +1867,7 @@
         </w:tc>
         <w:tc>
           <w:tcPr>
-            <w:tcW w:w="6694" w:type="dxa"/>
+            <w:tcW w:w="4230" w:type="dxa"/>
           </w:tcPr>
           <w:p>
             <w:pPr>
@@ -1493,7 +1881,8 @@
         </w:tc>
         <w:tc>
           <w:tcPr>
-            <w:tcW w:w="6694" w:type="dxa"/>
+            <w:tcW w:w="9405" w:type="dxa"/>
+            <w:gridSpan w:val="2"/>
           </w:tcPr>
           <w:p>
             <w:pPr>
@@ -1514,31 +1903,7 @@
                 <w:sz w:val="20"/>
                 <w:szCs w:val="20"/>
               </w:rPr>
-              <w:t xml:space="preserve">Install all </w:t>
-            </w:r>
-            <w:r>
-              <w:rPr>
-                <w:rFonts w:ascii="Arial" w:hAnsi="Arial" w:cs="Arial"/>
-                <w:sz w:val="20"/>
-                <w:szCs w:val="20"/>
-              </w:rPr>
-              <w:t>packages in</w:t>
-            </w:r>
-            <w:r>
-              <w:rPr>
-                <w:rFonts w:ascii="Arial" w:hAnsi="Arial" w:cs="Arial"/>
-                <w:sz w:val="20"/>
-                <w:szCs w:val="20"/>
-              </w:rPr>
-              <w:t xml:space="preserve"> Infrastructure</w:t>
-            </w:r>
-            <w:r>
-              <w:rPr>
-                <w:rFonts w:ascii="Arial" w:hAnsi="Arial" w:cs="Arial"/>
-                <w:sz w:val="20"/>
-                <w:szCs w:val="20"/>
-              </w:rPr>
-              <w:t xml:space="preserve"> project</w:t>
+              <w:t>Install all packages in Infrastructure project</w:t>
             </w:r>
           </w:p>
         </w:tc>
@@ -1549,7 +1914,7 @@
         </w:trPr>
         <w:tc>
           <w:tcPr>
-            <w:tcW w:w="1952" w:type="dxa"/>
+            <w:tcW w:w="1705" w:type="dxa"/>
           </w:tcPr>
           <w:p>
             <w:pPr>
@@ -1579,8 +1944,8 @@
         </w:tc>
         <w:tc>
           <w:tcPr>
-            <w:tcW w:w="13388" w:type="dxa"/>
-            <w:gridSpan w:val="2"/>
+            <w:tcW w:w="13635" w:type="dxa"/>
+            <w:gridSpan w:val="3"/>
           </w:tcPr>
           <w:p>
             <w:pPr>
@@ -1620,6 +1985,7 @@
               </w:rPr>
             </w:pPr>
             <w:proofErr w:type="spellStart"/>
+            <w:proofErr w:type="gramStart"/>
             <w:r>
               <w:rPr>
                 <w:rFonts w:ascii="Arial" w:hAnsi="Arial" w:cs="Arial"/>
@@ -1629,6 +1995,7 @@
               <w:t>Microsoft.EntityFrameworkCore.Tools</w:t>
             </w:r>
             <w:proofErr w:type="spellEnd"/>
+            <w:proofErr w:type="gramEnd"/>
           </w:p>
           <w:p>
             <w:pPr>
@@ -1644,6 +2011,7 @@
               </w:rPr>
             </w:pPr>
             <w:proofErr w:type="spellStart"/>
+            <w:proofErr w:type="gramStart"/>
             <w:r>
               <w:rPr>
                 <w:rFonts w:ascii="Arial" w:hAnsi="Arial" w:cs="Arial"/>
@@ -1653,6 +2021,7 @@
               <w:t>Microsoft.EntityFrameworkCore.SqlServer</w:t>
             </w:r>
             <w:proofErr w:type="spellEnd"/>
+            <w:proofErr w:type="gramEnd"/>
           </w:p>
           <w:p>
             <w:pPr>
@@ -1668,6 +2037,7 @@
               </w:rPr>
             </w:pPr>
             <w:proofErr w:type="spellStart"/>
+            <w:proofErr w:type="gramStart"/>
             <w:r>
               <w:rPr>
                 <w:rFonts w:ascii="Arial" w:hAnsi="Arial" w:cs="Arial"/>
@@ -1677,25 +2047,39 @@
               <w:t>Microsoft.EntityFrameworkCore.Design</w:t>
             </w:r>
             <w:proofErr w:type="spellEnd"/>
+            <w:proofErr w:type="gramEnd"/>
           </w:p>
           <w:p>
             <w:pPr>
               <w:pStyle w:val="ListParagraph"/>
-              <w:ind w:left="360"/>
-              <w:rPr>
-                <w:rFonts w:ascii="Arial" w:hAnsi="Arial" w:cs="Arial"/>
-                <w:sz w:val="20"/>
-                <w:szCs w:val="20"/>
-              </w:rPr>
-            </w:pPr>
-            <w:proofErr w:type="spellStart"/>
-            <w:r>
-              <w:rPr>
-                <w:rFonts w:ascii="Arial" w:hAnsi="Arial" w:cs="Arial"/>
-                <w:sz w:val="20"/>
-                <w:szCs w:val="20"/>
-              </w:rPr>
-              <w:t>Microsoft.VisualStudio.Web.CodeGeneration.Design</w:t>
+              <w:numPr>
+                <w:ilvl w:val="0"/>
+                <w:numId w:val="6"/>
+              </w:numPr>
+              <w:rPr>
+                <w:rFonts w:ascii="Arial" w:hAnsi="Arial" w:cs="Arial"/>
+                <w:sz w:val="20"/>
+                <w:szCs w:val="20"/>
+              </w:rPr>
+            </w:pPr>
+            <w:proofErr w:type="spellStart"/>
+            <w:proofErr w:type="gramStart"/>
+            <w:r>
+              <w:rPr>
+                <w:rFonts w:ascii="Arial" w:hAnsi="Arial" w:cs="Arial"/>
+                <w:sz w:val="20"/>
+                <w:szCs w:val="20"/>
+              </w:rPr>
+              <w:t>Microsoft.VisualStudio.Web.CodeGeneration</w:t>
+            </w:r>
+            <w:proofErr w:type="gramEnd"/>
+            <w:r>
+              <w:rPr>
+                <w:rFonts w:ascii="Arial" w:hAnsi="Arial" w:cs="Arial"/>
+                <w:sz w:val="20"/>
+                <w:szCs w:val="20"/>
+              </w:rPr>
+              <w:t>.Design</w:t>
             </w:r>
             <w:proofErr w:type="spellEnd"/>
           </w:p>
@@ -1707,7 +2091,7 @@
         </w:trPr>
         <w:tc>
           <w:tcPr>
-            <w:tcW w:w="1952" w:type="dxa"/>
+            <w:tcW w:w="1705" w:type="dxa"/>
           </w:tcPr>
           <w:p>
             <w:pPr>
@@ -1723,6 +2107,7 @@
                 <w:sz w:val="20"/>
                 <w:szCs w:val="20"/>
               </w:rPr>
+              <w:lastRenderedPageBreak/>
               <w:t>NUGET Package Installs ODATA support</w:t>
             </w:r>
             <w:r>
@@ -1737,8 +2122,8 @@
         </w:tc>
         <w:tc>
           <w:tcPr>
-            <w:tcW w:w="13388" w:type="dxa"/>
-            <w:gridSpan w:val="2"/>
+            <w:tcW w:w="13635" w:type="dxa"/>
+            <w:gridSpan w:val="3"/>
           </w:tcPr>
           <w:p>
             <w:pPr>
@@ -1796,7 +2181,16 @@
                 <w:sz w:val="19"/>
                 <w:szCs w:val="19"/>
               </w:rPr>
-              <w:t xml:space="preserve"> - </w:t>
+              <w:t xml:space="preserve"> - public</w:t>
+            </w:r>
+            <w:r>
+              <w:rPr>
+                <w:rFonts w:ascii="Cascadia Mono" w:hAnsi="Cascadia Mono" w:cs="Cascadia Mono"/>
+                <w:color w:val="000000"/>
+                <w:sz w:val="19"/>
+                <w:szCs w:val="19"/>
+              </w:rPr>
+              <w:t xml:space="preserve"> </w:t>
             </w:r>
             <w:r>
               <w:rPr>
@@ -1805,7 +2199,7 @@
                 <w:sz w:val="19"/>
                 <w:szCs w:val="19"/>
               </w:rPr>
-              <w:t>public</w:t>
+              <w:t>void</w:t>
             </w:r>
             <w:r>
               <w:rPr>
@@ -1816,15 +2210,18 @@
               </w:rPr>
               <w:t xml:space="preserve"> </w:t>
             </w:r>
+            <w:proofErr w:type="spellStart"/>
+            <w:proofErr w:type="gramStart"/>
             <w:r>
               <w:rPr>
                 <w:rFonts w:ascii="Cascadia Mono" w:hAnsi="Cascadia Mono" w:cs="Cascadia Mono"/>
-                <w:color w:val="0000FF"/>
+                <w:color w:val="000000"/>
                 <w:sz w:val="19"/>
                 <w:szCs w:val="19"/>
               </w:rPr>
-              <w:t>void</w:t>
-            </w:r>
+              <w:t>ConfigureServices</w:t>
+            </w:r>
+            <w:proofErr w:type="spellEnd"/>
             <w:r>
               <w:rPr>
                 <w:rFonts w:ascii="Cascadia Mono" w:hAnsi="Cascadia Mono" w:cs="Cascadia Mono"/>
@@ -1832,29 +2229,10 @@
                 <w:sz w:val="19"/>
                 <w:szCs w:val="19"/>
               </w:rPr>
-              <w:t xml:space="preserve"> </w:t>
-            </w:r>
-            <w:proofErr w:type="spellStart"/>
-            <w:r>
-              <w:rPr>
-                <w:rFonts w:ascii="Cascadia Mono" w:hAnsi="Cascadia Mono" w:cs="Cascadia Mono"/>
-                <w:color w:val="000000"/>
-                <w:sz w:val="19"/>
-                <w:szCs w:val="19"/>
-              </w:rPr>
-              <w:t>ConfigureServices</w:t>
-            </w:r>
-            <w:proofErr w:type="spellEnd"/>
-            <w:r>
-              <w:rPr>
-                <w:rFonts w:ascii="Cascadia Mono" w:hAnsi="Cascadia Mono" w:cs="Cascadia Mono"/>
-                <w:color w:val="000000"/>
-                <w:sz w:val="19"/>
-                <w:szCs w:val="19"/>
-              </w:rPr>
               <w:t>(</w:t>
             </w:r>
             <w:proofErr w:type="spellStart"/>
+            <w:proofErr w:type="gramEnd"/>
             <w:r>
               <w:rPr>
                 <w:rFonts w:ascii="Cascadia Mono" w:hAnsi="Cascadia Mono" w:cs="Cascadia Mono"/>
@@ -1888,6 +2266,7 @@
               </w:rPr>
             </w:pPr>
             <w:proofErr w:type="spellStart"/>
+            <w:proofErr w:type="gramStart"/>
             <w:r>
               <w:rPr>
                 <w:rFonts w:ascii="Cascadia Mono" w:hAnsi="Cascadia Mono" w:cs="Cascadia Mono"/>
@@ -1898,6 +2277,7 @@
               <w:t>services.AddControllers</w:t>
             </w:r>
             <w:proofErr w:type="spellEnd"/>
+            <w:proofErr w:type="gramEnd"/>
             <w:r>
               <w:rPr>
                 <w:rFonts w:ascii="Cascadia Mono" w:hAnsi="Cascadia Mono" w:cs="Cascadia Mono"/>
@@ -2031,13 +2411,8 @@
               <w:pStyle w:val="ListParagraph"/>
               <w:numPr>
                 <w:ilvl w:val="0"/>
-                <w:numId w:val="23"/>
+                <w:numId w:val="17"/>
               </w:numPr>
-              <w:rPr>
-                <w:rFonts w:ascii="Arial" w:hAnsi="Arial" w:cs="Arial"/>
-                <w:sz w:val="20"/>
-                <w:szCs w:val="20"/>
-              </w:rPr>
             </w:pPr>
             <w:r>
               <w:rPr>
@@ -2061,33 +2436,35 @@
                 <w:sz w:val="19"/>
                 <w:szCs w:val="19"/>
               </w:rPr>
-              <w:t xml:space="preserve"> </w:t>
-            </w:r>
+              <w:t xml:space="preserve"> [</w:t>
+            </w:r>
+            <w:proofErr w:type="spellStart"/>
+            <w:proofErr w:type="gramStart"/>
             <w:r>
               <w:rPr>
                 <w:rFonts w:ascii="Cascadia Mono" w:hAnsi="Cascadia Mono" w:cs="Cascadia Mono"/>
                 <w:sz w:val="19"/>
                 <w:szCs w:val="19"/>
               </w:rPr>
-              <w:t>[</w:t>
-            </w:r>
-            <w:proofErr w:type="spellStart"/>
+              <w:t>EnableQuery</w:t>
+            </w:r>
+            <w:proofErr w:type="spellEnd"/>
             <w:r>
               <w:rPr>
                 <w:rFonts w:ascii="Cascadia Mono" w:hAnsi="Cascadia Mono" w:cs="Cascadia Mono"/>
                 <w:sz w:val="19"/>
                 <w:szCs w:val="19"/>
               </w:rPr>
-              <w:t>EnableQuery</w:t>
-            </w:r>
-            <w:proofErr w:type="spellEnd"/>
+              <w:t>(</w:t>
+            </w:r>
+            <w:proofErr w:type="gramEnd"/>
             <w:r>
               <w:rPr>
                 <w:rFonts w:ascii="Cascadia Mono" w:hAnsi="Cascadia Mono" w:cs="Cascadia Mono"/>
                 <w:sz w:val="19"/>
                 <w:szCs w:val="19"/>
               </w:rPr>
-              <w:t>()]</w:t>
+              <w:t>)]</w:t>
             </w:r>
           </w:p>
         </w:tc>
@@ -2098,7 +2475,7 @@
         </w:trPr>
         <w:tc>
           <w:tcPr>
-            <w:tcW w:w="1952" w:type="dxa"/>
+            <w:tcW w:w="1705" w:type="dxa"/>
           </w:tcPr>
           <w:p>
             <w:pPr>
@@ -2114,15 +2491,14 @@
                 <w:sz w:val="20"/>
                 <w:szCs w:val="20"/>
               </w:rPr>
-              <w:lastRenderedPageBreak/>
               <w:t>NUGET Package Installs ODATA support</w:t>
             </w:r>
           </w:p>
         </w:tc>
         <w:tc>
           <w:tcPr>
-            <w:tcW w:w="13388" w:type="dxa"/>
-            <w:gridSpan w:val="2"/>
+            <w:tcW w:w="13635" w:type="dxa"/>
+            <w:gridSpan w:val="3"/>
           </w:tcPr>
           <w:p>
             <w:pPr>
@@ -2138,6 +2514,7 @@
               </w:rPr>
             </w:pPr>
             <w:proofErr w:type="spellStart"/>
+            <w:proofErr w:type="gramStart"/>
             <w:r>
               <w:rPr>
                 <w:rFonts w:ascii="Arial" w:hAnsi="Arial" w:cs="Arial"/>
@@ -2147,6 +2524,7 @@
               <w:t>Microsoft.AspNetCore.OData</w:t>
             </w:r>
             <w:proofErr w:type="spellEnd"/>
+            <w:proofErr w:type="gramEnd"/>
             <w:r>
               <w:rPr>
                 <w:rFonts w:ascii="Arial" w:hAnsi="Arial" w:cs="Arial"/>
@@ -2170,6 +2548,7 @@
               </w:rPr>
             </w:pPr>
             <w:proofErr w:type="spellStart"/>
+            <w:proofErr w:type="gramStart"/>
             <w:r>
               <w:rPr>
                 <w:rFonts w:ascii="Arial" w:hAnsi="Arial" w:cs="Arial"/>
@@ -2179,6 +2558,7 @@
               <w:t>Microsoft.AspNetCore.OData.Extensions</w:t>
             </w:r>
             <w:proofErr w:type="spellEnd"/>
+            <w:proofErr w:type="gramEnd"/>
             <w:r>
               <w:rPr>
                 <w:rFonts w:ascii="Arial" w:hAnsi="Arial" w:cs="Arial"/>
@@ -2202,6 +2582,7 @@
               </w:rPr>
             </w:pPr>
             <w:proofErr w:type="spellStart"/>
+            <w:proofErr w:type="gramStart"/>
             <w:r>
               <w:rPr>
                 <w:rFonts w:ascii="Arial" w:hAnsi="Arial" w:cs="Arial"/>
@@ -2211,6 +2592,7 @@
               <w:t>Microsoft.OData.Core</w:t>
             </w:r>
             <w:proofErr w:type="spellEnd"/>
+            <w:proofErr w:type="gramEnd"/>
             <w:r>
               <w:rPr>
                 <w:rFonts w:ascii="Arial" w:hAnsi="Arial" w:cs="Arial"/>
@@ -2242,6 +2624,7 @@
               </w:rPr>
             </w:pPr>
             <w:proofErr w:type="spellStart"/>
+            <w:proofErr w:type="gramStart"/>
             <w:r>
               <w:rPr>
                 <w:rFonts w:ascii="Arial" w:hAnsi="Arial" w:cs="Arial"/>
@@ -2251,6 +2634,7 @@
               <w:t>Microsoft.OData.Edm</w:t>
             </w:r>
             <w:proofErr w:type="spellEnd"/>
+            <w:proofErr w:type="gramEnd"/>
             <w:r>
               <w:rPr>
                 <w:rFonts w:ascii="Arial" w:hAnsi="Arial" w:cs="Arial"/>
@@ -2274,6 +2658,7 @@
               </w:rPr>
             </w:pPr>
             <w:proofErr w:type="spellStart"/>
+            <w:proofErr w:type="gramStart"/>
             <w:r>
               <w:rPr>
                 <w:rFonts w:ascii="Arial" w:hAnsi="Arial" w:cs="Arial"/>
@@ -2283,6 +2668,7 @@
               <w:t>Microsoft.AspNet.OData</w:t>
             </w:r>
             <w:proofErr w:type="spellEnd"/>
+            <w:proofErr w:type="gramEnd"/>
             <w:r>
               <w:rPr>
                 <w:rFonts w:ascii="Arial" w:hAnsi="Arial" w:cs="Arial"/>
@@ -2306,6 +2692,7 @@
               </w:rPr>
             </w:pPr>
             <w:proofErr w:type="spellStart"/>
+            <w:proofErr w:type="gramStart"/>
             <w:r>
               <w:rPr>
                 <w:rFonts w:ascii="Arial" w:hAnsi="Arial" w:cs="Arial"/>
@@ -2315,6 +2702,7 @@
               <w:t>Microsoft.OData.ModelBuilder</w:t>
             </w:r>
             <w:proofErr w:type="spellEnd"/>
+            <w:proofErr w:type="gramEnd"/>
             <w:r>
               <w:rPr>
                 <w:rFonts w:ascii="Arial" w:hAnsi="Arial" w:cs="Arial"/>
@@ -2332,7 +2720,7 @@
         </w:trPr>
         <w:tc>
           <w:tcPr>
-            <w:tcW w:w="1952" w:type="dxa"/>
+            <w:tcW w:w="1705" w:type="dxa"/>
           </w:tcPr>
           <w:p>
             <w:pPr>
@@ -2394,8 +2782,8 @@
         </w:tc>
         <w:tc>
           <w:tcPr>
-            <w:tcW w:w="13388" w:type="dxa"/>
-            <w:gridSpan w:val="2"/>
+            <w:tcW w:w="13635" w:type="dxa"/>
+            <w:gridSpan w:val="3"/>
           </w:tcPr>
           <w:p>
             <w:pPr>
@@ -2478,6 +2866,7 @@
               </w:rPr>
             </w:pPr>
             <w:proofErr w:type="spellStart"/>
+            <w:proofErr w:type="gramStart"/>
             <w:r>
               <w:rPr>
                 <w:rFonts w:ascii="Arial" w:hAnsi="Arial" w:cs="Arial"/>
@@ -2487,6 +2876,7 @@
               <w:t>Quartz.Plugins.TimeZoneConverter</w:t>
             </w:r>
             <w:proofErr w:type="spellEnd"/>
+            <w:proofErr w:type="gramEnd"/>
             <w:r>
               <w:rPr>
                 <w:rFonts w:ascii="Arial" w:hAnsi="Arial" w:cs="Arial"/>
@@ -2510,6 +2900,7 @@
               </w:rPr>
             </w:pPr>
             <w:proofErr w:type="spellStart"/>
+            <w:proofErr w:type="gramStart"/>
             <w:r>
               <w:rPr>
                 <w:rFonts w:ascii="Arial" w:hAnsi="Arial" w:cs="Arial"/>
@@ -2519,6 +2910,7 @@
               <w:t>Quartz.Serialization.Json</w:t>
             </w:r>
             <w:proofErr w:type="spellEnd"/>
+            <w:proofErr w:type="gramEnd"/>
             <w:r>
               <w:rPr>
                 <w:rFonts w:ascii="Arial" w:hAnsi="Arial" w:cs="Arial"/>
@@ -2536,7 +2928,7 @@
         </w:trPr>
         <w:tc>
           <w:tcPr>
-            <w:tcW w:w="1952" w:type="dxa"/>
+            <w:tcW w:w="1705" w:type="dxa"/>
           </w:tcPr>
           <w:p>
             <w:pPr>
@@ -2552,38 +2944,14 @@
                 <w:sz w:val="20"/>
                 <w:szCs w:val="20"/>
               </w:rPr>
-              <w:t xml:space="preserve">Quartz Scheduler </w:t>
-            </w:r>
-            <w:r>
-              <w:rPr>
-                <w:rFonts w:ascii="Arial" w:hAnsi="Arial" w:cs="Arial"/>
-                <w:sz w:val="20"/>
-                <w:szCs w:val="20"/>
-              </w:rPr>
-              <w:t>Insta</w:t>
-            </w:r>
-            <w:r>
-              <w:rPr>
-                <w:rFonts w:ascii="Arial" w:hAnsi="Arial" w:cs="Arial"/>
-                <w:sz w:val="20"/>
-                <w:szCs w:val="20"/>
-              </w:rPr>
-              <w:t>llat</w:t>
-            </w:r>
-            <w:r>
-              <w:rPr>
-                <w:rFonts w:ascii="Arial" w:hAnsi="Arial" w:cs="Arial"/>
-                <w:sz w:val="20"/>
-                <w:szCs w:val="20"/>
-              </w:rPr>
-              <w:t>ion</w:t>
+              <w:t>Quartz Scheduler Installation</w:t>
             </w:r>
           </w:p>
         </w:tc>
         <w:tc>
           <w:tcPr>
-            <w:tcW w:w="13388" w:type="dxa"/>
-            <w:gridSpan w:val="2"/>
+            <w:tcW w:w="13635" w:type="dxa"/>
+            <w:gridSpan w:val="3"/>
           </w:tcPr>
           <w:p>
             <w:pPr>
@@ -2636,39 +3004,7 @@
                 <w:sz w:val="20"/>
                 <w:szCs w:val="20"/>
               </w:rPr>
-              <w:t>C</w:t>
-            </w:r>
-            <w:r>
-              <w:rPr>
-                <w:rFonts w:ascii="Arial" w:hAnsi="Arial" w:cs="Arial"/>
-                <w:sz w:val="20"/>
-                <w:szCs w:val="20"/>
-              </w:rPr>
-              <w:t xml:space="preserve">opy and paste </w:t>
-            </w:r>
-            <w:r>
-              <w:rPr>
-                <w:rFonts w:ascii="Arial" w:hAnsi="Arial" w:cs="Arial"/>
-                <w:sz w:val="20"/>
-                <w:szCs w:val="20"/>
-              </w:rPr>
-              <w:t xml:space="preserve">the following code </w:t>
-            </w:r>
-            <w:r>
-              <w:rPr>
-                <w:rFonts w:ascii="Arial" w:hAnsi="Arial" w:cs="Arial"/>
-                <w:sz w:val="20"/>
-                <w:szCs w:val="20"/>
-              </w:rPr>
-              <w:t>into</w:t>
-            </w:r>
-            <w:r>
-              <w:rPr>
-                <w:rFonts w:ascii="Arial" w:hAnsi="Arial" w:cs="Arial"/>
-                <w:sz w:val="20"/>
-                <w:szCs w:val="20"/>
-              </w:rPr>
-              <w:t xml:space="preserve"> STARTUP to initialize </w:t>
+              <w:t xml:space="preserve">Copy and paste the following code into STARTUP to initialize </w:t>
             </w:r>
           </w:p>
           <w:p>
@@ -2684,6 +3020,7 @@
               </w:rPr>
             </w:pPr>
             <w:proofErr w:type="spellStart"/>
+            <w:proofErr w:type="gramStart"/>
             <w:r>
               <w:rPr>
                 <w:rFonts w:ascii="Courier New" w:hAnsi="Courier New" w:cs="Courier New"/>
@@ -2694,6 +3031,7 @@
               <w:t>services.AddQuartz</w:t>
             </w:r>
             <w:proofErr w:type="spellEnd"/>
+            <w:proofErr w:type="gramEnd"/>
             <w:r>
               <w:rPr>
                 <w:rFonts w:ascii="Courier New" w:hAnsi="Courier New" w:cs="Courier New"/>
@@ -2989,6 +3327,7 @@
               <w:t xml:space="preserve"> = true or </w:t>
             </w:r>
             <w:proofErr w:type="spellStart"/>
+            <w:proofErr w:type="gramStart"/>
             <w:r>
               <w:rPr>
                 <w:rFonts w:ascii="Courier New" w:hAnsi="Courier New" w:cs="Courier New"/>
@@ -2999,6 +3338,7 @@
               <w:t>scheduler.Shutdown</w:t>
             </w:r>
             <w:proofErr w:type="spellEnd"/>
+            <w:proofErr w:type="gramEnd"/>
             <w:r>
               <w:rPr>
                 <w:rFonts w:ascii="Courier New" w:hAnsi="Courier New" w:cs="Courier New"/>
@@ -3223,6 +3563,7 @@
               <w:t xml:space="preserve">// we take this from </w:t>
             </w:r>
             <w:proofErr w:type="spellStart"/>
+            <w:proofErr w:type="gramStart"/>
             <w:r>
               <w:rPr>
                 <w:rFonts w:ascii="Courier New" w:hAnsi="Courier New" w:cs="Courier New"/>
@@ -3233,6 +3574,7 @@
               <w:t>appsettings.json</w:t>
             </w:r>
             <w:proofErr w:type="spellEnd"/>
+            <w:proofErr w:type="gramEnd"/>
             <w:r>
               <w:rPr>
                 <w:rFonts w:ascii="Courier New" w:hAnsi="Courier New" w:cs="Courier New"/>
@@ -3768,6 +4110,7 @@
               <w:t xml:space="preserve"> function params: </w:t>
             </w:r>
             <w:proofErr w:type="spellStart"/>
+            <w:proofErr w:type="gramStart"/>
             <w:r>
               <w:rPr>
                 <w:rFonts w:ascii="Courier New" w:hAnsi="Courier New" w:cs="Courier New"/>
@@ -3775,7 +4118,17 @@
                 <w:sz w:val="16"/>
                 <w:szCs w:val="16"/>
               </w:rPr>
-              <w:t>Seconds,Minutes,Hours,Day</w:t>
+              <w:t>Seconds,Minutes</w:t>
+            </w:r>
+            <w:proofErr w:type="gramEnd"/>
+            <w:r>
+              <w:rPr>
+                <w:rFonts w:ascii="Courier New" w:hAnsi="Courier New" w:cs="Courier New"/>
+                <w:color w:val="008000"/>
+                <w:sz w:val="16"/>
+                <w:szCs w:val="16"/>
+              </w:rPr>
+              <w:t>,Hours,Day</w:t>
             </w:r>
             <w:proofErr w:type="spellEnd"/>
             <w:r>
@@ -3856,7 +4209,27 @@
                 <w:sz w:val="16"/>
                 <w:szCs w:val="16"/>
               </w:rPr>
-              <w:t xml:space="preserve"> * Individual sub-expressions can contain ranges and/or lists. For example, the day of week field in the previous (which reads "WED") example could be replaces with "MON-FRI", "MON, WED, FRI", or even "MON-WED,SAT".</w:t>
+              <w:t xml:space="preserve"> * Individual sub-expressions can contain ranges and/or lists. For example, the day of week field in the previous (which reads "WED") example could be replaces with "MON-FRI", "MON, WED, FRI", or even "MON-</w:t>
+            </w:r>
+            <w:proofErr w:type="gramStart"/>
+            <w:r>
+              <w:rPr>
+                <w:rFonts w:ascii="Courier New" w:hAnsi="Courier New" w:cs="Courier New"/>
+                <w:color w:val="008000"/>
+                <w:sz w:val="16"/>
+                <w:szCs w:val="16"/>
+              </w:rPr>
+              <w:t>WED,SAT</w:t>
+            </w:r>
+            <w:proofErr w:type="gramEnd"/>
+            <w:r>
+              <w:rPr>
+                <w:rFonts w:ascii="Courier New" w:hAnsi="Courier New" w:cs="Courier New"/>
+                <w:color w:val="008000"/>
+                <w:sz w:val="16"/>
+                <w:szCs w:val="16"/>
+              </w:rPr>
+              <w:t>".</w:t>
             </w:r>
           </w:p>
           <w:p>
@@ -3989,6 +4362,7 @@
                 <w:sz w:val="16"/>
                 <w:szCs w:val="16"/>
               </w:rPr>
+              <w:lastRenderedPageBreak/>
               <w:t xml:space="preserve">     </w:t>
             </w:r>
             <w:r>
@@ -4100,17 +4474,7 @@
                 <w:sz w:val="16"/>
                 <w:szCs w:val="16"/>
               </w:rPr>
-              <w:t xml:space="preserve"> for "last", but it has different meaning in each of the two fields. For example, the value "L" in the day-of-month field means "the last day of the month" - day 31 for January, day 28 for February on non-leap years. If used in the day-of-week field by itself, it simply means "7" or "SAT". But if used in the day-of-week field after another value, it means "the last xxx day of the month" - for example "6L" or "FRIL" both mean "the </w:t>
-            </w:r>
-            <w:r>
-              <w:rPr>
-                <w:rFonts w:ascii="Courier New" w:hAnsi="Courier New" w:cs="Courier New"/>
-                <w:color w:val="008000"/>
-                <w:sz w:val="16"/>
-                <w:szCs w:val="16"/>
-              </w:rPr>
-              <w:lastRenderedPageBreak/>
-              <w:t xml:space="preserve">last </w:t>
+              <w:t xml:space="preserve"> for "last", but it has different meaning in each of the two fields. For example, the value "L" in the day-of-month field means "the last day of the month" - day 31 for January, day 28 for February on non-leap years. If used in the day-of-week field by itself, it simply means "7" or "SAT". But if used in the day-of-week field after another value, it means "the last xxx day of the month" - for example "6L" or "FRIL" both mean "the last </w:t>
             </w:r>
             <w:proofErr w:type="spellStart"/>
             <w:r>
@@ -4401,6 +4765,7 @@
               <w:t xml:space="preserve">     </w:t>
             </w:r>
             <w:proofErr w:type="spellStart"/>
+            <w:proofErr w:type="gramStart"/>
             <w:r>
               <w:rPr>
                 <w:rFonts w:ascii="Courier New" w:hAnsi="Courier New" w:cs="Courier New"/>
@@ -4411,6 +4776,7 @@
               <w:t>q.ScheduleJob</w:t>
             </w:r>
             <w:proofErr w:type="spellEnd"/>
+            <w:proofErr w:type="gramEnd"/>
             <w:r>
               <w:rPr>
                 <w:rFonts w:ascii="Courier New" w:hAnsi="Courier New" w:cs="Courier New"/>
@@ -4462,6 +4828,7 @@
               </w:rPr>
               <w:t xml:space="preserve">     </w:t>
             </w:r>
+            <w:proofErr w:type="gramStart"/>
             <w:r>
               <w:rPr>
                 <w:rFonts w:ascii="Courier New" w:hAnsi="Courier New" w:cs="Courier New"/>
@@ -4482,6 +4849,7 @@
               <w:t>ForJob</w:t>
             </w:r>
             <w:proofErr w:type="spellEnd"/>
+            <w:proofErr w:type="gramEnd"/>
             <w:r>
               <w:rPr>
                 <w:rFonts w:ascii="Courier New" w:hAnsi="Courier New" w:cs="Courier New"/>
@@ -4533,6 +4901,7 @@
               </w:rPr>
               <w:t xml:space="preserve">     </w:t>
             </w:r>
+            <w:proofErr w:type="gramStart"/>
             <w:r>
               <w:rPr>
                 <w:rFonts w:ascii="Courier New" w:hAnsi="Courier New" w:cs="Courier New"/>
@@ -4553,6 +4922,7 @@
               <w:t>WithCronSchedule</w:t>
             </w:r>
             <w:proofErr w:type="spellEnd"/>
+            <w:proofErr w:type="gramEnd"/>
             <w:r>
               <w:rPr>
                 <w:rFonts w:ascii="Courier New" w:hAnsi="Courier New" w:cs="Courier New"/>
@@ -4569,7 +4939,27 @@
                 <w:sz w:val="16"/>
                 <w:szCs w:val="16"/>
               </w:rPr>
-              <w:t>"0 0 0 ? * TUE,THU"</w:t>
+              <w:t xml:space="preserve">"0 0 0 ? * </w:t>
+            </w:r>
+            <w:proofErr w:type="gramStart"/>
+            <w:r>
+              <w:rPr>
+                <w:rFonts w:ascii="Courier New" w:hAnsi="Courier New" w:cs="Courier New"/>
+                <w:color w:val="A31515"/>
+                <w:sz w:val="16"/>
+                <w:szCs w:val="16"/>
+              </w:rPr>
+              <w:t>TUE,THU</w:t>
+            </w:r>
+            <w:proofErr w:type="gramEnd"/>
+            <w:r>
+              <w:rPr>
+                <w:rFonts w:ascii="Courier New" w:hAnsi="Courier New" w:cs="Courier New"/>
+                <w:color w:val="A31515"/>
+                <w:sz w:val="16"/>
+                <w:szCs w:val="16"/>
+              </w:rPr>
+              <w:t>"</w:t>
             </w:r>
             <w:r>
               <w:rPr>
@@ -4700,6 +5090,7 @@
               <w:t xml:space="preserve">     </w:t>
             </w:r>
             <w:proofErr w:type="spellStart"/>
+            <w:proofErr w:type="gramStart"/>
             <w:r>
               <w:rPr>
                 <w:rFonts w:ascii="Courier New" w:hAnsi="Courier New" w:cs="Courier New"/>
@@ -4710,6 +5101,7 @@
               <w:t>services.AddQuartzServer</w:t>
             </w:r>
             <w:proofErr w:type="spellEnd"/>
+            <w:proofErr w:type="gramEnd"/>
             <w:r>
               <w:rPr>
                 <w:rFonts w:ascii="Courier New" w:hAnsi="Courier New" w:cs="Courier New"/>
@@ -4846,6 +5238,11 @@
           </w:p>
           <w:p>
             <w:pPr>
+              <w:pStyle w:val="ListParagraph"/>
+              <w:numPr>
+                <w:ilvl w:val="0"/>
+                <w:numId w:val="19"/>
+              </w:numPr>
               <w:rPr>
                 <w:rFonts w:ascii="Arial" w:hAnsi="Arial" w:cs="Arial"/>
                 <w:sz w:val="20"/>
@@ -4870,7 +5267,7 @@
         </w:trPr>
         <w:tc>
           <w:tcPr>
-            <w:tcW w:w="1952" w:type="dxa"/>
+            <w:tcW w:w="1705" w:type="dxa"/>
           </w:tcPr>
           <w:p>
             <w:pPr>
@@ -4887,37 +5284,29 @@
                 <w:szCs w:val="20"/>
               </w:rPr>
               <w:lastRenderedPageBreak/>
-              <w:t>ADHOC</w:t>
-            </w:r>
-            <w:r>
-              <w:rPr>
-                <w:rFonts w:ascii="Arial" w:hAnsi="Arial" w:cs="Arial"/>
-                <w:sz w:val="20"/>
-                <w:szCs w:val="20"/>
-              </w:rPr>
-              <w:t xml:space="preserve"> </w:t>
-            </w:r>
-            <w:r>
-              <w:rPr>
-                <w:rFonts w:ascii="Arial" w:hAnsi="Arial" w:cs="Arial"/>
-                <w:sz w:val="20"/>
-                <w:szCs w:val="20"/>
-              </w:rPr>
-              <w:t xml:space="preserve">Authentication &amp; Authorization </w:t>
-            </w:r>
-            <w:r>
-              <w:rPr>
-                <w:rFonts w:ascii="Arial" w:hAnsi="Arial" w:cs="Arial"/>
-                <w:sz w:val="20"/>
-                <w:szCs w:val="20"/>
-              </w:rPr>
-              <w:t>Schema</w:t>
+              <w:t>ADHOC Authentication &amp; Authorization Schema</w:t>
             </w:r>
           </w:p>
         </w:tc>
         <w:tc>
           <w:tcPr>
-            <w:tcW w:w="13388" w:type="dxa"/>
+            <w:tcW w:w="4230" w:type="dxa"/>
+          </w:tcPr>
+          <w:p>
+            <w:pPr>
+              <w:pStyle w:val="ListParagraph"/>
+              <w:ind w:left="360"/>
+              <w:rPr>
+                <w:rFonts w:ascii="Arial" w:hAnsi="Arial" w:cs="Arial"/>
+                <w:sz w:val="20"/>
+                <w:szCs w:val="20"/>
+              </w:rPr>
+            </w:pPr>
+          </w:p>
+        </w:tc>
+        <w:tc>
+          <w:tcPr>
+            <w:tcW w:w="9405" w:type="dxa"/>
             <w:gridSpan w:val="2"/>
           </w:tcPr>
           <w:p>
@@ -4949,41 +5338,15 @@
                 <w:sz w:val="20"/>
                 <w:szCs w:val="20"/>
               </w:rPr>
-              <w:t>Users &amp; Groups Permission Authorization Database Schema Design</w:t>
-            </w:r>
-            <w:r>
-              <w:rPr>
-                <w:rFonts w:ascii="Arial" w:hAnsi="Arial" w:cs="Arial"/>
-                <w:b/>
-                <w:bCs/>
-                <w:sz w:val="20"/>
-                <w:szCs w:val="20"/>
-              </w:rPr>
-              <w:t xml:space="preserve"> – </w:t>
-            </w:r>
-            <w:r>
-              <w:rPr>
-                <w:rFonts w:ascii="Arial" w:hAnsi="Arial" w:cs="Arial"/>
-                <w:sz w:val="20"/>
-                <w:szCs w:val="20"/>
-              </w:rPr>
-              <w:t xml:space="preserve">OU </w:t>
-            </w:r>
-            <w:r>
-              <w:rPr>
-                <w:rFonts w:ascii="Arial" w:hAnsi="Arial" w:cs="Arial"/>
-                <w:sz w:val="20"/>
-                <w:szCs w:val="20"/>
-              </w:rPr>
-              <w:t xml:space="preserve">related </w:t>
-            </w:r>
-            <w:r>
-              <w:rPr>
-                <w:rFonts w:ascii="Arial" w:hAnsi="Arial" w:cs="Arial"/>
-                <w:sz w:val="20"/>
-                <w:szCs w:val="20"/>
-              </w:rPr>
-              <w:t>tables are optional</w:t>
+              <w:t xml:space="preserve">Users &amp; Groups Permission Authorization Database Schema Design – </w:t>
+            </w:r>
+            <w:r>
+              <w:rPr>
+                <w:rFonts w:ascii="Arial" w:hAnsi="Arial" w:cs="Arial"/>
+                <w:sz w:val="20"/>
+                <w:szCs w:val="20"/>
+              </w:rPr>
+              <w:t>OU related tables are optional</w:t>
             </w:r>
             <w:r>
               <w:rPr>
@@ -4993,15 +5356,6 @@
               </w:rPr>
               <w:t xml:space="preserve"> and required to have a process to prepopulate from LDAP</w:t>
             </w:r>
-          </w:p>
-          <w:p>
-            <w:pPr>
-              <w:rPr>
-                <w:rFonts w:ascii="Arial" w:hAnsi="Arial" w:cs="Arial"/>
-                <w:sz w:val="20"/>
-                <w:szCs w:val="20"/>
-              </w:rPr>
-            </w:pPr>
           </w:p>
         </w:tc>
       </w:tr>
@@ -5011,7 +5365,7 @@
         </w:trPr>
         <w:tc>
           <w:tcPr>
-            <w:tcW w:w="1952" w:type="dxa"/>
+            <w:tcW w:w="1705" w:type="dxa"/>
           </w:tcPr>
           <w:p>
             <w:pPr>
@@ -5033,8 +5387,8 @@
         </w:tc>
         <w:tc>
           <w:tcPr>
-            <w:tcW w:w="13388" w:type="dxa"/>
-            <w:gridSpan w:val="2"/>
+            <w:tcW w:w="13635" w:type="dxa"/>
+            <w:gridSpan w:val="3"/>
           </w:tcPr>
           <w:p>
             <w:pPr>
@@ -5055,55 +5409,7 @@
                 <w:sz w:val="20"/>
                 <w:szCs w:val="20"/>
               </w:rPr>
-              <w:t xml:space="preserve">Use whatever is currently </w:t>
-            </w:r>
-            <w:r>
-              <w:rPr>
-                <w:rFonts w:ascii="Arial" w:hAnsi="Arial" w:cs="Arial"/>
-                <w:sz w:val="20"/>
-                <w:szCs w:val="20"/>
-              </w:rPr>
-              <w:t>used</w:t>
-            </w:r>
-            <w:r>
-              <w:rPr>
-                <w:rFonts w:ascii="Arial" w:hAnsi="Arial" w:cs="Arial"/>
-                <w:sz w:val="20"/>
-                <w:szCs w:val="20"/>
-              </w:rPr>
-              <w:t xml:space="preserve"> to process the emails whether it be a</w:t>
-            </w:r>
-            <w:r>
-              <w:rPr>
-                <w:rFonts w:ascii="Arial" w:hAnsi="Arial" w:cs="Arial"/>
-                <w:sz w:val="20"/>
-                <w:szCs w:val="20"/>
-              </w:rPr>
-              <w:t>n</w:t>
-            </w:r>
-            <w:r>
-              <w:rPr>
-                <w:rFonts w:ascii="Arial" w:hAnsi="Arial" w:cs="Arial"/>
-                <w:sz w:val="20"/>
-                <w:szCs w:val="20"/>
-              </w:rPr>
-              <w:t xml:space="preserve"> email service or something pertaining to </w:t>
-            </w:r>
-            <w:r>
-              <w:rPr>
-                <w:rFonts w:ascii="Arial" w:hAnsi="Arial" w:cs="Arial"/>
-                <w:sz w:val="20"/>
-                <w:szCs w:val="20"/>
-              </w:rPr>
-              <w:t>the current</w:t>
-            </w:r>
-            <w:r>
-              <w:rPr>
-                <w:rFonts w:ascii="Arial" w:hAnsi="Arial" w:cs="Arial"/>
-                <w:sz w:val="20"/>
-                <w:szCs w:val="20"/>
-              </w:rPr>
-              <w:t xml:space="preserve"> project only</w:t>
+              <w:t>Use whatever is currently used to process the emails whether it be an email service or something pertaining to the current project only</w:t>
             </w:r>
           </w:p>
         </w:tc>
@@ -5114,7 +5420,7 @@
         </w:trPr>
         <w:tc>
           <w:tcPr>
-            <w:tcW w:w="1952" w:type="dxa"/>
+            <w:tcW w:w="1705" w:type="dxa"/>
           </w:tcPr>
           <w:p>
             <w:pPr>
@@ -5153,21 +5459,7 @@
         </w:tc>
         <w:tc>
           <w:tcPr>
-            <w:tcW w:w="6694" w:type="dxa"/>
-          </w:tcPr>
-          <w:p>
-            <w:pPr>
-              <w:rPr>
-                <w:rFonts w:ascii="Arial" w:hAnsi="Arial" w:cs="Arial"/>
-                <w:sz w:val="20"/>
-                <w:szCs w:val="20"/>
-              </w:rPr>
-            </w:pPr>
-          </w:p>
-        </w:tc>
-        <w:tc>
-          <w:tcPr>
-            <w:tcW w:w="6694" w:type="dxa"/>
+            <w:tcW w:w="4230" w:type="dxa"/>
           </w:tcPr>
           <w:p>
             <w:pPr>
@@ -5188,15 +5480,35 @@
                 <w:sz w:val="20"/>
                 <w:szCs w:val="20"/>
               </w:rPr>
-              <w:t xml:space="preserve">Install EF scaffolding in </w:t>
-            </w:r>
-            <w:r>
-              <w:rPr>
-                <w:rFonts w:ascii="Arial" w:hAnsi="Arial" w:cs="Arial"/>
-                <w:sz w:val="20"/>
-                <w:szCs w:val="20"/>
-              </w:rPr>
-              <w:t>Infrastructure but move all Models to Core</w:t>
+              <w:t>Install EF scaffolding</w:t>
+            </w:r>
+          </w:p>
+        </w:tc>
+        <w:tc>
+          <w:tcPr>
+            <w:tcW w:w="9405" w:type="dxa"/>
+            <w:gridSpan w:val="2"/>
+          </w:tcPr>
+          <w:p>
+            <w:pPr>
+              <w:pStyle w:val="ListParagraph"/>
+              <w:numPr>
+                <w:ilvl w:val="0"/>
+                <w:numId w:val="11"/>
+              </w:numPr>
+              <w:rPr>
+                <w:rFonts w:ascii="Arial" w:hAnsi="Arial" w:cs="Arial"/>
+                <w:sz w:val="20"/>
+                <w:szCs w:val="20"/>
+              </w:rPr>
+            </w:pPr>
+            <w:r>
+              <w:rPr>
+                <w:rFonts w:ascii="Arial" w:hAnsi="Arial" w:cs="Arial"/>
+                <w:sz w:val="20"/>
+                <w:szCs w:val="20"/>
+              </w:rPr>
+              <w:t>Install EF scaffolding in Infrastructure but move all Models to Core</w:t>
             </w:r>
           </w:p>
         </w:tc>
@@ -5207,7 +5519,7 @@
         </w:trPr>
         <w:tc>
           <w:tcPr>
-            <w:tcW w:w="1952" w:type="dxa"/>
+            <w:tcW w:w="1705" w:type="dxa"/>
           </w:tcPr>
           <w:p>
             <w:pPr>
@@ -5246,8 +5558,8 @@
         </w:tc>
         <w:tc>
           <w:tcPr>
-            <w:tcW w:w="13388" w:type="dxa"/>
-            <w:gridSpan w:val="2"/>
+            <w:tcW w:w="13635" w:type="dxa"/>
+            <w:gridSpan w:val="3"/>
           </w:tcPr>
           <w:p>
             <w:pPr>
@@ -5396,15 +5708,33 @@
                 <w:sz w:val="20"/>
                 <w:szCs w:val="20"/>
               </w:rPr>
-              <w:t>BWT-2F-BCHIU</w:t>
-            </w:r>
-            <w:r>
-              <w:rPr>
-                <w:rFonts w:ascii="Arial" w:hAnsi="Arial" w:cs="Arial"/>
-                <w:sz w:val="20"/>
-                <w:szCs w:val="20"/>
-              </w:rPr>
-              <w:t>;Database=</w:t>
+              <w:t>BWT-2F-</w:t>
+            </w:r>
+            <w:proofErr w:type="gramStart"/>
+            <w:r>
+              <w:rPr>
+                <w:rFonts w:ascii="Arial" w:hAnsi="Arial" w:cs="Arial"/>
+                <w:sz w:val="20"/>
+                <w:szCs w:val="20"/>
+              </w:rPr>
+              <w:t>BCHIU</w:t>
+            </w:r>
+            <w:r>
+              <w:rPr>
+                <w:rFonts w:ascii="Arial" w:hAnsi="Arial" w:cs="Arial"/>
+                <w:sz w:val="20"/>
+                <w:szCs w:val="20"/>
+              </w:rPr>
+              <w:t>;Database</w:t>
+            </w:r>
+            <w:proofErr w:type="gramEnd"/>
+            <w:r>
+              <w:rPr>
+                <w:rFonts w:ascii="Arial" w:hAnsi="Arial" w:cs="Arial"/>
+                <w:sz w:val="20"/>
+                <w:szCs w:val="20"/>
+              </w:rPr>
+              <w:t>=</w:t>
             </w:r>
             <w:r>
               <w:rPr>
@@ -5475,7 +5805,7 @@
         </w:trPr>
         <w:tc>
           <w:tcPr>
-            <w:tcW w:w="1952" w:type="dxa"/>
+            <w:tcW w:w="1705" w:type="dxa"/>
           </w:tcPr>
           <w:p>
             <w:pPr>
@@ -5497,7 +5827,7 @@
         </w:tc>
         <w:tc>
           <w:tcPr>
-            <w:tcW w:w="6694" w:type="dxa"/>
+            <w:tcW w:w="4230" w:type="dxa"/>
           </w:tcPr>
           <w:p>
             <w:pPr>
@@ -5524,7 +5854,8 @@
         </w:tc>
         <w:tc>
           <w:tcPr>
-            <w:tcW w:w="6694" w:type="dxa"/>
+            <w:tcW w:w="9405" w:type="dxa"/>
+            <w:gridSpan w:val="2"/>
           </w:tcPr>
           <w:p>
             <w:pPr>
@@ -5545,31 +5876,7 @@
                 <w:sz w:val="20"/>
                 <w:szCs w:val="20"/>
               </w:rPr>
-              <w:t>Within the</w:t>
-            </w:r>
-            <w:r>
-              <w:rPr>
-                <w:rFonts w:ascii="Arial" w:hAnsi="Arial" w:cs="Arial"/>
-                <w:sz w:val="20"/>
-                <w:szCs w:val="20"/>
-              </w:rPr>
-              <w:t xml:space="preserve"> Controllers folder in the </w:t>
-            </w:r>
-            <w:r>
-              <w:rPr>
-                <w:rFonts w:ascii="Arial" w:hAnsi="Arial" w:cs="Arial"/>
-                <w:sz w:val="20"/>
-                <w:szCs w:val="20"/>
-              </w:rPr>
-              <w:t>infrastructure</w:t>
-            </w:r>
-            <w:r>
-              <w:rPr>
-                <w:rFonts w:ascii="Arial" w:hAnsi="Arial" w:cs="Arial"/>
-                <w:sz w:val="20"/>
-                <w:szCs w:val="20"/>
-              </w:rPr>
-              <w:t xml:space="preserve"> project</w:t>
+              <w:t>Within the Controllers folder in the infrastructure project</w:t>
             </w:r>
           </w:p>
         </w:tc>
@@ -5580,7 +5887,7 @@
         </w:trPr>
         <w:tc>
           <w:tcPr>
-            <w:tcW w:w="1952" w:type="dxa"/>
+            <w:tcW w:w="1705" w:type="dxa"/>
           </w:tcPr>
           <w:p>
             <w:pPr>
@@ -5602,7 +5909,7 @@
         </w:tc>
         <w:tc>
           <w:tcPr>
-            <w:tcW w:w="6694" w:type="dxa"/>
+            <w:tcW w:w="4230" w:type="dxa"/>
           </w:tcPr>
           <w:p>
             <w:pPr>
@@ -5631,23 +5938,7 @@
                 <w:sz w:val="20"/>
                 <w:szCs w:val="20"/>
               </w:rPr>
-              <w:t xml:space="preserve">5 </w:t>
-            </w:r>
-            <w:r>
-              <w:rPr>
-                <w:rFonts w:ascii="Arial" w:hAnsi="Arial" w:cs="Arial"/>
-                <w:sz w:val="20"/>
-                <w:szCs w:val="20"/>
-              </w:rPr>
-              <w:t xml:space="preserve">and below </w:t>
-            </w:r>
-            <w:r>
-              <w:rPr>
-                <w:rFonts w:ascii="Arial" w:hAnsi="Arial" w:cs="Arial"/>
-                <w:sz w:val="20"/>
-                <w:szCs w:val="20"/>
-              </w:rPr>
-              <w:t xml:space="preserve">use </w:t>
+              <w:t xml:space="preserve">5 and below use </w:t>
             </w:r>
             <w:proofErr w:type="spellStart"/>
             <w:r>
@@ -5663,7 +5954,8 @@
         </w:tc>
         <w:tc>
           <w:tcPr>
-            <w:tcW w:w="6694" w:type="dxa"/>
+            <w:tcW w:w="9405" w:type="dxa"/>
+            <w:gridSpan w:val="2"/>
           </w:tcPr>
           <w:p>
             <w:pPr>
@@ -5700,23 +5992,7 @@
                 <w:sz w:val="20"/>
                 <w:szCs w:val="20"/>
               </w:rPr>
-              <w:t xml:space="preserve"> </w:t>
-            </w:r>
-            <w:r>
-              <w:rPr>
-                <w:rFonts w:ascii="Arial" w:hAnsi="Arial" w:cs="Arial"/>
-                <w:sz w:val="20"/>
-                <w:szCs w:val="20"/>
-              </w:rPr>
-              <w:t>and above</w:t>
-            </w:r>
-            <w:r>
-              <w:rPr>
-                <w:rFonts w:ascii="Arial" w:hAnsi="Arial" w:cs="Arial"/>
-                <w:sz w:val="20"/>
-                <w:szCs w:val="20"/>
-              </w:rPr>
-              <w:t xml:space="preserve"> use </w:t>
+              <w:t xml:space="preserve"> and above use </w:t>
             </w:r>
             <w:proofErr w:type="spellStart"/>
             <w:r>
@@ -5737,7 +6013,7 @@
         </w:trPr>
         <w:tc>
           <w:tcPr>
-            <w:tcW w:w="1952" w:type="dxa"/>
+            <w:tcW w:w="1705" w:type="dxa"/>
           </w:tcPr>
           <w:p>
             <w:pPr>
@@ -5767,8 +6043,8 @@
         </w:tc>
         <w:tc>
           <w:tcPr>
-            <w:tcW w:w="13388" w:type="dxa"/>
-            <w:gridSpan w:val="2"/>
+            <w:tcW w:w="13635" w:type="dxa"/>
+            <w:gridSpan w:val="3"/>
           </w:tcPr>
           <w:p>
             <w:pPr>
@@ -5872,18 +6148,7 @@
                 <w:sz w:val="20"/>
                 <w:szCs w:val="20"/>
               </w:rPr>
-              <w:t>]&gt;();</w:t>
-            </w:r>
-            <w:r>
-              <w:rPr>
-                <w:rFonts w:ascii="Arial" w:hAnsi="Arial" w:cs="Arial"/>
-                <w:b/>
-                <w:bCs/>
-                <w:color w:val="000000"/>
-                <w:sz w:val="20"/>
-                <w:szCs w:val="20"/>
-              </w:rPr>
-              <w:t xml:space="preserve"> </w:t>
+              <w:t xml:space="preserve">]&gt;(); </w:t>
             </w:r>
             <w:r>
               <w:rPr>
@@ -5956,16 +6221,7 @@
                 <w:sz w:val="20"/>
                 <w:szCs w:val="20"/>
               </w:rPr>
-              <w:t xml:space="preserve">To </w:t>
-            </w:r>
-            <w:r>
-              <w:rPr>
-                <w:rFonts w:ascii="Arial" w:hAnsi="Arial" w:cs="Arial"/>
-                <w:color w:val="000000"/>
-                <w:sz w:val="20"/>
-                <w:szCs w:val="20"/>
-              </w:rPr>
-              <w:t xml:space="preserve">Initialize </w:t>
+              <w:t xml:space="preserve">To Initialize </w:t>
             </w:r>
           </w:p>
           <w:p>
@@ -6151,6 +6407,7 @@
                 <w:sz w:val="20"/>
                 <w:szCs w:val="20"/>
               </w:rPr>
+              <w:lastRenderedPageBreak/>
               <w:t>{</w:t>
             </w:r>
           </w:p>
@@ -6264,7 +6521,7 @@
               <w:pStyle w:val="ListParagraph"/>
               <w:numPr>
                 <w:ilvl w:val="0"/>
-                <w:numId w:val="18"/>
+                <w:numId w:val="21"/>
               </w:numPr>
               <w:rPr>
                 <w:rFonts w:ascii="Arial" w:hAnsi="Arial" w:cs="Arial"/>
@@ -6282,14 +6539,25 @@
               <w:t>_</w:t>
             </w:r>
             <w:proofErr w:type="spellStart"/>
-            <w:r>
-              <w:rPr>
-                <w:rFonts w:ascii="Arial" w:hAnsi="Arial" w:cs="Arial"/>
-                <w:color w:val="000000"/>
-                <w:sz w:val="20"/>
-                <w:szCs w:val="20"/>
-              </w:rPr>
-              <w:t>httpContextAccessor.HttpContext.User.Identity.Name</w:t>
+            <w:proofErr w:type="gramStart"/>
+            <w:r>
+              <w:rPr>
+                <w:rFonts w:ascii="Arial" w:hAnsi="Arial" w:cs="Arial"/>
+                <w:color w:val="000000"/>
+                <w:sz w:val="20"/>
+                <w:szCs w:val="20"/>
+              </w:rPr>
+              <w:t>httpContextAccessor.HttpContext.User.Identity</w:t>
+            </w:r>
+            <w:proofErr w:type="gramEnd"/>
+            <w:r>
+              <w:rPr>
+                <w:rFonts w:ascii="Arial" w:hAnsi="Arial" w:cs="Arial"/>
+                <w:color w:val="000000"/>
+                <w:sz w:val="20"/>
+                <w:szCs w:val="20"/>
+              </w:rPr>
+              <w:t>.Name</w:t>
             </w:r>
             <w:proofErr w:type="spellEnd"/>
             <w:r>
@@ -6310,7 +6578,7 @@
         </w:trPr>
         <w:tc>
           <w:tcPr>
-            <w:tcW w:w="1952" w:type="dxa"/>
+            <w:tcW w:w="1705" w:type="dxa"/>
           </w:tcPr>
           <w:p>
             <w:pPr>
@@ -6326,6 +6594,7 @@
                 <w:sz w:val="20"/>
                 <w:szCs w:val="20"/>
               </w:rPr>
+              <w:lastRenderedPageBreak/>
               <w:t xml:space="preserve">Update </w:t>
             </w:r>
             <w:proofErr w:type="spellStart"/>
@@ -6344,37 +6613,14 @@
                 <w:sz w:val="20"/>
                 <w:szCs w:val="20"/>
               </w:rPr>
-              <w:t xml:space="preserve"> the</w:t>
-            </w:r>
-            <w:r>
-              <w:rPr>
-                <w:rFonts w:ascii="Arial" w:hAnsi="Arial" w:cs="Arial"/>
-                <w:sz w:val="20"/>
-                <w:szCs w:val="20"/>
-              </w:rPr>
-              <w:t>n</w:t>
-            </w:r>
-            <w:r>
-              <w:rPr>
-                <w:rFonts w:ascii="Arial" w:hAnsi="Arial" w:cs="Arial"/>
-                <w:sz w:val="20"/>
-                <w:szCs w:val="20"/>
-              </w:rPr>
-              <w:t xml:space="preserve"> build and launch</w:t>
-            </w:r>
-            <w:r>
-              <w:rPr>
-                <w:rFonts w:ascii="Arial" w:hAnsi="Arial" w:cs="Arial"/>
-                <w:sz w:val="20"/>
-                <w:szCs w:val="20"/>
-              </w:rPr>
-              <w:t xml:space="preserve"> each profile to test</w:t>
+              <w:t xml:space="preserve"> then build and launch each profile to test</w:t>
             </w:r>
           </w:p>
         </w:tc>
         <w:tc>
           <w:tcPr>
-            <w:tcW w:w="6694" w:type="dxa"/>
+            <w:tcW w:w="13635" w:type="dxa"/>
+            <w:gridSpan w:val="3"/>
           </w:tcPr>
           <w:p>
             <w:pPr>
@@ -6849,7 +7095,6 @@
                 <w:sz w:val="20"/>
                 <w:szCs w:val="20"/>
               </w:rPr>
-              <w:lastRenderedPageBreak/>
               <w:t xml:space="preserve">      </w:t>
             </w:r>
             <w:r>
@@ -8667,20 +8912,6 @@
               </w:rPr>
               <w:t>}</w:t>
             </w:r>
-          </w:p>
-        </w:tc>
-        <w:tc>
-          <w:tcPr>
-            <w:tcW w:w="6694" w:type="dxa"/>
-          </w:tcPr>
-          <w:p>
-            <w:pPr>
-              <w:rPr>
-                <w:rFonts w:ascii="Arial" w:hAnsi="Arial" w:cs="Arial"/>
-                <w:sz w:val="20"/>
-                <w:szCs w:val="20"/>
-              </w:rPr>
-            </w:pPr>
           </w:p>
         </w:tc>
       </w:tr>
@@ -8690,7 +8921,7 @@
         </w:trPr>
         <w:tc>
           <w:tcPr>
-            <w:tcW w:w="1952" w:type="dxa"/>
+            <w:tcW w:w="1705" w:type="dxa"/>
           </w:tcPr>
           <w:p>
             <w:pPr>
@@ -8706,14 +8937,23 @@
                 <w:sz w:val="20"/>
                 <w:szCs w:val="20"/>
               </w:rPr>
-              <w:t>TSQL commands to initialize the permissions tables</w:t>
+              <w:t xml:space="preserve">TSQL commands to initialize the </w:t>
+            </w:r>
+            <w:r>
+              <w:rPr>
+                <w:rFonts w:ascii="Arial" w:hAnsi="Arial" w:cs="Arial"/>
+                <w:sz w:val="20"/>
+                <w:szCs w:val="20"/>
+              </w:rPr>
+              <w:lastRenderedPageBreak/>
+              <w:t>permissions tables</w:t>
             </w:r>
           </w:p>
         </w:tc>
         <w:tc>
           <w:tcPr>
-            <w:tcW w:w="13388" w:type="dxa"/>
-            <w:gridSpan w:val="2"/>
+            <w:tcW w:w="13635" w:type="dxa"/>
+            <w:gridSpan w:val="3"/>
           </w:tcPr>
           <w:p>
             <w:pPr>
@@ -8729,6 +8969,7 @@
                 <w:sz w:val="16"/>
                 <w:szCs w:val="16"/>
               </w:rPr>
+              <w:lastRenderedPageBreak/>
               <w:t>use [</w:t>
             </w:r>
             <w:proofErr w:type="spellStart"/>
@@ -8889,6 +9130,7 @@
                 <w:sz w:val="16"/>
                 <w:szCs w:val="16"/>
               </w:rPr>
+              <w:lastRenderedPageBreak/>
               <w:t>ALTER TABLE [</w:t>
             </w:r>
             <w:proofErr w:type="spellStart"/>
@@ -9368,7 +9610,6 @@
                 <w:sz w:val="16"/>
                 <w:szCs w:val="16"/>
               </w:rPr>
-              <w:lastRenderedPageBreak/>
               <w:tab/>
               <w:t>[</w:t>
             </w:r>
@@ -10591,6 +10832,7 @@
                 <w:sz w:val="16"/>
                 <w:szCs w:val="16"/>
               </w:rPr>
+              <w:lastRenderedPageBreak/>
               <w:t>SELECT * INTO #tmp3</w:t>
             </w:r>
           </w:p>
@@ -12683,6 +12925,7 @@
                 <w:sz w:val="16"/>
                 <w:szCs w:val="16"/>
               </w:rPr>
+              <w:lastRenderedPageBreak/>
               <w:t xml:space="preserve"> </w:t>
             </w:r>
             <w:proofErr w:type="spellStart"/>
@@ -13264,7 +13507,6 @@
                 <w:sz w:val="16"/>
                 <w:szCs w:val="16"/>
               </w:rPr>
-              <w:lastRenderedPageBreak/>
               <w:t xml:space="preserve"> //GRAY BOX GRAPH WIGITS</w:t>
             </w:r>
           </w:p>
@@ -15248,685 +15490,6 @@
                 <w:sz w:val="16"/>
                 <w:szCs w:val="16"/>
               </w:rPr>
-              <w:t xml:space="preserve"> ,('</w:t>
-            </w:r>
-            <w:proofErr w:type="spellStart"/>
-            <w:r>
-              <w:rPr>
-                <w:rFonts w:ascii="Arial" w:hAnsi="Arial" w:cs="Arial"/>
-                <w:sz w:val="16"/>
-                <w:szCs w:val="16"/>
-              </w:rPr>
-              <w:t>Dispatchers','Dispatchers</w:t>
-            </w:r>
-            <w:proofErr w:type="spellEnd"/>
-            <w:r>
-              <w:rPr>
-                <w:rFonts w:ascii="Arial" w:hAnsi="Arial" w:cs="Arial"/>
-                <w:sz w:val="16"/>
-                <w:szCs w:val="16"/>
-              </w:rPr>
-              <w:t>', 'TBD',CURRENT_TIMESTAMP)</w:t>
-            </w:r>
-          </w:p>
-          <w:p>
-            <w:pPr>
-              <w:rPr>
-                <w:rFonts w:ascii="Arial" w:hAnsi="Arial" w:cs="Arial"/>
-                <w:sz w:val="16"/>
-                <w:szCs w:val="16"/>
-              </w:rPr>
-            </w:pPr>
-            <w:r>
-              <w:rPr>
-                <w:rFonts w:ascii="Arial" w:hAnsi="Arial" w:cs="Arial"/>
-                <w:sz w:val="16"/>
-                <w:szCs w:val="16"/>
-              </w:rPr>
-              <w:t xml:space="preserve"> ,('</w:t>
-            </w:r>
-            <w:proofErr w:type="spellStart"/>
-            <w:r>
-              <w:rPr>
-                <w:rFonts w:ascii="Arial" w:hAnsi="Arial" w:cs="Arial"/>
-                <w:sz w:val="16"/>
-                <w:szCs w:val="16"/>
-              </w:rPr>
-              <w:t>AdministrativeStaffs</w:t>
-            </w:r>
-            <w:proofErr w:type="spellEnd"/>
-            <w:r>
-              <w:rPr>
-                <w:rFonts w:ascii="Arial" w:hAnsi="Arial" w:cs="Arial"/>
-                <w:sz w:val="16"/>
-                <w:szCs w:val="16"/>
-              </w:rPr>
-              <w:t xml:space="preserve">','Administrative Staffs', 'This is a restricted group with limited access to adding new entries to a specific area. TBD',CURRENT_TIMESTAMP) </w:t>
-            </w:r>
-          </w:p>
-          <w:p>
-            <w:pPr>
-              <w:rPr>
-                <w:rFonts w:ascii="Arial" w:hAnsi="Arial" w:cs="Arial"/>
-                <w:sz w:val="16"/>
-                <w:szCs w:val="16"/>
-              </w:rPr>
-            </w:pPr>
-            <w:r>
-              <w:rPr>
-                <w:rFonts w:ascii="Arial" w:hAnsi="Arial" w:cs="Arial"/>
-                <w:sz w:val="16"/>
-                <w:szCs w:val="16"/>
-              </w:rPr>
-              <w:t xml:space="preserve"> ,('</w:t>
-            </w:r>
-            <w:proofErr w:type="spellStart"/>
-            <w:r>
-              <w:rPr>
-                <w:rFonts w:ascii="Arial" w:hAnsi="Arial" w:cs="Arial"/>
-                <w:sz w:val="16"/>
-                <w:szCs w:val="16"/>
-              </w:rPr>
-              <w:t>Drivers','Drivers</w:t>
-            </w:r>
-            <w:proofErr w:type="spellEnd"/>
-            <w:r>
-              <w:rPr>
-                <w:rFonts w:ascii="Arial" w:hAnsi="Arial" w:cs="Arial"/>
-                <w:sz w:val="16"/>
-                <w:szCs w:val="16"/>
-              </w:rPr>
-              <w:t xml:space="preserve">', 'This is a restricted group with limited access. May just be used for the purpose of tracking their location via mobile </w:t>
-            </w:r>
-            <w:proofErr w:type="spellStart"/>
-            <w:r>
-              <w:rPr>
-                <w:rFonts w:ascii="Arial" w:hAnsi="Arial" w:cs="Arial"/>
-                <w:sz w:val="16"/>
-                <w:szCs w:val="16"/>
-              </w:rPr>
-              <w:t>device.',CURRENT_TIMESTAMP</w:t>
-            </w:r>
-            <w:proofErr w:type="spellEnd"/>
-            <w:r>
-              <w:rPr>
-                <w:rFonts w:ascii="Arial" w:hAnsi="Arial" w:cs="Arial"/>
-                <w:sz w:val="16"/>
-                <w:szCs w:val="16"/>
-              </w:rPr>
-              <w:t xml:space="preserve">) </w:t>
-            </w:r>
-          </w:p>
-          <w:p>
-            <w:pPr>
-              <w:rPr>
-                <w:rFonts w:ascii="Arial" w:hAnsi="Arial" w:cs="Arial"/>
-                <w:sz w:val="16"/>
-                <w:szCs w:val="16"/>
-              </w:rPr>
-            </w:pPr>
-            <w:r>
-              <w:rPr>
-                <w:rFonts w:ascii="Arial" w:hAnsi="Arial" w:cs="Arial"/>
-                <w:sz w:val="16"/>
-                <w:szCs w:val="16"/>
-              </w:rPr>
-              <w:t xml:space="preserve"> ,('</w:t>
-            </w:r>
-            <w:proofErr w:type="spellStart"/>
-            <w:r>
-              <w:rPr>
-                <w:rFonts w:ascii="Arial" w:hAnsi="Arial" w:cs="Arial"/>
-                <w:sz w:val="16"/>
-                <w:szCs w:val="16"/>
-              </w:rPr>
-              <w:t>Contractors','Contractors</w:t>
-            </w:r>
-            <w:proofErr w:type="spellEnd"/>
-            <w:r>
-              <w:rPr>
-                <w:rFonts w:ascii="Arial" w:hAnsi="Arial" w:cs="Arial"/>
-                <w:sz w:val="16"/>
-                <w:szCs w:val="16"/>
-              </w:rPr>
-              <w:t>', 'This is a restricted user with limited access. TBD',CURRENT_TIMESTAMP)</w:t>
-            </w:r>
-          </w:p>
-          <w:p>
-            <w:pPr>
-              <w:rPr>
-                <w:rFonts w:ascii="Arial" w:hAnsi="Arial" w:cs="Arial"/>
-                <w:sz w:val="16"/>
-                <w:szCs w:val="16"/>
-              </w:rPr>
-            </w:pPr>
-          </w:p>
-          <w:p>
-            <w:pPr>
-              <w:rPr>
-                <w:rFonts w:ascii="Arial" w:hAnsi="Arial" w:cs="Arial"/>
-                <w:sz w:val="16"/>
-                <w:szCs w:val="16"/>
-              </w:rPr>
-            </w:pPr>
-            <w:r>
-              <w:rPr>
-                <w:rFonts w:ascii="Arial" w:hAnsi="Arial" w:cs="Arial"/>
-                <w:sz w:val="16"/>
-                <w:szCs w:val="16"/>
-              </w:rPr>
-              <w:t xml:space="preserve"> ,('</w:t>
-            </w:r>
-            <w:proofErr w:type="spellStart"/>
-            <w:r>
-              <w:rPr>
-                <w:rFonts w:ascii="Arial" w:hAnsi="Arial" w:cs="Arial"/>
-                <w:sz w:val="16"/>
-                <w:szCs w:val="16"/>
-              </w:rPr>
-              <w:t>WardsIsland</w:t>
-            </w:r>
-            <w:proofErr w:type="spellEnd"/>
-            <w:r>
-              <w:rPr>
-                <w:rFonts w:ascii="Arial" w:hAnsi="Arial" w:cs="Arial"/>
-                <w:sz w:val="16"/>
-                <w:szCs w:val="16"/>
-              </w:rPr>
-              <w:t xml:space="preserve">','Wards Island', 'Will be able to access this </w:t>
-            </w:r>
-            <w:proofErr w:type="spellStart"/>
-            <w:r>
-              <w:rPr>
-                <w:rFonts w:ascii="Arial" w:hAnsi="Arial" w:cs="Arial"/>
-                <w:sz w:val="16"/>
-                <w:szCs w:val="16"/>
-              </w:rPr>
-              <w:t>plant.',CURRENT_TIMESTAMP</w:t>
-            </w:r>
-            <w:proofErr w:type="spellEnd"/>
-            <w:r>
-              <w:rPr>
-                <w:rFonts w:ascii="Arial" w:hAnsi="Arial" w:cs="Arial"/>
-                <w:sz w:val="16"/>
-                <w:szCs w:val="16"/>
-              </w:rPr>
-              <w:t>)</w:t>
-            </w:r>
-          </w:p>
-          <w:p>
-            <w:pPr>
-              <w:rPr>
-                <w:rFonts w:ascii="Arial" w:hAnsi="Arial" w:cs="Arial"/>
-                <w:sz w:val="16"/>
-                <w:szCs w:val="16"/>
-              </w:rPr>
-            </w:pPr>
-            <w:r>
-              <w:rPr>
-                <w:rFonts w:ascii="Arial" w:hAnsi="Arial" w:cs="Arial"/>
-                <w:sz w:val="16"/>
-                <w:szCs w:val="16"/>
-              </w:rPr>
-              <w:t xml:space="preserve"> ,('</w:t>
-            </w:r>
-            <w:proofErr w:type="spellStart"/>
-            <w:r>
-              <w:rPr>
-                <w:rFonts w:ascii="Arial" w:hAnsi="Arial" w:cs="Arial"/>
-                <w:sz w:val="16"/>
-                <w:szCs w:val="16"/>
-              </w:rPr>
-              <w:t>NorthRiver</w:t>
-            </w:r>
-            <w:proofErr w:type="spellEnd"/>
-            <w:r>
-              <w:rPr>
-                <w:rFonts w:ascii="Arial" w:hAnsi="Arial" w:cs="Arial"/>
-                <w:sz w:val="16"/>
-                <w:szCs w:val="16"/>
-              </w:rPr>
-              <w:t xml:space="preserve">','North River', 'Will be able to access this </w:t>
-            </w:r>
-            <w:proofErr w:type="spellStart"/>
-            <w:r>
-              <w:rPr>
-                <w:rFonts w:ascii="Arial" w:hAnsi="Arial" w:cs="Arial"/>
-                <w:sz w:val="16"/>
-                <w:szCs w:val="16"/>
-              </w:rPr>
-              <w:t>plant.',CURRENT_TIMESTAMP</w:t>
-            </w:r>
-            <w:proofErr w:type="spellEnd"/>
-            <w:r>
-              <w:rPr>
-                <w:rFonts w:ascii="Arial" w:hAnsi="Arial" w:cs="Arial"/>
-                <w:sz w:val="16"/>
-                <w:szCs w:val="16"/>
-              </w:rPr>
-              <w:t>)</w:t>
-            </w:r>
-          </w:p>
-          <w:p>
-            <w:pPr>
-              <w:rPr>
-                <w:rFonts w:ascii="Arial" w:hAnsi="Arial" w:cs="Arial"/>
-                <w:sz w:val="16"/>
-                <w:szCs w:val="16"/>
-              </w:rPr>
-            </w:pPr>
-            <w:r>
-              <w:rPr>
-                <w:rFonts w:ascii="Arial" w:hAnsi="Arial" w:cs="Arial"/>
-                <w:sz w:val="16"/>
-                <w:szCs w:val="16"/>
-              </w:rPr>
-              <w:t xml:space="preserve"> ,('</w:t>
-            </w:r>
-            <w:proofErr w:type="spellStart"/>
-            <w:r>
-              <w:rPr>
-                <w:rFonts w:ascii="Arial" w:hAnsi="Arial" w:cs="Arial"/>
-                <w:sz w:val="16"/>
-                <w:szCs w:val="16"/>
-              </w:rPr>
-              <w:t>HuntsPoints</w:t>
-            </w:r>
-            <w:proofErr w:type="spellEnd"/>
-            <w:r>
-              <w:rPr>
-                <w:rFonts w:ascii="Arial" w:hAnsi="Arial" w:cs="Arial"/>
-                <w:sz w:val="16"/>
-                <w:szCs w:val="16"/>
-              </w:rPr>
-              <w:t xml:space="preserve">','Hunts Points', 'Will be able to access this </w:t>
-            </w:r>
-            <w:proofErr w:type="spellStart"/>
-            <w:r>
-              <w:rPr>
-                <w:rFonts w:ascii="Arial" w:hAnsi="Arial" w:cs="Arial"/>
-                <w:sz w:val="16"/>
-                <w:szCs w:val="16"/>
-              </w:rPr>
-              <w:t>plant.',CURRENT_TIMESTAMP</w:t>
-            </w:r>
-            <w:proofErr w:type="spellEnd"/>
-            <w:r>
-              <w:rPr>
-                <w:rFonts w:ascii="Arial" w:hAnsi="Arial" w:cs="Arial"/>
-                <w:sz w:val="16"/>
-                <w:szCs w:val="16"/>
-              </w:rPr>
-              <w:t>)</w:t>
-            </w:r>
-          </w:p>
-          <w:p>
-            <w:pPr>
-              <w:rPr>
-                <w:rFonts w:ascii="Arial" w:hAnsi="Arial" w:cs="Arial"/>
-                <w:sz w:val="16"/>
-                <w:szCs w:val="16"/>
-              </w:rPr>
-            </w:pPr>
-            <w:r>
-              <w:rPr>
-                <w:rFonts w:ascii="Arial" w:hAnsi="Arial" w:cs="Arial"/>
-                <w:sz w:val="16"/>
-                <w:szCs w:val="16"/>
-              </w:rPr>
-              <w:t xml:space="preserve"> ,('</w:t>
-            </w:r>
-            <w:proofErr w:type="spellStart"/>
-            <w:r>
-              <w:rPr>
-                <w:rFonts w:ascii="Arial" w:hAnsi="Arial" w:cs="Arial"/>
-                <w:sz w:val="16"/>
-                <w:szCs w:val="16"/>
-              </w:rPr>
-              <w:t>NewtownCreek</w:t>
-            </w:r>
-            <w:proofErr w:type="spellEnd"/>
-            <w:r>
-              <w:rPr>
-                <w:rFonts w:ascii="Arial" w:hAnsi="Arial" w:cs="Arial"/>
-                <w:sz w:val="16"/>
-                <w:szCs w:val="16"/>
-              </w:rPr>
-              <w:t xml:space="preserve">','Newtown Creek', 'Will be able to access this </w:t>
-            </w:r>
-            <w:proofErr w:type="spellStart"/>
-            <w:r>
-              <w:rPr>
-                <w:rFonts w:ascii="Arial" w:hAnsi="Arial" w:cs="Arial"/>
-                <w:sz w:val="16"/>
-                <w:szCs w:val="16"/>
-              </w:rPr>
-              <w:t>plant.',CURRENT_TIMESTAMP</w:t>
-            </w:r>
-            <w:proofErr w:type="spellEnd"/>
-            <w:r>
-              <w:rPr>
-                <w:rFonts w:ascii="Arial" w:hAnsi="Arial" w:cs="Arial"/>
-                <w:sz w:val="16"/>
-                <w:szCs w:val="16"/>
-              </w:rPr>
-              <w:t>)</w:t>
-            </w:r>
-          </w:p>
-          <w:p>
-            <w:pPr>
-              <w:rPr>
-                <w:rFonts w:ascii="Arial" w:hAnsi="Arial" w:cs="Arial"/>
-                <w:sz w:val="16"/>
-                <w:szCs w:val="16"/>
-              </w:rPr>
-            </w:pPr>
-            <w:r>
-              <w:rPr>
-                <w:rFonts w:ascii="Arial" w:hAnsi="Arial" w:cs="Arial"/>
-                <w:sz w:val="16"/>
-                <w:szCs w:val="16"/>
-              </w:rPr>
-              <w:t xml:space="preserve"> ,('26thWard','26th Ward', 'Will be able to access this </w:t>
-            </w:r>
-            <w:proofErr w:type="spellStart"/>
-            <w:r>
-              <w:rPr>
-                <w:rFonts w:ascii="Arial" w:hAnsi="Arial" w:cs="Arial"/>
-                <w:sz w:val="16"/>
-                <w:szCs w:val="16"/>
-              </w:rPr>
-              <w:t>plant.',CURRENT_TIMESTAMP</w:t>
-            </w:r>
-            <w:proofErr w:type="spellEnd"/>
-            <w:r>
-              <w:rPr>
-                <w:rFonts w:ascii="Arial" w:hAnsi="Arial" w:cs="Arial"/>
-                <w:sz w:val="16"/>
-                <w:szCs w:val="16"/>
-              </w:rPr>
-              <w:t>)</w:t>
-            </w:r>
-          </w:p>
-          <w:p>
-            <w:pPr>
-              <w:rPr>
-                <w:rFonts w:ascii="Arial" w:hAnsi="Arial" w:cs="Arial"/>
-                <w:sz w:val="16"/>
-                <w:szCs w:val="16"/>
-              </w:rPr>
-            </w:pPr>
-            <w:r>
-              <w:rPr>
-                <w:rFonts w:ascii="Arial" w:hAnsi="Arial" w:cs="Arial"/>
-                <w:sz w:val="16"/>
-                <w:szCs w:val="16"/>
-              </w:rPr>
-              <w:t xml:space="preserve"> ,('</w:t>
-            </w:r>
-            <w:proofErr w:type="spellStart"/>
-            <w:r>
-              <w:rPr>
-                <w:rFonts w:ascii="Arial" w:hAnsi="Arial" w:cs="Arial"/>
-                <w:sz w:val="16"/>
-                <w:szCs w:val="16"/>
-              </w:rPr>
-              <w:t>ConeyIsland</w:t>
-            </w:r>
-            <w:proofErr w:type="spellEnd"/>
-            <w:r>
-              <w:rPr>
-                <w:rFonts w:ascii="Arial" w:hAnsi="Arial" w:cs="Arial"/>
-                <w:sz w:val="16"/>
-                <w:szCs w:val="16"/>
-              </w:rPr>
-              <w:t xml:space="preserve">','Coney Island', 'Will be able to access this </w:t>
-            </w:r>
-            <w:proofErr w:type="spellStart"/>
-            <w:r>
-              <w:rPr>
-                <w:rFonts w:ascii="Arial" w:hAnsi="Arial" w:cs="Arial"/>
-                <w:sz w:val="16"/>
-                <w:szCs w:val="16"/>
-              </w:rPr>
-              <w:t>plant.',CURRENT_TIMESTAMP</w:t>
-            </w:r>
-            <w:proofErr w:type="spellEnd"/>
-            <w:r>
-              <w:rPr>
-                <w:rFonts w:ascii="Arial" w:hAnsi="Arial" w:cs="Arial"/>
-                <w:sz w:val="16"/>
-                <w:szCs w:val="16"/>
-              </w:rPr>
-              <w:t>)</w:t>
-            </w:r>
-          </w:p>
-          <w:p>
-            <w:pPr>
-              <w:rPr>
-                <w:rFonts w:ascii="Arial" w:hAnsi="Arial" w:cs="Arial"/>
-                <w:sz w:val="16"/>
-                <w:szCs w:val="16"/>
-              </w:rPr>
-            </w:pPr>
-            <w:r>
-              <w:rPr>
-                <w:rFonts w:ascii="Arial" w:hAnsi="Arial" w:cs="Arial"/>
-                <w:sz w:val="16"/>
-                <w:szCs w:val="16"/>
-              </w:rPr>
-              <w:t xml:space="preserve"> ,('</w:t>
-            </w:r>
-            <w:proofErr w:type="spellStart"/>
-            <w:r>
-              <w:rPr>
-                <w:rFonts w:ascii="Arial" w:hAnsi="Arial" w:cs="Arial"/>
-                <w:sz w:val="16"/>
-                <w:szCs w:val="16"/>
-              </w:rPr>
-              <w:t>RedHook</w:t>
-            </w:r>
-            <w:proofErr w:type="spellEnd"/>
-            <w:r>
-              <w:rPr>
-                <w:rFonts w:ascii="Arial" w:hAnsi="Arial" w:cs="Arial"/>
-                <w:sz w:val="16"/>
-                <w:szCs w:val="16"/>
-              </w:rPr>
-              <w:t xml:space="preserve">','Red Hook', 'Will be able to access this </w:t>
-            </w:r>
-            <w:proofErr w:type="spellStart"/>
-            <w:r>
-              <w:rPr>
-                <w:rFonts w:ascii="Arial" w:hAnsi="Arial" w:cs="Arial"/>
-                <w:sz w:val="16"/>
-                <w:szCs w:val="16"/>
-              </w:rPr>
-              <w:t>plant.',CURRENT_TIMESTAMP</w:t>
-            </w:r>
-            <w:proofErr w:type="spellEnd"/>
-            <w:r>
-              <w:rPr>
-                <w:rFonts w:ascii="Arial" w:hAnsi="Arial" w:cs="Arial"/>
-                <w:sz w:val="16"/>
-                <w:szCs w:val="16"/>
-              </w:rPr>
-              <w:t>)</w:t>
-            </w:r>
-          </w:p>
-          <w:p>
-            <w:pPr>
-              <w:rPr>
-                <w:rFonts w:ascii="Arial" w:hAnsi="Arial" w:cs="Arial"/>
-                <w:sz w:val="16"/>
-                <w:szCs w:val="16"/>
-              </w:rPr>
-            </w:pPr>
-            <w:r>
-              <w:rPr>
-                <w:rFonts w:ascii="Arial" w:hAnsi="Arial" w:cs="Arial"/>
-                <w:sz w:val="16"/>
-                <w:szCs w:val="16"/>
-              </w:rPr>
-              <w:t xml:space="preserve"> ,('</w:t>
-            </w:r>
-            <w:proofErr w:type="spellStart"/>
-            <w:r>
-              <w:rPr>
-                <w:rFonts w:ascii="Arial" w:hAnsi="Arial" w:cs="Arial"/>
-                <w:sz w:val="16"/>
-                <w:szCs w:val="16"/>
-              </w:rPr>
-              <w:t>OwlsHead</w:t>
-            </w:r>
-            <w:proofErr w:type="spellEnd"/>
-            <w:r>
-              <w:rPr>
-                <w:rFonts w:ascii="Arial" w:hAnsi="Arial" w:cs="Arial"/>
-                <w:sz w:val="16"/>
-                <w:szCs w:val="16"/>
-              </w:rPr>
-              <w:t xml:space="preserve">','Owls Head', 'Will be able to access this </w:t>
-            </w:r>
-            <w:proofErr w:type="spellStart"/>
-            <w:r>
-              <w:rPr>
-                <w:rFonts w:ascii="Arial" w:hAnsi="Arial" w:cs="Arial"/>
-                <w:sz w:val="16"/>
-                <w:szCs w:val="16"/>
-              </w:rPr>
-              <w:t>plant.',CURRENT_TIMESTAMP</w:t>
-            </w:r>
-            <w:proofErr w:type="spellEnd"/>
-            <w:r>
-              <w:rPr>
-                <w:rFonts w:ascii="Arial" w:hAnsi="Arial" w:cs="Arial"/>
-                <w:sz w:val="16"/>
-                <w:szCs w:val="16"/>
-              </w:rPr>
-              <w:t>)</w:t>
-            </w:r>
-          </w:p>
-          <w:p>
-            <w:pPr>
-              <w:rPr>
-                <w:rFonts w:ascii="Arial" w:hAnsi="Arial" w:cs="Arial"/>
-                <w:sz w:val="16"/>
-                <w:szCs w:val="16"/>
-              </w:rPr>
-            </w:pPr>
-            <w:r>
-              <w:rPr>
-                <w:rFonts w:ascii="Arial" w:hAnsi="Arial" w:cs="Arial"/>
-                <w:sz w:val="16"/>
-                <w:szCs w:val="16"/>
-              </w:rPr>
-              <w:t xml:space="preserve"> ,('</w:t>
-            </w:r>
-            <w:proofErr w:type="spellStart"/>
-            <w:r>
-              <w:rPr>
-                <w:rFonts w:ascii="Arial" w:hAnsi="Arial" w:cs="Arial"/>
-                <w:sz w:val="16"/>
-                <w:szCs w:val="16"/>
-              </w:rPr>
-              <w:t>TallmanIsland</w:t>
-            </w:r>
-            <w:proofErr w:type="spellEnd"/>
-            <w:r>
-              <w:rPr>
-                <w:rFonts w:ascii="Arial" w:hAnsi="Arial" w:cs="Arial"/>
-                <w:sz w:val="16"/>
-                <w:szCs w:val="16"/>
-              </w:rPr>
-              <w:t xml:space="preserve">','Tallman Island', 'Will be able to access this </w:t>
-            </w:r>
-            <w:proofErr w:type="spellStart"/>
-            <w:r>
-              <w:rPr>
-                <w:rFonts w:ascii="Arial" w:hAnsi="Arial" w:cs="Arial"/>
-                <w:sz w:val="16"/>
-                <w:szCs w:val="16"/>
-              </w:rPr>
-              <w:t>plant.',CURRENT_TIMESTAMP</w:t>
-            </w:r>
-            <w:proofErr w:type="spellEnd"/>
-            <w:r>
-              <w:rPr>
-                <w:rFonts w:ascii="Arial" w:hAnsi="Arial" w:cs="Arial"/>
-                <w:sz w:val="16"/>
-                <w:szCs w:val="16"/>
-              </w:rPr>
-              <w:t>)</w:t>
-            </w:r>
-          </w:p>
-          <w:p>
-            <w:pPr>
-              <w:rPr>
-                <w:rFonts w:ascii="Arial" w:hAnsi="Arial" w:cs="Arial"/>
-                <w:sz w:val="16"/>
-                <w:szCs w:val="16"/>
-              </w:rPr>
-            </w:pPr>
-            <w:r>
-              <w:rPr>
-                <w:rFonts w:ascii="Arial" w:hAnsi="Arial" w:cs="Arial"/>
-                <w:sz w:val="16"/>
-                <w:szCs w:val="16"/>
-              </w:rPr>
-              <w:t xml:space="preserve"> ,('</w:t>
-            </w:r>
-            <w:proofErr w:type="spellStart"/>
-            <w:r>
-              <w:rPr>
-                <w:rFonts w:ascii="Arial" w:hAnsi="Arial" w:cs="Arial"/>
-                <w:sz w:val="16"/>
-                <w:szCs w:val="16"/>
-              </w:rPr>
-              <w:t>Jamaica','Jamaica</w:t>
-            </w:r>
-            <w:proofErr w:type="spellEnd"/>
-            <w:r>
-              <w:rPr>
-                <w:rFonts w:ascii="Arial" w:hAnsi="Arial" w:cs="Arial"/>
-                <w:sz w:val="16"/>
-                <w:szCs w:val="16"/>
-              </w:rPr>
-              <w:t xml:space="preserve">', 'Will be able to access this </w:t>
-            </w:r>
-            <w:proofErr w:type="spellStart"/>
-            <w:r>
-              <w:rPr>
-                <w:rFonts w:ascii="Arial" w:hAnsi="Arial" w:cs="Arial"/>
-                <w:sz w:val="16"/>
-                <w:szCs w:val="16"/>
-              </w:rPr>
-              <w:t>plant.',CURRENT_TIMESTAMP</w:t>
-            </w:r>
-            <w:proofErr w:type="spellEnd"/>
-            <w:r>
-              <w:rPr>
-                <w:rFonts w:ascii="Arial" w:hAnsi="Arial" w:cs="Arial"/>
-                <w:sz w:val="16"/>
-                <w:szCs w:val="16"/>
-              </w:rPr>
-              <w:t>)</w:t>
-            </w:r>
-          </w:p>
-          <w:p>
-            <w:pPr>
-              <w:rPr>
-                <w:rFonts w:ascii="Arial" w:hAnsi="Arial" w:cs="Arial"/>
-                <w:sz w:val="16"/>
-                <w:szCs w:val="16"/>
-              </w:rPr>
-            </w:pPr>
-            <w:r>
-              <w:rPr>
-                <w:rFonts w:ascii="Arial" w:hAnsi="Arial" w:cs="Arial"/>
-                <w:sz w:val="16"/>
-                <w:szCs w:val="16"/>
-              </w:rPr>
               <w:lastRenderedPageBreak/>
               <w:t xml:space="preserve"> ,('</w:t>
             </w:r>
@@ -15937,6 +15500,685 @@
                 <w:sz w:val="16"/>
                 <w:szCs w:val="16"/>
               </w:rPr>
+              <w:t>Dispatchers','Dispatchers</w:t>
+            </w:r>
+            <w:proofErr w:type="spellEnd"/>
+            <w:r>
+              <w:rPr>
+                <w:rFonts w:ascii="Arial" w:hAnsi="Arial" w:cs="Arial"/>
+                <w:sz w:val="16"/>
+                <w:szCs w:val="16"/>
+              </w:rPr>
+              <w:t>', 'TBD',CURRENT_TIMESTAMP)</w:t>
+            </w:r>
+          </w:p>
+          <w:p>
+            <w:pPr>
+              <w:rPr>
+                <w:rFonts w:ascii="Arial" w:hAnsi="Arial" w:cs="Arial"/>
+                <w:sz w:val="16"/>
+                <w:szCs w:val="16"/>
+              </w:rPr>
+            </w:pPr>
+            <w:r>
+              <w:rPr>
+                <w:rFonts w:ascii="Arial" w:hAnsi="Arial" w:cs="Arial"/>
+                <w:sz w:val="16"/>
+                <w:szCs w:val="16"/>
+              </w:rPr>
+              <w:t xml:space="preserve"> ,('</w:t>
+            </w:r>
+            <w:proofErr w:type="spellStart"/>
+            <w:r>
+              <w:rPr>
+                <w:rFonts w:ascii="Arial" w:hAnsi="Arial" w:cs="Arial"/>
+                <w:sz w:val="16"/>
+                <w:szCs w:val="16"/>
+              </w:rPr>
+              <w:t>AdministrativeStaffs</w:t>
+            </w:r>
+            <w:proofErr w:type="spellEnd"/>
+            <w:r>
+              <w:rPr>
+                <w:rFonts w:ascii="Arial" w:hAnsi="Arial" w:cs="Arial"/>
+                <w:sz w:val="16"/>
+                <w:szCs w:val="16"/>
+              </w:rPr>
+              <w:t xml:space="preserve">','Administrative Staffs', 'This is a restricted group with limited access to adding new entries to a specific area. TBD',CURRENT_TIMESTAMP) </w:t>
+            </w:r>
+          </w:p>
+          <w:p>
+            <w:pPr>
+              <w:rPr>
+                <w:rFonts w:ascii="Arial" w:hAnsi="Arial" w:cs="Arial"/>
+                <w:sz w:val="16"/>
+                <w:szCs w:val="16"/>
+              </w:rPr>
+            </w:pPr>
+            <w:r>
+              <w:rPr>
+                <w:rFonts w:ascii="Arial" w:hAnsi="Arial" w:cs="Arial"/>
+                <w:sz w:val="16"/>
+                <w:szCs w:val="16"/>
+              </w:rPr>
+              <w:t xml:space="preserve"> ,('</w:t>
+            </w:r>
+            <w:proofErr w:type="spellStart"/>
+            <w:r>
+              <w:rPr>
+                <w:rFonts w:ascii="Arial" w:hAnsi="Arial" w:cs="Arial"/>
+                <w:sz w:val="16"/>
+                <w:szCs w:val="16"/>
+              </w:rPr>
+              <w:t>Drivers','Drivers</w:t>
+            </w:r>
+            <w:proofErr w:type="spellEnd"/>
+            <w:r>
+              <w:rPr>
+                <w:rFonts w:ascii="Arial" w:hAnsi="Arial" w:cs="Arial"/>
+                <w:sz w:val="16"/>
+                <w:szCs w:val="16"/>
+              </w:rPr>
+              <w:t xml:space="preserve">', 'This is a restricted group with limited access. May just be used for the purpose of tracking their location via mobile </w:t>
+            </w:r>
+            <w:proofErr w:type="spellStart"/>
+            <w:r>
+              <w:rPr>
+                <w:rFonts w:ascii="Arial" w:hAnsi="Arial" w:cs="Arial"/>
+                <w:sz w:val="16"/>
+                <w:szCs w:val="16"/>
+              </w:rPr>
+              <w:t>device.',CURRENT_TIMESTAMP</w:t>
+            </w:r>
+            <w:proofErr w:type="spellEnd"/>
+            <w:r>
+              <w:rPr>
+                <w:rFonts w:ascii="Arial" w:hAnsi="Arial" w:cs="Arial"/>
+                <w:sz w:val="16"/>
+                <w:szCs w:val="16"/>
+              </w:rPr>
+              <w:t xml:space="preserve">) </w:t>
+            </w:r>
+          </w:p>
+          <w:p>
+            <w:pPr>
+              <w:rPr>
+                <w:rFonts w:ascii="Arial" w:hAnsi="Arial" w:cs="Arial"/>
+                <w:sz w:val="16"/>
+                <w:szCs w:val="16"/>
+              </w:rPr>
+            </w:pPr>
+            <w:r>
+              <w:rPr>
+                <w:rFonts w:ascii="Arial" w:hAnsi="Arial" w:cs="Arial"/>
+                <w:sz w:val="16"/>
+                <w:szCs w:val="16"/>
+              </w:rPr>
+              <w:t xml:space="preserve"> ,('</w:t>
+            </w:r>
+            <w:proofErr w:type="spellStart"/>
+            <w:r>
+              <w:rPr>
+                <w:rFonts w:ascii="Arial" w:hAnsi="Arial" w:cs="Arial"/>
+                <w:sz w:val="16"/>
+                <w:szCs w:val="16"/>
+              </w:rPr>
+              <w:t>Contractors','Contractors</w:t>
+            </w:r>
+            <w:proofErr w:type="spellEnd"/>
+            <w:r>
+              <w:rPr>
+                <w:rFonts w:ascii="Arial" w:hAnsi="Arial" w:cs="Arial"/>
+                <w:sz w:val="16"/>
+                <w:szCs w:val="16"/>
+              </w:rPr>
+              <w:t>', 'This is a restricted user with limited access. TBD',CURRENT_TIMESTAMP)</w:t>
+            </w:r>
+          </w:p>
+          <w:p>
+            <w:pPr>
+              <w:rPr>
+                <w:rFonts w:ascii="Arial" w:hAnsi="Arial" w:cs="Arial"/>
+                <w:sz w:val="16"/>
+                <w:szCs w:val="16"/>
+              </w:rPr>
+            </w:pPr>
+          </w:p>
+          <w:p>
+            <w:pPr>
+              <w:rPr>
+                <w:rFonts w:ascii="Arial" w:hAnsi="Arial" w:cs="Arial"/>
+                <w:sz w:val="16"/>
+                <w:szCs w:val="16"/>
+              </w:rPr>
+            </w:pPr>
+            <w:r>
+              <w:rPr>
+                <w:rFonts w:ascii="Arial" w:hAnsi="Arial" w:cs="Arial"/>
+                <w:sz w:val="16"/>
+                <w:szCs w:val="16"/>
+              </w:rPr>
+              <w:t xml:space="preserve"> ,('</w:t>
+            </w:r>
+            <w:proofErr w:type="spellStart"/>
+            <w:r>
+              <w:rPr>
+                <w:rFonts w:ascii="Arial" w:hAnsi="Arial" w:cs="Arial"/>
+                <w:sz w:val="16"/>
+                <w:szCs w:val="16"/>
+              </w:rPr>
+              <w:t>WardsIsland</w:t>
+            </w:r>
+            <w:proofErr w:type="spellEnd"/>
+            <w:r>
+              <w:rPr>
+                <w:rFonts w:ascii="Arial" w:hAnsi="Arial" w:cs="Arial"/>
+                <w:sz w:val="16"/>
+                <w:szCs w:val="16"/>
+              </w:rPr>
+              <w:t xml:space="preserve">','Wards Island', 'Will be able to access this </w:t>
+            </w:r>
+            <w:proofErr w:type="spellStart"/>
+            <w:r>
+              <w:rPr>
+                <w:rFonts w:ascii="Arial" w:hAnsi="Arial" w:cs="Arial"/>
+                <w:sz w:val="16"/>
+                <w:szCs w:val="16"/>
+              </w:rPr>
+              <w:t>plant.',CURRENT_TIMESTAMP</w:t>
+            </w:r>
+            <w:proofErr w:type="spellEnd"/>
+            <w:r>
+              <w:rPr>
+                <w:rFonts w:ascii="Arial" w:hAnsi="Arial" w:cs="Arial"/>
+                <w:sz w:val="16"/>
+                <w:szCs w:val="16"/>
+              </w:rPr>
+              <w:t>)</w:t>
+            </w:r>
+          </w:p>
+          <w:p>
+            <w:pPr>
+              <w:rPr>
+                <w:rFonts w:ascii="Arial" w:hAnsi="Arial" w:cs="Arial"/>
+                <w:sz w:val="16"/>
+                <w:szCs w:val="16"/>
+              </w:rPr>
+            </w:pPr>
+            <w:r>
+              <w:rPr>
+                <w:rFonts w:ascii="Arial" w:hAnsi="Arial" w:cs="Arial"/>
+                <w:sz w:val="16"/>
+                <w:szCs w:val="16"/>
+              </w:rPr>
+              <w:t xml:space="preserve"> ,('</w:t>
+            </w:r>
+            <w:proofErr w:type="spellStart"/>
+            <w:r>
+              <w:rPr>
+                <w:rFonts w:ascii="Arial" w:hAnsi="Arial" w:cs="Arial"/>
+                <w:sz w:val="16"/>
+                <w:szCs w:val="16"/>
+              </w:rPr>
+              <w:t>NorthRiver</w:t>
+            </w:r>
+            <w:proofErr w:type="spellEnd"/>
+            <w:r>
+              <w:rPr>
+                <w:rFonts w:ascii="Arial" w:hAnsi="Arial" w:cs="Arial"/>
+                <w:sz w:val="16"/>
+                <w:szCs w:val="16"/>
+              </w:rPr>
+              <w:t xml:space="preserve">','North River', 'Will be able to access this </w:t>
+            </w:r>
+            <w:proofErr w:type="spellStart"/>
+            <w:r>
+              <w:rPr>
+                <w:rFonts w:ascii="Arial" w:hAnsi="Arial" w:cs="Arial"/>
+                <w:sz w:val="16"/>
+                <w:szCs w:val="16"/>
+              </w:rPr>
+              <w:t>plant.',CURRENT_TIMESTAMP</w:t>
+            </w:r>
+            <w:proofErr w:type="spellEnd"/>
+            <w:r>
+              <w:rPr>
+                <w:rFonts w:ascii="Arial" w:hAnsi="Arial" w:cs="Arial"/>
+                <w:sz w:val="16"/>
+                <w:szCs w:val="16"/>
+              </w:rPr>
+              <w:t>)</w:t>
+            </w:r>
+          </w:p>
+          <w:p>
+            <w:pPr>
+              <w:rPr>
+                <w:rFonts w:ascii="Arial" w:hAnsi="Arial" w:cs="Arial"/>
+                <w:sz w:val="16"/>
+                <w:szCs w:val="16"/>
+              </w:rPr>
+            </w:pPr>
+            <w:r>
+              <w:rPr>
+                <w:rFonts w:ascii="Arial" w:hAnsi="Arial" w:cs="Arial"/>
+                <w:sz w:val="16"/>
+                <w:szCs w:val="16"/>
+              </w:rPr>
+              <w:t xml:space="preserve"> ,('</w:t>
+            </w:r>
+            <w:proofErr w:type="spellStart"/>
+            <w:r>
+              <w:rPr>
+                <w:rFonts w:ascii="Arial" w:hAnsi="Arial" w:cs="Arial"/>
+                <w:sz w:val="16"/>
+                <w:szCs w:val="16"/>
+              </w:rPr>
+              <w:t>HuntsPoints</w:t>
+            </w:r>
+            <w:proofErr w:type="spellEnd"/>
+            <w:r>
+              <w:rPr>
+                <w:rFonts w:ascii="Arial" w:hAnsi="Arial" w:cs="Arial"/>
+                <w:sz w:val="16"/>
+                <w:szCs w:val="16"/>
+              </w:rPr>
+              <w:t xml:space="preserve">','Hunts Points', 'Will be able to access this </w:t>
+            </w:r>
+            <w:proofErr w:type="spellStart"/>
+            <w:r>
+              <w:rPr>
+                <w:rFonts w:ascii="Arial" w:hAnsi="Arial" w:cs="Arial"/>
+                <w:sz w:val="16"/>
+                <w:szCs w:val="16"/>
+              </w:rPr>
+              <w:t>plant.',CURRENT_TIMESTAMP</w:t>
+            </w:r>
+            <w:proofErr w:type="spellEnd"/>
+            <w:r>
+              <w:rPr>
+                <w:rFonts w:ascii="Arial" w:hAnsi="Arial" w:cs="Arial"/>
+                <w:sz w:val="16"/>
+                <w:szCs w:val="16"/>
+              </w:rPr>
+              <w:t>)</w:t>
+            </w:r>
+          </w:p>
+          <w:p>
+            <w:pPr>
+              <w:rPr>
+                <w:rFonts w:ascii="Arial" w:hAnsi="Arial" w:cs="Arial"/>
+                <w:sz w:val="16"/>
+                <w:szCs w:val="16"/>
+              </w:rPr>
+            </w:pPr>
+            <w:r>
+              <w:rPr>
+                <w:rFonts w:ascii="Arial" w:hAnsi="Arial" w:cs="Arial"/>
+                <w:sz w:val="16"/>
+                <w:szCs w:val="16"/>
+              </w:rPr>
+              <w:t xml:space="preserve"> ,('</w:t>
+            </w:r>
+            <w:proofErr w:type="spellStart"/>
+            <w:r>
+              <w:rPr>
+                <w:rFonts w:ascii="Arial" w:hAnsi="Arial" w:cs="Arial"/>
+                <w:sz w:val="16"/>
+                <w:szCs w:val="16"/>
+              </w:rPr>
+              <w:t>NewtownCreek</w:t>
+            </w:r>
+            <w:proofErr w:type="spellEnd"/>
+            <w:r>
+              <w:rPr>
+                <w:rFonts w:ascii="Arial" w:hAnsi="Arial" w:cs="Arial"/>
+                <w:sz w:val="16"/>
+                <w:szCs w:val="16"/>
+              </w:rPr>
+              <w:t xml:space="preserve">','Newtown Creek', 'Will be able to access this </w:t>
+            </w:r>
+            <w:proofErr w:type="spellStart"/>
+            <w:r>
+              <w:rPr>
+                <w:rFonts w:ascii="Arial" w:hAnsi="Arial" w:cs="Arial"/>
+                <w:sz w:val="16"/>
+                <w:szCs w:val="16"/>
+              </w:rPr>
+              <w:t>plant.',CURRENT_TIMESTAMP</w:t>
+            </w:r>
+            <w:proofErr w:type="spellEnd"/>
+            <w:r>
+              <w:rPr>
+                <w:rFonts w:ascii="Arial" w:hAnsi="Arial" w:cs="Arial"/>
+                <w:sz w:val="16"/>
+                <w:szCs w:val="16"/>
+              </w:rPr>
+              <w:t>)</w:t>
+            </w:r>
+          </w:p>
+          <w:p>
+            <w:pPr>
+              <w:rPr>
+                <w:rFonts w:ascii="Arial" w:hAnsi="Arial" w:cs="Arial"/>
+                <w:sz w:val="16"/>
+                <w:szCs w:val="16"/>
+              </w:rPr>
+            </w:pPr>
+            <w:r>
+              <w:rPr>
+                <w:rFonts w:ascii="Arial" w:hAnsi="Arial" w:cs="Arial"/>
+                <w:sz w:val="16"/>
+                <w:szCs w:val="16"/>
+              </w:rPr>
+              <w:t xml:space="preserve"> ,('26thWard','26th Ward', 'Will be able to access this </w:t>
+            </w:r>
+            <w:proofErr w:type="spellStart"/>
+            <w:r>
+              <w:rPr>
+                <w:rFonts w:ascii="Arial" w:hAnsi="Arial" w:cs="Arial"/>
+                <w:sz w:val="16"/>
+                <w:szCs w:val="16"/>
+              </w:rPr>
+              <w:t>plant.',CURRENT_TIMESTAMP</w:t>
+            </w:r>
+            <w:proofErr w:type="spellEnd"/>
+            <w:r>
+              <w:rPr>
+                <w:rFonts w:ascii="Arial" w:hAnsi="Arial" w:cs="Arial"/>
+                <w:sz w:val="16"/>
+                <w:szCs w:val="16"/>
+              </w:rPr>
+              <w:t>)</w:t>
+            </w:r>
+          </w:p>
+          <w:p>
+            <w:pPr>
+              <w:rPr>
+                <w:rFonts w:ascii="Arial" w:hAnsi="Arial" w:cs="Arial"/>
+                <w:sz w:val="16"/>
+                <w:szCs w:val="16"/>
+              </w:rPr>
+            </w:pPr>
+            <w:r>
+              <w:rPr>
+                <w:rFonts w:ascii="Arial" w:hAnsi="Arial" w:cs="Arial"/>
+                <w:sz w:val="16"/>
+                <w:szCs w:val="16"/>
+              </w:rPr>
+              <w:t xml:space="preserve"> ,('</w:t>
+            </w:r>
+            <w:proofErr w:type="spellStart"/>
+            <w:r>
+              <w:rPr>
+                <w:rFonts w:ascii="Arial" w:hAnsi="Arial" w:cs="Arial"/>
+                <w:sz w:val="16"/>
+                <w:szCs w:val="16"/>
+              </w:rPr>
+              <w:t>ConeyIsland</w:t>
+            </w:r>
+            <w:proofErr w:type="spellEnd"/>
+            <w:r>
+              <w:rPr>
+                <w:rFonts w:ascii="Arial" w:hAnsi="Arial" w:cs="Arial"/>
+                <w:sz w:val="16"/>
+                <w:szCs w:val="16"/>
+              </w:rPr>
+              <w:t xml:space="preserve">','Coney Island', 'Will be able to access this </w:t>
+            </w:r>
+            <w:proofErr w:type="spellStart"/>
+            <w:r>
+              <w:rPr>
+                <w:rFonts w:ascii="Arial" w:hAnsi="Arial" w:cs="Arial"/>
+                <w:sz w:val="16"/>
+                <w:szCs w:val="16"/>
+              </w:rPr>
+              <w:t>plant.',CURRENT_TIMESTAMP</w:t>
+            </w:r>
+            <w:proofErr w:type="spellEnd"/>
+            <w:r>
+              <w:rPr>
+                <w:rFonts w:ascii="Arial" w:hAnsi="Arial" w:cs="Arial"/>
+                <w:sz w:val="16"/>
+                <w:szCs w:val="16"/>
+              </w:rPr>
+              <w:t>)</w:t>
+            </w:r>
+          </w:p>
+          <w:p>
+            <w:pPr>
+              <w:rPr>
+                <w:rFonts w:ascii="Arial" w:hAnsi="Arial" w:cs="Arial"/>
+                <w:sz w:val="16"/>
+                <w:szCs w:val="16"/>
+              </w:rPr>
+            </w:pPr>
+            <w:r>
+              <w:rPr>
+                <w:rFonts w:ascii="Arial" w:hAnsi="Arial" w:cs="Arial"/>
+                <w:sz w:val="16"/>
+                <w:szCs w:val="16"/>
+              </w:rPr>
+              <w:t xml:space="preserve"> ,('</w:t>
+            </w:r>
+            <w:proofErr w:type="spellStart"/>
+            <w:r>
+              <w:rPr>
+                <w:rFonts w:ascii="Arial" w:hAnsi="Arial" w:cs="Arial"/>
+                <w:sz w:val="16"/>
+                <w:szCs w:val="16"/>
+              </w:rPr>
+              <w:t>RedHook</w:t>
+            </w:r>
+            <w:proofErr w:type="spellEnd"/>
+            <w:r>
+              <w:rPr>
+                <w:rFonts w:ascii="Arial" w:hAnsi="Arial" w:cs="Arial"/>
+                <w:sz w:val="16"/>
+                <w:szCs w:val="16"/>
+              </w:rPr>
+              <w:t xml:space="preserve">','Red Hook', 'Will be able to access this </w:t>
+            </w:r>
+            <w:proofErr w:type="spellStart"/>
+            <w:r>
+              <w:rPr>
+                <w:rFonts w:ascii="Arial" w:hAnsi="Arial" w:cs="Arial"/>
+                <w:sz w:val="16"/>
+                <w:szCs w:val="16"/>
+              </w:rPr>
+              <w:t>plant.',CURRENT_TIMESTAMP</w:t>
+            </w:r>
+            <w:proofErr w:type="spellEnd"/>
+            <w:r>
+              <w:rPr>
+                <w:rFonts w:ascii="Arial" w:hAnsi="Arial" w:cs="Arial"/>
+                <w:sz w:val="16"/>
+                <w:szCs w:val="16"/>
+              </w:rPr>
+              <w:t>)</w:t>
+            </w:r>
+          </w:p>
+          <w:p>
+            <w:pPr>
+              <w:rPr>
+                <w:rFonts w:ascii="Arial" w:hAnsi="Arial" w:cs="Arial"/>
+                <w:sz w:val="16"/>
+                <w:szCs w:val="16"/>
+              </w:rPr>
+            </w:pPr>
+            <w:r>
+              <w:rPr>
+                <w:rFonts w:ascii="Arial" w:hAnsi="Arial" w:cs="Arial"/>
+                <w:sz w:val="16"/>
+                <w:szCs w:val="16"/>
+              </w:rPr>
+              <w:t xml:space="preserve"> ,('</w:t>
+            </w:r>
+            <w:proofErr w:type="spellStart"/>
+            <w:r>
+              <w:rPr>
+                <w:rFonts w:ascii="Arial" w:hAnsi="Arial" w:cs="Arial"/>
+                <w:sz w:val="16"/>
+                <w:szCs w:val="16"/>
+              </w:rPr>
+              <w:t>OwlsHead</w:t>
+            </w:r>
+            <w:proofErr w:type="spellEnd"/>
+            <w:r>
+              <w:rPr>
+                <w:rFonts w:ascii="Arial" w:hAnsi="Arial" w:cs="Arial"/>
+                <w:sz w:val="16"/>
+                <w:szCs w:val="16"/>
+              </w:rPr>
+              <w:t xml:space="preserve">','Owls Head', 'Will be able to access this </w:t>
+            </w:r>
+            <w:proofErr w:type="spellStart"/>
+            <w:r>
+              <w:rPr>
+                <w:rFonts w:ascii="Arial" w:hAnsi="Arial" w:cs="Arial"/>
+                <w:sz w:val="16"/>
+                <w:szCs w:val="16"/>
+              </w:rPr>
+              <w:t>plant.',CURRENT_TIMESTAMP</w:t>
+            </w:r>
+            <w:proofErr w:type="spellEnd"/>
+            <w:r>
+              <w:rPr>
+                <w:rFonts w:ascii="Arial" w:hAnsi="Arial" w:cs="Arial"/>
+                <w:sz w:val="16"/>
+                <w:szCs w:val="16"/>
+              </w:rPr>
+              <w:t>)</w:t>
+            </w:r>
+          </w:p>
+          <w:p>
+            <w:pPr>
+              <w:rPr>
+                <w:rFonts w:ascii="Arial" w:hAnsi="Arial" w:cs="Arial"/>
+                <w:sz w:val="16"/>
+                <w:szCs w:val="16"/>
+              </w:rPr>
+            </w:pPr>
+            <w:r>
+              <w:rPr>
+                <w:rFonts w:ascii="Arial" w:hAnsi="Arial" w:cs="Arial"/>
+                <w:sz w:val="16"/>
+                <w:szCs w:val="16"/>
+              </w:rPr>
+              <w:t xml:space="preserve"> ,('</w:t>
+            </w:r>
+            <w:proofErr w:type="spellStart"/>
+            <w:r>
+              <w:rPr>
+                <w:rFonts w:ascii="Arial" w:hAnsi="Arial" w:cs="Arial"/>
+                <w:sz w:val="16"/>
+                <w:szCs w:val="16"/>
+              </w:rPr>
+              <w:t>TallmanIsland</w:t>
+            </w:r>
+            <w:proofErr w:type="spellEnd"/>
+            <w:r>
+              <w:rPr>
+                <w:rFonts w:ascii="Arial" w:hAnsi="Arial" w:cs="Arial"/>
+                <w:sz w:val="16"/>
+                <w:szCs w:val="16"/>
+              </w:rPr>
+              <w:t xml:space="preserve">','Tallman Island', 'Will be able to access this </w:t>
+            </w:r>
+            <w:proofErr w:type="spellStart"/>
+            <w:r>
+              <w:rPr>
+                <w:rFonts w:ascii="Arial" w:hAnsi="Arial" w:cs="Arial"/>
+                <w:sz w:val="16"/>
+                <w:szCs w:val="16"/>
+              </w:rPr>
+              <w:t>plant.',CURRENT_TIMESTAMP</w:t>
+            </w:r>
+            <w:proofErr w:type="spellEnd"/>
+            <w:r>
+              <w:rPr>
+                <w:rFonts w:ascii="Arial" w:hAnsi="Arial" w:cs="Arial"/>
+                <w:sz w:val="16"/>
+                <w:szCs w:val="16"/>
+              </w:rPr>
+              <w:t>)</w:t>
+            </w:r>
+          </w:p>
+          <w:p>
+            <w:pPr>
+              <w:rPr>
+                <w:rFonts w:ascii="Arial" w:hAnsi="Arial" w:cs="Arial"/>
+                <w:sz w:val="16"/>
+                <w:szCs w:val="16"/>
+              </w:rPr>
+            </w:pPr>
+            <w:r>
+              <w:rPr>
+                <w:rFonts w:ascii="Arial" w:hAnsi="Arial" w:cs="Arial"/>
+                <w:sz w:val="16"/>
+                <w:szCs w:val="16"/>
+              </w:rPr>
+              <w:t xml:space="preserve"> ,('</w:t>
+            </w:r>
+            <w:proofErr w:type="spellStart"/>
+            <w:r>
+              <w:rPr>
+                <w:rFonts w:ascii="Arial" w:hAnsi="Arial" w:cs="Arial"/>
+                <w:sz w:val="16"/>
+                <w:szCs w:val="16"/>
+              </w:rPr>
+              <w:t>Jamaica','Jamaica</w:t>
+            </w:r>
+            <w:proofErr w:type="spellEnd"/>
+            <w:r>
+              <w:rPr>
+                <w:rFonts w:ascii="Arial" w:hAnsi="Arial" w:cs="Arial"/>
+                <w:sz w:val="16"/>
+                <w:szCs w:val="16"/>
+              </w:rPr>
+              <w:t xml:space="preserve">', 'Will be able to access this </w:t>
+            </w:r>
+            <w:proofErr w:type="spellStart"/>
+            <w:r>
+              <w:rPr>
+                <w:rFonts w:ascii="Arial" w:hAnsi="Arial" w:cs="Arial"/>
+                <w:sz w:val="16"/>
+                <w:szCs w:val="16"/>
+              </w:rPr>
+              <w:t>plant.',CURRENT_TIMESTAMP</w:t>
+            </w:r>
+            <w:proofErr w:type="spellEnd"/>
+            <w:r>
+              <w:rPr>
+                <w:rFonts w:ascii="Arial" w:hAnsi="Arial" w:cs="Arial"/>
+                <w:sz w:val="16"/>
+                <w:szCs w:val="16"/>
+              </w:rPr>
+              <w:t>)</w:t>
+            </w:r>
+          </w:p>
+          <w:p>
+            <w:pPr>
+              <w:rPr>
+                <w:rFonts w:ascii="Arial" w:hAnsi="Arial" w:cs="Arial"/>
+                <w:sz w:val="16"/>
+                <w:szCs w:val="16"/>
+              </w:rPr>
+            </w:pPr>
+            <w:r>
+              <w:rPr>
+                <w:rFonts w:ascii="Arial" w:hAnsi="Arial" w:cs="Arial"/>
+                <w:sz w:val="16"/>
+                <w:szCs w:val="16"/>
+              </w:rPr>
+              <w:t xml:space="preserve"> ,('</w:t>
+            </w:r>
+            <w:proofErr w:type="spellStart"/>
+            <w:r>
+              <w:rPr>
+                <w:rFonts w:ascii="Arial" w:hAnsi="Arial" w:cs="Arial"/>
+                <w:sz w:val="16"/>
+                <w:szCs w:val="16"/>
+              </w:rPr>
               <w:t>BoweryBay</w:t>
             </w:r>
             <w:proofErr w:type="spellEnd"/>
@@ -16174,8 +16416,8 @@
             <w:pPr>
               <w:rPr>
                 <w:rFonts w:ascii="Arial" w:hAnsi="Arial" w:cs="Arial"/>
-                <w:sz w:val="20"/>
-                <w:szCs w:val="20"/>
+                <w:sz w:val="16"/>
+                <w:szCs w:val="16"/>
               </w:rPr>
             </w:pPr>
             <w:r>
@@ -16276,18 +16518,7 @@
           <w:szCs w:val="20"/>
           <w:u w:val="single"/>
         </w:rPr>
-        <w:t xml:space="preserve">( </w:t>
-      </w:r>
-      <w:r>
-        <w:rPr>
-          <w:rFonts w:ascii="Arial" w:hAnsi="Arial" w:cs="Arial"/>
-          <w:b/>
-          <w:bCs/>
-          <w:sz w:val="20"/>
-          <w:szCs w:val="20"/>
-          <w:u w:val="single"/>
-        </w:rPr>
-        <w:t>with</w:t>
+        <w:t>( with</w:t>
       </w:r>
       <w:proofErr w:type="gramEnd"/>
       <w:r>
@@ -16299,18 +16530,7 @@
           <w:szCs w:val="20"/>
           <w:u w:val="single"/>
         </w:rPr>
-        <w:t xml:space="preserve"> multiple user type support</w:t>
-      </w:r>
-      <w:r>
-        <w:rPr>
-          <w:rFonts w:ascii="Arial" w:hAnsi="Arial" w:cs="Arial"/>
-          <w:b/>
-          <w:bCs/>
-          <w:sz w:val="20"/>
-          <w:szCs w:val="20"/>
-          <w:u w:val="single"/>
-        </w:rPr>
-        <w:t xml:space="preserve"> )</w:t>
+        <w:t xml:space="preserve"> multiple user type support )</w:t>
       </w:r>
       <w:r>
         <w:rPr>
@@ -20828,7 +21048,7 @@
         <w:rFonts w:ascii="Wingdings" w:hAnsi="Wingdings" w:hint="default"/>
       </w:rPr>
     </w:lvl>
-    <w:lvl w:ilvl="1" w:tplc="04090003" w:tentative="1">
+    <w:lvl w:ilvl="1" w:tplc="04090003">
       <w:start w:val="1"/>
       <w:numFmt w:val="bullet"/>
       <w:lvlText w:val="o"/>
@@ -22283,7 +22503,7 @@
   <w:abstractNum w:abstractNumId="19" w15:restartNumberingAfterBreak="0">
     <w:nsid w:val="57C27810"/>
     <w:multiLevelType w:val="hybridMultilevel"/>
-    <w:tmpl w:val="221CD662"/>
+    <w:tmpl w:val="BAE44730"/>
     <w:lvl w:ilvl="0" w:tplc="0409000B">
       <w:start w:val="1"/>
       <w:numFmt w:val="bullet"/>

--- a/project setup/DotNetCoreStartUpProjectProcedures2025.docx
+++ b/project setup/DotNetCoreStartUpProjectProcedures2025.docx
@@ -58,9 +58,9 @@
       </w:tblPr>
       <w:tblGrid>
         <w:gridCol w:w="1705"/>
-        <w:gridCol w:w="4230"/>
+        <w:gridCol w:w="4410"/>
         <w:gridCol w:w="4590"/>
-        <w:gridCol w:w="4815"/>
+        <w:gridCol w:w="4635"/>
       </w:tblGrid>
       <w:tr>
         <w:trPr>
@@ -96,7 +96,7 @@
         </w:tc>
         <w:tc>
           <w:tcPr>
-            <w:tcW w:w="4230" w:type="dxa"/>
+            <w:tcW w:w="4410" w:type="dxa"/>
             <w:shd w:val="clear" w:color="auto" w:fill="E7E6E6" w:themeFill="background2"/>
           </w:tcPr>
           <w:p>
@@ -210,7 +210,7 @@
         </w:tc>
         <w:tc>
           <w:tcPr>
-            <w:tcW w:w="4815" w:type="dxa"/>
+            <w:tcW w:w="4635" w:type="dxa"/>
             <w:shd w:val="clear" w:color="auto" w:fill="E7E6E6" w:themeFill="background2"/>
           </w:tcPr>
           <w:p>
@@ -324,7 +324,7 @@
         </w:tc>
         <w:tc>
           <w:tcPr>
-            <w:tcW w:w="4230" w:type="dxa"/>
+            <w:tcW w:w="4410" w:type="dxa"/>
           </w:tcPr>
           <w:p>
             <w:pPr>
@@ -401,7 +401,7 @@
         </w:tc>
         <w:tc>
           <w:tcPr>
-            <w:tcW w:w="4815" w:type="dxa"/>
+            <w:tcW w:w="4635" w:type="dxa"/>
           </w:tcPr>
           <w:p>
             <w:pPr>
@@ -685,7 +685,7 @@
         </w:tc>
         <w:tc>
           <w:tcPr>
-            <w:tcW w:w="4230" w:type="dxa"/>
+            <w:tcW w:w="4410" w:type="dxa"/>
           </w:tcPr>
           <w:p>
             <w:pPr>
@@ -1245,7 +1245,7 @@
         </w:tc>
         <w:tc>
           <w:tcPr>
-            <w:tcW w:w="4815" w:type="dxa"/>
+            <w:tcW w:w="4635" w:type="dxa"/>
           </w:tcPr>
           <w:p>
             <w:pPr>
@@ -1955,7 +1955,7 @@
         </w:tc>
         <w:tc>
           <w:tcPr>
-            <w:tcW w:w="4230" w:type="dxa"/>
+            <w:tcW w:w="4410" w:type="dxa"/>
           </w:tcPr>
           <w:p>
             <w:pPr>
@@ -1969,7 +1969,7 @@
         </w:tc>
         <w:tc>
           <w:tcPr>
-            <w:tcW w:w="9405" w:type="dxa"/>
+            <w:tcW w:w="9225" w:type="dxa"/>
             <w:gridSpan w:val="2"/>
           </w:tcPr>
           <w:p>
@@ -2237,7 +2237,7 @@
                 <w:szCs w:val="20"/>
               </w:rPr>
             </w:pPr>
-            <w:hyperlink r:id="rId5" w:history="1">
+            <w:hyperlink r:id="rId7" w:history="1">
               <w:r>
                 <w:rPr>
                   <w:rStyle w:val="Hyperlink"/>
@@ -5398,7 +5398,7 @@
         </w:tc>
         <w:tc>
           <w:tcPr>
-            <w:tcW w:w="4230" w:type="dxa"/>
+            <w:tcW w:w="4410" w:type="dxa"/>
           </w:tcPr>
           <w:p>
             <w:pPr>
@@ -5414,7 +5414,7 @@
         </w:tc>
         <w:tc>
           <w:tcPr>
-            <w:tcW w:w="9405" w:type="dxa"/>
+            <w:tcW w:w="9225" w:type="dxa"/>
             <w:gridSpan w:val="2"/>
           </w:tcPr>
           <w:p>
@@ -5567,7 +5567,7 @@
         </w:tc>
         <w:tc>
           <w:tcPr>
-            <w:tcW w:w="4230" w:type="dxa"/>
+            <w:tcW w:w="4410" w:type="dxa"/>
           </w:tcPr>
           <w:p>
             <w:pPr>
@@ -5594,7 +5594,7 @@
         </w:tc>
         <w:tc>
           <w:tcPr>
-            <w:tcW w:w="9405" w:type="dxa"/>
+            <w:tcW w:w="9225" w:type="dxa"/>
             <w:gridSpan w:val="2"/>
           </w:tcPr>
           <w:p>
@@ -5953,7 +5953,7 @@
         </w:tc>
         <w:tc>
           <w:tcPr>
-            <w:tcW w:w="4230" w:type="dxa"/>
+            <w:tcW w:w="4410" w:type="dxa"/>
           </w:tcPr>
           <w:p>
             <w:pPr>
@@ -5980,7 +5980,7 @@
         </w:tc>
         <w:tc>
           <w:tcPr>
-            <w:tcW w:w="9405" w:type="dxa"/>
+            <w:tcW w:w="9225" w:type="dxa"/>
             <w:gridSpan w:val="2"/>
           </w:tcPr>
           <w:p>
@@ -6035,7 +6035,7 @@
         </w:tc>
         <w:tc>
           <w:tcPr>
-            <w:tcW w:w="4230" w:type="dxa"/>
+            <w:tcW w:w="4410" w:type="dxa"/>
           </w:tcPr>
           <w:p>
             <w:pPr>
@@ -6080,7 +6080,7 @@
         </w:tc>
         <w:tc>
           <w:tcPr>
-            <w:tcW w:w="9405" w:type="dxa"/>
+            <w:tcW w:w="9225" w:type="dxa"/>
             <w:gridSpan w:val="2"/>
           </w:tcPr>
           <w:p>
@@ -18179,6 +18179,32 @@
       <w:pPr>
         <w:rPr>
           <w:rFonts w:ascii="Arial" w:hAnsi="Arial" w:cs="Arial"/>
+          <w:sz w:val="20"/>
+          <w:szCs w:val="20"/>
+        </w:rPr>
+      </w:pPr>
+    </w:p>
+    <w:p>
+      <w:pPr>
+        <w:rPr>
+          <w:rFonts w:ascii="Arial" w:hAnsi="Arial" w:cs="Arial"/>
+          <w:sz w:val="20"/>
+          <w:szCs w:val="20"/>
+        </w:rPr>
+      </w:pPr>
+      <w:r>
+        <w:rPr>
+          <w:rFonts w:ascii="Arial" w:hAnsi="Arial" w:cs="Arial"/>
+          <w:sz w:val="20"/>
+          <w:szCs w:val="20"/>
+        </w:rPr>
+        <w:br w:type="page"/>
+      </w:r>
+    </w:p>
+    <w:p>
+      <w:pPr>
+        <w:rPr>
+          <w:rFonts w:ascii="Arial" w:hAnsi="Arial" w:cs="Arial"/>
           <w:b/>
           <w:bCs/>
           <w:sz w:val="20"/>
@@ -18189,10 +18215,389 @@
       <w:r>
         <w:rPr>
           <w:rFonts w:ascii="Arial" w:hAnsi="Arial" w:cs="Arial"/>
+          <w:b/>
+          <w:bCs/>
+          <w:sz w:val="20"/>
+          <w:szCs w:val="20"/>
+          <w:u w:val="single"/>
+        </w:rPr>
+        <w:lastRenderedPageBreak/>
+        <w:t xml:space="preserve">Users Authorization Database Schema Design – </w:t>
+      </w:r>
+      <w:r>
+        <w:rPr>
+          <w:rFonts w:ascii="Arial" w:hAnsi="Arial" w:cs="Arial"/>
+          <w:b/>
+          <w:bCs/>
+          <w:sz w:val="20"/>
+          <w:szCs w:val="20"/>
+          <w:u w:val="single"/>
+        </w:rPr>
+        <w:t>Basic</w:t>
+      </w:r>
+      <w:r>
+        <w:rPr>
+          <w:rFonts w:ascii="Arial" w:hAnsi="Arial" w:cs="Arial"/>
+          <w:b/>
+          <w:bCs/>
+          <w:sz w:val="20"/>
+          <w:szCs w:val="20"/>
+          <w:u w:val="single"/>
+        </w:rPr>
+        <w:t xml:space="preserve"> (with </w:t>
+      </w:r>
+      <w:r>
+        <w:rPr>
+          <w:rFonts w:ascii="Arial" w:hAnsi="Arial" w:cs="Arial"/>
+          <w:b/>
+          <w:bCs/>
+          <w:sz w:val="20"/>
+          <w:szCs w:val="20"/>
+          <w:u w:val="single"/>
+        </w:rPr>
+        <w:t>user and admin support</w:t>
+      </w:r>
+      <w:r>
+        <w:rPr>
+          <w:rFonts w:ascii="Arial" w:hAnsi="Arial" w:cs="Arial"/>
+          <w:b/>
+          <w:bCs/>
+          <w:sz w:val="20"/>
+          <w:szCs w:val="20"/>
+          <w:u w:val="single"/>
+        </w:rPr>
+        <w:t>)</w:t>
+      </w:r>
+    </w:p>
+    <w:p>
+      <w:pPr>
+        <w:pStyle w:val="ListParagraph"/>
+        <w:numPr>
+          <w:ilvl w:val="0"/>
+          <w:numId w:val="25"/>
+        </w:numPr>
+        <w:rPr>
+          <w:rFonts w:ascii="Arial" w:hAnsi="Arial" w:cs="Arial"/>
           <w:sz w:val="20"/>
           <w:szCs w:val="20"/>
         </w:rPr>
-        <w:lastRenderedPageBreak/>
+      </w:pPr>
+      <w:r>
+        <w:rPr>
+          <w:rFonts w:ascii="Arial" w:hAnsi="Arial" w:cs="Arial"/>
+          <w:sz w:val="20"/>
+          <w:szCs w:val="20"/>
+        </w:rPr>
+        <w:t>Very Basic Database design for authorization – all permissions are hard-</w:t>
+      </w:r>
+      <w:r>
+        <w:rPr>
+          <w:rFonts w:ascii="Arial" w:hAnsi="Arial" w:cs="Arial"/>
+          <w:sz w:val="20"/>
+          <w:szCs w:val="20"/>
+        </w:rPr>
+        <w:t>coded</w:t>
+      </w:r>
+    </w:p>
+    <w:p>
+      <w:pPr>
+        <w:pStyle w:val="ListParagraph"/>
+        <w:numPr>
+          <w:ilvl w:val="0"/>
+          <w:numId w:val="25"/>
+        </w:numPr>
+        <w:rPr>
+          <w:rFonts w:ascii="Arial" w:hAnsi="Arial" w:cs="Arial"/>
+          <w:sz w:val="20"/>
+          <w:szCs w:val="20"/>
+        </w:rPr>
+      </w:pPr>
+      <w:r>
+        <w:rPr>
+          <w:rFonts w:ascii="Arial" w:hAnsi="Arial" w:cs="Arial"/>
+          <w:sz w:val="20"/>
+          <w:szCs w:val="20"/>
+        </w:rPr>
+        <w:t>A</w:t>
+      </w:r>
+      <w:r>
+        <w:rPr>
+          <w:rFonts w:ascii="Arial" w:hAnsi="Arial" w:cs="Arial"/>
+          <w:sz w:val="20"/>
+          <w:szCs w:val="20"/>
+        </w:rPr>
+        <w:t xml:space="preserve">ny changes will </w:t>
+      </w:r>
+      <w:r>
+        <w:rPr>
+          <w:rFonts w:ascii="Arial" w:hAnsi="Arial" w:cs="Arial"/>
+          <w:sz w:val="20"/>
+          <w:szCs w:val="20"/>
+        </w:rPr>
+        <w:t>R</w:t>
+      </w:r>
+      <w:r>
+        <w:rPr>
+          <w:rFonts w:ascii="Arial" w:hAnsi="Arial" w:cs="Arial"/>
+          <w:sz w:val="20"/>
+          <w:szCs w:val="20"/>
+        </w:rPr>
+        <w:t xml:space="preserve">equire </w:t>
+      </w:r>
+      <w:r>
+        <w:rPr>
+          <w:rFonts w:ascii="Arial" w:hAnsi="Arial" w:cs="Arial"/>
+          <w:sz w:val="20"/>
+          <w:szCs w:val="20"/>
+        </w:rPr>
+        <w:t>R</w:t>
+      </w:r>
+      <w:r>
+        <w:rPr>
+          <w:rFonts w:ascii="Arial" w:hAnsi="Arial" w:cs="Arial"/>
+          <w:sz w:val="20"/>
+          <w:szCs w:val="20"/>
+        </w:rPr>
+        <w:t>ecompiling</w:t>
+      </w:r>
+      <w:r>
+        <w:rPr>
+          <w:rFonts w:ascii="Arial" w:hAnsi="Arial" w:cs="Arial"/>
+          <w:sz w:val="20"/>
+          <w:szCs w:val="20"/>
+        </w:rPr>
+        <w:t xml:space="preserve"> of code</w:t>
+      </w:r>
+      <w:r>
+        <w:rPr>
+          <w:rFonts w:ascii="Arial" w:hAnsi="Arial" w:cs="Arial"/>
+          <w:sz w:val="20"/>
+          <w:szCs w:val="20"/>
+        </w:rPr>
+        <w:t>!</w:t>
+      </w:r>
+      <w:r>
+        <w:rPr>
+          <w:rFonts w:ascii="Arial" w:hAnsi="Arial" w:cs="Arial"/>
+          <w:sz w:val="20"/>
+          <w:szCs w:val="20"/>
+        </w:rPr>
+        <w:t xml:space="preserve"> </w:t>
+      </w:r>
+    </w:p>
+    <w:p>
+      <w:pPr>
+        <w:pStyle w:val="ListParagraph"/>
+        <w:numPr>
+          <w:ilvl w:val="0"/>
+          <w:numId w:val="25"/>
+        </w:numPr>
+        <w:rPr>
+          <w:rFonts w:ascii="Arial" w:hAnsi="Arial" w:cs="Arial"/>
+          <w:sz w:val="20"/>
+          <w:szCs w:val="20"/>
+        </w:rPr>
+      </w:pPr>
+      <w:r>
+        <w:rPr>
+          <w:rFonts w:ascii="Arial" w:hAnsi="Arial" w:cs="Arial"/>
+          <w:sz w:val="20"/>
+          <w:szCs w:val="20"/>
+        </w:rPr>
+        <w:t>Any changes will Require Republishing to Web Server!</w:t>
+      </w:r>
+    </w:p>
+    <w:p>
+      <w:pPr>
+        <w:pStyle w:val="ListParagraph"/>
+        <w:numPr>
+          <w:ilvl w:val="0"/>
+          <w:numId w:val="25"/>
+        </w:numPr>
+        <w:rPr>
+          <w:rFonts w:ascii="Arial" w:hAnsi="Arial" w:cs="Arial"/>
+          <w:sz w:val="20"/>
+          <w:szCs w:val="20"/>
+        </w:rPr>
+      </w:pPr>
+      <w:r>
+        <w:rPr>
+          <w:rFonts w:ascii="Arial" w:hAnsi="Arial" w:cs="Arial"/>
+          <w:sz w:val="20"/>
+          <w:szCs w:val="20"/>
+        </w:rPr>
+        <w:t xml:space="preserve">Support for Account Impersonation – </w:t>
+      </w:r>
+      <w:r>
+        <w:rPr>
+          <w:rFonts w:ascii="Arial" w:hAnsi="Arial" w:cs="Arial"/>
+          <w:sz w:val="20"/>
+          <w:szCs w:val="20"/>
+        </w:rPr>
+        <w:t xml:space="preserve">Requires </w:t>
+      </w:r>
+      <w:r>
+        <w:rPr>
+          <w:rFonts w:ascii="Arial" w:hAnsi="Arial" w:cs="Arial"/>
+          <w:sz w:val="20"/>
+          <w:szCs w:val="20"/>
+        </w:rPr>
+        <w:t>M</w:t>
+      </w:r>
+      <w:r>
+        <w:rPr>
+          <w:rFonts w:ascii="Arial" w:hAnsi="Arial" w:cs="Arial"/>
+          <w:sz w:val="20"/>
+          <w:szCs w:val="20"/>
+        </w:rPr>
+        <w:t xml:space="preserve">anual </w:t>
+      </w:r>
+      <w:r>
+        <w:rPr>
+          <w:rFonts w:ascii="Arial" w:hAnsi="Arial" w:cs="Arial"/>
+          <w:sz w:val="20"/>
+          <w:szCs w:val="20"/>
+        </w:rPr>
+        <w:t>D</w:t>
+      </w:r>
+      <w:r>
+        <w:rPr>
+          <w:rFonts w:ascii="Arial" w:hAnsi="Arial" w:cs="Arial"/>
+          <w:sz w:val="20"/>
+          <w:szCs w:val="20"/>
+        </w:rPr>
+        <w:t xml:space="preserve">atabase </w:t>
+      </w:r>
+      <w:r>
+        <w:rPr>
+          <w:rFonts w:ascii="Arial" w:hAnsi="Arial" w:cs="Arial"/>
+          <w:sz w:val="20"/>
+          <w:szCs w:val="20"/>
+        </w:rPr>
+        <w:t>M</w:t>
+      </w:r>
+      <w:r>
+        <w:rPr>
+          <w:rFonts w:ascii="Arial" w:hAnsi="Arial" w:cs="Arial"/>
+          <w:sz w:val="20"/>
+          <w:szCs w:val="20"/>
+        </w:rPr>
+        <w:t xml:space="preserve">anipulation of </w:t>
+      </w:r>
+      <w:r>
+        <w:rPr>
+          <w:rFonts w:ascii="Arial" w:hAnsi="Arial" w:cs="Arial"/>
+          <w:sz w:val="20"/>
+          <w:szCs w:val="20"/>
+        </w:rPr>
+        <w:t>U</w:t>
+      </w:r>
+      <w:r>
+        <w:rPr>
+          <w:rFonts w:ascii="Arial" w:hAnsi="Arial" w:cs="Arial"/>
+          <w:sz w:val="20"/>
+          <w:szCs w:val="20"/>
+        </w:rPr>
+        <w:t xml:space="preserve">ser </w:t>
+      </w:r>
+      <w:r>
+        <w:rPr>
+          <w:rFonts w:ascii="Arial" w:hAnsi="Arial" w:cs="Arial"/>
+          <w:sz w:val="20"/>
+          <w:szCs w:val="20"/>
+        </w:rPr>
+        <w:t>A</w:t>
+      </w:r>
+      <w:r>
+        <w:rPr>
+          <w:rFonts w:ascii="Arial" w:hAnsi="Arial" w:cs="Arial"/>
+          <w:sz w:val="20"/>
+          <w:szCs w:val="20"/>
+        </w:rPr>
+        <w:t>ccounts</w:t>
+      </w:r>
+      <w:r>
+        <w:rPr>
+          <w:rFonts w:ascii="Arial" w:hAnsi="Arial" w:cs="Arial"/>
+          <w:sz w:val="20"/>
+          <w:szCs w:val="20"/>
+        </w:rPr>
+        <w:t xml:space="preserve"> (Not Suited for First-Level Support)</w:t>
+      </w:r>
+    </w:p>
+    <w:p>
+      <w:pPr>
+        <w:rPr>
+          <w:rFonts w:ascii="Arial" w:hAnsi="Arial" w:cs="Arial"/>
+          <w:b/>
+          <w:bCs/>
+          <w:sz w:val="20"/>
+          <w:szCs w:val="20"/>
+          <w:u w:val="single"/>
+        </w:rPr>
+      </w:pPr>
+      <w:r>
+        <w:rPr>
+          <w:rFonts w:ascii="Arial" w:hAnsi="Arial" w:cs="Arial"/>
+          <w:sz w:val="20"/>
+          <w:szCs w:val="20"/>
+        </w:rPr>
+        <w:drawing>
+          <wp:anchor distT="0" distB="0" distL="114300" distR="114300" simplePos="0" relativeHeight="251680768" behindDoc="0" locked="0" layoutInCell="1" allowOverlap="1" wp14:anchorId="0FEC4BA7" wp14:editId="3A0E375F">
+            <wp:simplePos x="0" y="0"/>
+            <wp:positionH relativeFrom="column">
+              <wp:posOffset>-3175</wp:posOffset>
+            </wp:positionH>
+            <wp:positionV relativeFrom="paragraph">
+              <wp:posOffset>0</wp:posOffset>
+            </wp:positionV>
+            <wp:extent cx="2305372" cy="3839111"/>
+            <wp:effectExtent l="0" t="0" r="0" b="9525"/>
+            <wp:wrapSquare wrapText="bothSides"/>
+            <wp:docPr id="1128018567" name="Picture 1"/>
+            <wp:cNvGraphicFramePr>
+              <a:graphicFrameLocks xmlns:a="http://schemas.openxmlformats.org/drawingml/2006/main" noChangeAspect="1"/>
+            </wp:cNvGraphicFramePr>
+            <a:graphic xmlns:a="http://schemas.openxmlformats.org/drawingml/2006/main">
+              <a:graphicData uri="http://schemas.openxmlformats.org/drawingml/2006/picture">
+                <pic:pic xmlns:pic="http://schemas.openxmlformats.org/drawingml/2006/picture">
+                  <pic:nvPicPr>
+                    <pic:cNvPr id="1128018567" name=""/>
+                    <pic:cNvPicPr/>
+                  </pic:nvPicPr>
+                  <pic:blipFill>
+                    <a:blip r:embed="rId8">
+                      <a:extLst>
+                        <a:ext uri="{28A0092B-C50C-407E-A947-70E740481C1C}">
+                          <a14:useLocalDpi xmlns:a14="http://schemas.microsoft.com/office/drawing/2010/main" val="0"/>
+                        </a:ext>
+                      </a:extLst>
+                    </a:blip>
+                    <a:stretch>
+                      <a:fillRect/>
+                    </a:stretch>
+                  </pic:blipFill>
+                  <pic:spPr>
+                    <a:xfrm>
+                      <a:off x="0" y="0"/>
+                      <a:ext cx="2305372" cy="3839111"/>
+                    </a:xfrm>
+                    <a:prstGeom prst="rect">
+                      <a:avLst/>
+                    </a:prstGeom>
+                  </pic:spPr>
+                </pic:pic>
+              </a:graphicData>
+            </a:graphic>
+          </wp:anchor>
+        </w:drawing>
+      </w:r>
+      <w:r>
+        <w:rPr>
+          <w:rFonts w:ascii="Arial" w:hAnsi="Arial" w:cs="Arial"/>
+          <w:sz w:val="20"/>
+          <w:szCs w:val="20"/>
+        </w:rPr>
         <w:br w:type="page"/>
       </w:r>
       <w:r>
@@ -18205,7 +18610,7 @@
           <w:u w:val="single"/>
         </w:rPr>
         <w:lastRenderedPageBreak/>
-        <w:t xml:space="preserve">Users &amp; Groups Permission Authorization Database Schema Design </w:t>
+        <w:t xml:space="preserve">Users Permission Authorization Database Schema Design </w:t>
       </w:r>
       <w:r>
         <w:rPr>
@@ -18287,6 +18692,139 @@
     </w:p>
     <w:p>
       <w:pPr>
+        <w:pStyle w:val="ListParagraph"/>
+        <w:numPr>
+          <w:ilvl w:val="0"/>
+          <w:numId w:val="25"/>
+        </w:numPr>
+        <w:rPr>
+          <w:rFonts w:ascii="Arial" w:hAnsi="Arial" w:cs="Arial"/>
+          <w:sz w:val="20"/>
+          <w:szCs w:val="20"/>
+        </w:rPr>
+      </w:pPr>
+      <w:r>
+        <w:rPr>
+          <w:rFonts w:ascii="Arial" w:hAnsi="Arial" w:cs="Arial"/>
+          <w:sz w:val="20"/>
+          <w:szCs w:val="20"/>
+        </w:rPr>
+        <w:t>Fully Database Driven Design</w:t>
+      </w:r>
+      <w:r>
+        <w:rPr>
+          <w:rFonts w:ascii="Arial" w:hAnsi="Arial" w:cs="Arial"/>
+          <w:sz w:val="20"/>
+          <w:szCs w:val="20"/>
+        </w:rPr>
+        <w:t xml:space="preserve"> for Role-Based Permissions Assignment</w:t>
+      </w:r>
+    </w:p>
+    <w:p>
+      <w:pPr>
+        <w:pStyle w:val="ListParagraph"/>
+        <w:numPr>
+          <w:ilvl w:val="0"/>
+          <w:numId w:val="25"/>
+        </w:numPr>
+        <w:rPr>
+          <w:rFonts w:ascii="Arial" w:hAnsi="Arial" w:cs="Arial"/>
+          <w:sz w:val="20"/>
+          <w:szCs w:val="20"/>
+        </w:rPr>
+      </w:pPr>
+      <w:r>
+        <w:rPr>
+          <w:rFonts w:ascii="Arial" w:hAnsi="Arial" w:cs="Arial"/>
+          <w:sz w:val="20"/>
+          <w:szCs w:val="20"/>
+        </w:rPr>
+        <w:t>Fully Supports Role Customized Authorization</w:t>
+      </w:r>
+      <w:r>
+        <w:rPr>
+          <w:rFonts w:ascii="Arial" w:hAnsi="Arial" w:cs="Arial"/>
+          <w:sz w:val="20"/>
+          <w:szCs w:val="20"/>
+        </w:rPr>
+        <w:t xml:space="preserve"> </w:t>
+      </w:r>
+    </w:p>
+    <w:p>
+      <w:pPr>
+        <w:pStyle w:val="ListParagraph"/>
+        <w:numPr>
+          <w:ilvl w:val="0"/>
+          <w:numId w:val="25"/>
+        </w:numPr>
+        <w:rPr>
+          <w:rFonts w:ascii="Arial" w:hAnsi="Arial" w:cs="Arial"/>
+          <w:sz w:val="20"/>
+          <w:szCs w:val="20"/>
+        </w:rPr>
+      </w:pPr>
+      <w:r>
+        <w:rPr>
+          <w:rFonts w:ascii="Arial" w:hAnsi="Arial" w:cs="Arial"/>
+          <w:sz w:val="20"/>
+          <w:szCs w:val="20"/>
+        </w:rPr>
+        <w:t xml:space="preserve">No </w:t>
+      </w:r>
+      <w:r>
+        <w:rPr>
+          <w:rFonts w:ascii="Arial" w:hAnsi="Arial" w:cs="Arial"/>
+          <w:sz w:val="20"/>
+          <w:szCs w:val="20"/>
+        </w:rPr>
+        <w:t>Recompiling of Code Required!</w:t>
+      </w:r>
+    </w:p>
+    <w:p>
+      <w:pPr>
+        <w:pStyle w:val="ListParagraph"/>
+        <w:numPr>
+          <w:ilvl w:val="0"/>
+          <w:numId w:val="25"/>
+        </w:numPr>
+        <w:rPr>
+          <w:rFonts w:ascii="Arial" w:hAnsi="Arial" w:cs="Arial"/>
+          <w:sz w:val="20"/>
+          <w:szCs w:val="20"/>
+        </w:rPr>
+      </w:pPr>
+      <w:r>
+        <w:rPr>
+          <w:rFonts w:ascii="Arial" w:hAnsi="Arial" w:cs="Arial"/>
+          <w:sz w:val="20"/>
+          <w:szCs w:val="20"/>
+        </w:rPr>
+        <w:t xml:space="preserve">No </w:t>
+      </w:r>
+      <w:r>
+        <w:rPr>
+          <w:rFonts w:ascii="Arial" w:hAnsi="Arial" w:cs="Arial"/>
+          <w:sz w:val="20"/>
+          <w:szCs w:val="20"/>
+        </w:rPr>
+        <w:t>Rep</w:t>
+      </w:r>
+      <w:r>
+        <w:rPr>
+          <w:rFonts w:ascii="Arial" w:hAnsi="Arial" w:cs="Arial"/>
+          <w:sz w:val="20"/>
+          <w:szCs w:val="20"/>
+        </w:rPr>
+        <w:t>ublishing to Web Server Required!</w:t>
+      </w:r>
+    </w:p>
+    <w:p>
+      <w:pPr>
+        <w:pStyle w:val="ListParagraph"/>
+        <w:numPr>
+          <w:ilvl w:val="0"/>
+          <w:numId w:val="25"/>
+        </w:numPr>
         <w:rPr>
           <w:rFonts w:ascii="Arial" w:hAnsi="Arial" w:cs="Arial"/>
           <w:b/>
@@ -18299,13 +18837,34 @@
       <w:r>
         <w:rPr>
           <w:rFonts w:ascii="Arial" w:hAnsi="Arial" w:cs="Arial"/>
-          <w:b/>
-          <w:bCs/>
           <w:sz w:val="20"/>
           <w:szCs w:val="20"/>
-          <w:u w:val="single"/>
         </w:rPr>
-        <w:br/>
+        <w:t xml:space="preserve">Support for Account Impersonation – </w:t>
+      </w:r>
+      <w:r>
+        <w:rPr>
+          <w:rFonts w:ascii="Arial" w:hAnsi="Arial" w:cs="Arial"/>
+          <w:sz w:val="20"/>
+          <w:szCs w:val="20"/>
+        </w:rPr>
+        <w:t>Assigned through Web Interface</w:t>
+      </w:r>
+      <w:r>
+        <w:rPr>
+          <w:rFonts w:ascii="Arial" w:hAnsi="Arial" w:cs="Arial"/>
+          <w:sz w:val="20"/>
+          <w:szCs w:val="20"/>
+        </w:rPr>
+        <w:t xml:space="preserve"> </w:t>
+      </w:r>
+      <w:r>
+        <w:rPr>
+          <w:rFonts w:ascii="Arial" w:hAnsi="Arial" w:cs="Arial"/>
+          <w:sz w:val="20"/>
+          <w:szCs w:val="20"/>
+        </w:rPr>
+        <w:t>(Well Suited for First-Level Support)</w:t>
       </w:r>
       <w:r>
         <w:rPr>
@@ -18317,7 +18876,7 @@
           <w:u w:val="single"/>
         </w:rPr>
         <w:drawing>
-          <wp:anchor distT="0" distB="0" distL="114300" distR="114300" simplePos="0" relativeHeight="251676672" behindDoc="0" locked="0" layoutInCell="1" allowOverlap="1" wp14:anchorId="35BEE5B0" wp14:editId="5F227D6F">
+          <wp:anchor distT="0" distB="0" distL="114300" distR="114300" simplePos="0" relativeHeight="251678720" behindDoc="0" locked="0" layoutInCell="1" allowOverlap="1" wp14:anchorId="67E53926" wp14:editId="16566963">
             <wp:simplePos x="0" y="0"/>
             <wp:positionH relativeFrom="column">
               <wp:posOffset>-3175</wp:posOffset>
@@ -18325,10 +18884,10 @@
             <wp:positionV relativeFrom="paragraph">
               <wp:posOffset>156845</wp:posOffset>
             </wp:positionV>
-            <wp:extent cx="8648700" cy="5713095"/>
-            <wp:effectExtent l="0" t="0" r="0" b="1905"/>
+            <wp:extent cx="8535035" cy="5420360"/>
+            <wp:effectExtent l="0" t="0" r="0" b="8890"/>
             <wp:wrapSquare wrapText="bothSides"/>
-            <wp:docPr id="1961336439" name="Picture 1"/>
+            <wp:docPr id="1975298399" name="Picture 1"/>
             <wp:cNvGraphicFramePr>
               <a:graphicFrameLocks xmlns:a="http://schemas.openxmlformats.org/drawingml/2006/main" noChangeAspect="1"/>
             </wp:cNvGraphicFramePr>
@@ -18336,11 +18895,11 @@
               <a:graphicData uri="http://schemas.openxmlformats.org/drawingml/2006/picture">
                 <pic:pic xmlns:pic="http://schemas.openxmlformats.org/drawingml/2006/picture">
                   <pic:nvPicPr>
-                    <pic:cNvPr id="1961336439" name=""/>
+                    <pic:cNvPr id="1975298399" name=""/>
                     <pic:cNvPicPr/>
                   </pic:nvPicPr>
                   <pic:blipFill>
-                    <a:blip r:embed="rId6">
+                    <a:blip r:embed="rId9">
                       <a:extLst>
                         <a:ext uri="{28A0092B-C50C-407E-A947-70E740481C1C}">
                           <a14:useLocalDpi xmlns:a14="http://schemas.microsoft.com/office/drawing/2010/main" val="0"/>
@@ -18354,7 +18913,7 @@
                   <pic:spPr>
                     <a:xfrm>
                       <a:off x="0" y="0"/>
-                      <a:ext cx="8648700" cy="5713095"/>
+                      <a:ext cx="8535035" cy="5420360"/>
                     </a:xfrm>
                     <a:prstGeom prst="rect">
                       <a:avLst/>
@@ -18363,12 +18922,6 @@
                 </pic:pic>
               </a:graphicData>
             </a:graphic>
-            <wp14:sizeRelH relativeFrom="page">
-              <wp14:pctWidth>0</wp14:pctWidth>
-            </wp14:sizeRelH>
-            <wp14:sizeRelV relativeFrom="page">
-              <wp14:pctHeight>0</wp14:pctHeight>
-            </wp14:sizeRelV>
           </wp:anchor>
         </w:drawing>
       </w:r>
@@ -18475,6 +19028,300 @@
         </w:rPr>
         <w:t xml:space="preserve"> </w:t>
       </w:r>
+    </w:p>
+    <w:p>
+      <w:pPr>
+        <w:pStyle w:val="ListParagraph"/>
+        <w:numPr>
+          <w:ilvl w:val="0"/>
+          <w:numId w:val="25"/>
+        </w:numPr>
+        <w:rPr>
+          <w:rFonts w:ascii="Arial" w:hAnsi="Arial" w:cs="Arial"/>
+          <w:i/>
+          <w:iCs/>
+          <w:sz w:val="20"/>
+          <w:szCs w:val="20"/>
+        </w:rPr>
+      </w:pPr>
+      <w:r>
+        <w:rPr>
+          <w:rFonts w:ascii="Arial" w:hAnsi="Arial" w:cs="Arial"/>
+          <w:i/>
+          <w:iCs/>
+          <w:sz w:val="20"/>
+          <w:szCs w:val="20"/>
+        </w:rPr>
+        <w:t>Fully Database Driven Design for Role-Based Permissions Assignment</w:t>
+      </w:r>
+    </w:p>
+    <w:p>
+      <w:pPr>
+        <w:pStyle w:val="ListParagraph"/>
+        <w:numPr>
+          <w:ilvl w:val="0"/>
+          <w:numId w:val="25"/>
+        </w:numPr>
+        <w:rPr>
+          <w:rFonts w:ascii="Arial" w:hAnsi="Arial" w:cs="Arial"/>
+          <w:i/>
+          <w:iCs/>
+          <w:sz w:val="20"/>
+          <w:szCs w:val="20"/>
+        </w:rPr>
+      </w:pPr>
+      <w:r>
+        <w:rPr>
+          <w:rFonts w:ascii="Arial" w:hAnsi="Arial" w:cs="Arial"/>
+          <w:i/>
+          <w:iCs/>
+          <w:sz w:val="20"/>
+          <w:szCs w:val="20"/>
+        </w:rPr>
+        <w:t xml:space="preserve">Fully Database Driven Design for </w:t>
+      </w:r>
+      <w:r>
+        <w:rPr>
+          <w:rFonts w:ascii="Arial" w:hAnsi="Arial" w:cs="Arial"/>
+          <w:i/>
+          <w:iCs/>
+          <w:sz w:val="20"/>
+          <w:szCs w:val="20"/>
+        </w:rPr>
+        <w:t>Group</w:t>
+      </w:r>
+      <w:r>
+        <w:rPr>
+          <w:rFonts w:ascii="Arial" w:hAnsi="Arial" w:cs="Arial"/>
+          <w:i/>
+          <w:iCs/>
+          <w:sz w:val="20"/>
+          <w:szCs w:val="20"/>
+        </w:rPr>
+        <w:t>-Based Permissions Assignment</w:t>
+      </w:r>
+    </w:p>
+    <w:p>
+      <w:pPr>
+        <w:pStyle w:val="ListParagraph"/>
+        <w:numPr>
+          <w:ilvl w:val="0"/>
+          <w:numId w:val="25"/>
+        </w:numPr>
+        <w:rPr>
+          <w:rFonts w:ascii="Arial" w:hAnsi="Arial" w:cs="Arial"/>
+          <w:i/>
+          <w:iCs/>
+          <w:sz w:val="20"/>
+          <w:szCs w:val="20"/>
+        </w:rPr>
+      </w:pPr>
+      <w:r>
+        <w:rPr>
+          <w:rFonts w:ascii="Arial" w:hAnsi="Arial" w:cs="Arial"/>
+          <w:i/>
+          <w:iCs/>
+          <w:sz w:val="20"/>
+          <w:szCs w:val="20"/>
+        </w:rPr>
+        <w:t>Fully Supports Role</w:t>
+      </w:r>
+      <w:r>
+        <w:rPr>
+          <w:rFonts w:ascii="Arial" w:hAnsi="Arial" w:cs="Arial"/>
+          <w:i/>
+          <w:iCs/>
+          <w:sz w:val="20"/>
+          <w:szCs w:val="20"/>
+        </w:rPr>
+        <w:t xml:space="preserve"> </w:t>
+      </w:r>
+      <w:r>
+        <w:rPr>
+          <w:rFonts w:ascii="Arial" w:hAnsi="Arial" w:cs="Arial"/>
+          <w:i/>
+          <w:iCs/>
+          <w:sz w:val="20"/>
+          <w:szCs w:val="20"/>
+        </w:rPr>
+        <w:t>Customiz</w:t>
+      </w:r>
+      <w:r>
+        <w:rPr>
+          <w:rFonts w:ascii="Arial" w:hAnsi="Arial" w:cs="Arial"/>
+          <w:i/>
+          <w:iCs/>
+          <w:sz w:val="20"/>
+          <w:szCs w:val="20"/>
+        </w:rPr>
+        <w:t>ed Authorization</w:t>
+      </w:r>
+      <w:r>
+        <w:rPr>
+          <w:rFonts w:ascii="Arial" w:hAnsi="Arial" w:cs="Arial"/>
+          <w:i/>
+          <w:iCs/>
+          <w:sz w:val="20"/>
+          <w:szCs w:val="20"/>
+        </w:rPr>
+        <w:t xml:space="preserve"> </w:t>
+      </w:r>
+    </w:p>
+    <w:p>
+      <w:pPr>
+        <w:pStyle w:val="ListParagraph"/>
+        <w:numPr>
+          <w:ilvl w:val="0"/>
+          <w:numId w:val="25"/>
+        </w:numPr>
+        <w:rPr>
+          <w:rFonts w:ascii="Arial" w:hAnsi="Arial" w:cs="Arial"/>
+          <w:i/>
+          <w:iCs/>
+          <w:sz w:val="20"/>
+          <w:szCs w:val="20"/>
+        </w:rPr>
+      </w:pPr>
+      <w:r>
+        <w:rPr>
+          <w:rFonts w:ascii="Arial" w:hAnsi="Arial" w:cs="Arial"/>
+          <w:i/>
+          <w:iCs/>
+          <w:sz w:val="20"/>
+          <w:szCs w:val="20"/>
+        </w:rPr>
+        <w:t xml:space="preserve">Fully Supports Group Customized Authorization </w:t>
+      </w:r>
+    </w:p>
+    <w:p>
+      <w:pPr>
+        <w:pStyle w:val="ListParagraph"/>
+        <w:numPr>
+          <w:ilvl w:val="0"/>
+          <w:numId w:val="25"/>
+        </w:numPr>
+        <w:rPr>
+          <w:rFonts w:ascii="Arial" w:hAnsi="Arial" w:cs="Arial"/>
+          <w:i/>
+          <w:iCs/>
+          <w:sz w:val="20"/>
+          <w:szCs w:val="20"/>
+        </w:rPr>
+      </w:pPr>
+      <w:r>
+        <w:rPr>
+          <w:rFonts w:ascii="Arial" w:hAnsi="Arial" w:cs="Arial"/>
+          <w:i/>
+          <w:iCs/>
+          <w:sz w:val="20"/>
+          <w:szCs w:val="20"/>
+        </w:rPr>
+        <w:t>No Recompiling of Code Required!</w:t>
+      </w:r>
+    </w:p>
+    <w:p>
+      <w:pPr>
+        <w:pStyle w:val="ListParagraph"/>
+        <w:numPr>
+          <w:ilvl w:val="0"/>
+          <w:numId w:val="25"/>
+        </w:numPr>
+        <w:rPr>
+          <w:rFonts w:ascii="Arial" w:hAnsi="Arial" w:cs="Arial"/>
+          <w:i/>
+          <w:iCs/>
+          <w:sz w:val="20"/>
+          <w:szCs w:val="20"/>
+        </w:rPr>
+      </w:pPr>
+      <w:r>
+        <w:rPr>
+          <w:rFonts w:ascii="Arial" w:hAnsi="Arial" w:cs="Arial"/>
+          <w:i/>
+          <w:iCs/>
+          <w:sz w:val="20"/>
+          <w:szCs w:val="20"/>
+        </w:rPr>
+        <w:t xml:space="preserve">No </w:t>
+      </w:r>
+      <w:r>
+        <w:rPr>
+          <w:rFonts w:ascii="Arial" w:hAnsi="Arial" w:cs="Arial"/>
+          <w:i/>
+          <w:iCs/>
+          <w:sz w:val="20"/>
+          <w:szCs w:val="20"/>
+        </w:rPr>
+        <w:t>Rep</w:t>
+      </w:r>
+      <w:r>
+        <w:rPr>
+          <w:rFonts w:ascii="Arial" w:hAnsi="Arial" w:cs="Arial"/>
+          <w:i/>
+          <w:iCs/>
+          <w:sz w:val="20"/>
+          <w:szCs w:val="20"/>
+        </w:rPr>
+        <w:t>ublishing to Web Server Required!</w:t>
+      </w:r>
+    </w:p>
+    <w:p>
+      <w:pPr>
+        <w:pStyle w:val="ListParagraph"/>
+        <w:numPr>
+          <w:ilvl w:val="0"/>
+          <w:numId w:val="25"/>
+        </w:numPr>
+        <w:rPr>
+          <w:rFonts w:ascii="Arial" w:hAnsi="Arial" w:cs="Arial"/>
+          <w:i/>
+          <w:iCs/>
+          <w:sz w:val="20"/>
+          <w:szCs w:val="20"/>
+        </w:rPr>
+      </w:pPr>
+      <w:r>
+        <w:rPr>
+          <w:rFonts w:ascii="Arial" w:hAnsi="Arial" w:cs="Arial"/>
+          <w:i/>
+          <w:iCs/>
+          <w:sz w:val="20"/>
+          <w:szCs w:val="20"/>
+        </w:rPr>
+        <w:t>Support for Account Impersonation – Assigned through Web Interface</w:t>
+      </w:r>
+      <w:r>
+        <w:rPr>
+          <w:rFonts w:ascii="Arial" w:hAnsi="Arial" w:cs="Arial"/>
+          <w:i/>
+          <w:iCs/>
+          <w:sz w:val="20"/>
+          <w:szCs w:val="20"/>
+        </w:rPr>
+        <w:t xml:space="preserve"> </w:t>
+      </w:r>
+      <w:r>
+        <w:rPr>
+          <w:rFonts w:ascii="Arial" w:hAnsi="Arial" w:cs="Arial"/>
+          <w:i/>
+          <w:iCs/>
+          <w:sz w:val="20"/>
+          <w:szCs w:val="20"/>
+        </w:rPr>
+        <w:t>(Well Suited for First-Level Support)</w:t>
+      </w:r>
+    </w:p>
+    <w:p>
+      <w:pPr>
+        <w:rPr>
+          <w:rFonts w:ascii="Arial" w:hAnsi="Arial" w:cs="Arial"/>
+          <w:b/>
+          <w:bCs/>
+          <w:sz w:val="20"/>
+          <w:szCs w:val="20"/>
+          <w:u w:val="single"/>
+        </w:rPr>
+      </w:pPr>
       <w:r>
         <w:rPr>
           <w:rFonts w:ascii="Arial" w:hAnsi="Arial" w:cs="Arial"/>
@@ -18485,18 +19332,18 @@
           <w:u w:val="single"/>
         </w:rPr>
         <w:drawing>
-          <wp:anchor distT="0" distB="0" distL="114300" distR="114300" simplePos="0" relativeHeight="251677696" behindDoc="0" locked="0" layoutInCell="1" allowOverlap="1" wp14:anchorId="2E41436C" wp14:editId="35A8FF85">
+          <wp:anchor distT="0" distB="0" distL="114300" distR="114300" simplePos="0" relativeHeight="251679744" behindDoc="0" locked="0" layoutInCell="1" allowOverlap="1" wp14:anchorId="4BF25295" wp14:editId="63AD1EC3">
             <wp:simplePos x="0" y="0"/>
             <wp:positionH relativeFrom="column">
               <wp:posOffset>-3175</wp:posOffset>
             </wp:positionH>
             <wp:positionV relativeFrom="paragraph">
-              <wp:posOffset>158750</wp:posOffset>
+              <wp:posOffset>3175</wp:posOffset>
             </wp:positionV>
-            <wp:extent cx="8686800" cy="6574790"/>
-            <wp:effectExtent l="0" t="0" r="0" b="0"/>
+            <wp:extent cx="9747250" cy="4998085"/>
+            <wp:effectExtent l="0" t="0" r="6350" b="0"/>
             <wp:wrapSquare wrapText="bothSides"/>
-            <wp:docPr id="606715872" name="Picture 1"/>
+            <wp:docPr id="839261852" name="Picture 1"/>
             <wp:cNvGraphicFramePr>
               <a:graphicFrameLocks xmlns:a="http://schemas.openxmlformats.org/drawingml/2006/main" noChangeAspect="1"/>
             </wp:cNvGraphicFramePr>
@@ -18504,11 +19351,11 @@
               <a:graphicData uri="http://schemas.openxmlformats.org/drawingml/2006/picture">
                 <pic:pic xmlns:pic="http://schemas.openxmlformats.org/drawingml/2006/picture">
                   <pic:nvPicPr>
-                    <pic:cNvPr id="606715872" name=""/>
+                    <pic:cNvPr id="839261852" name=""/>
                     <pic:cNvPicPr/>
                   </pic:nvPicPr>
                   <pic:blipFill>
-                    <a:blip r:embed="rId7">
+                    <a:blip r:embed="rId10">
                       <a:extLst>
                         <a:ext uri="{28A0092B-C50C-407E-A947-70E740481C1C}">
                           <a14:useLocalDpi xmlns:a14="http://schemas.microsoft.com/office/drawing/2010/main" val="0"/>
@@ -18522,7 +19369,7 @@
                   <pic:spPr>
                     <a:xfrm>
                       <a:off x="0" y="0"/>
-                      <a:ext cx="8686800" cy="6574790"/>
+                      <a:ext cx="9747250" cy="4998085"/>
                     </a:xfrm>
                     <a:prstGeom prst="rect">
                       <a:avLst/>
@@ -18531,27 +19378,9 @@
                 </pic:pic>
               </a:graphicData>
             </a:graphic>
-            <wp14:sizeRelH relativeFrom="page">
-              <wp14:pctWidth>0</wp14:pctWidth>
-            </wp14:sizeRelH>
-            <wp14:sizeRelV relativeFrom="page">
-              <wp14:pctHeight>0</wp14:pctHeight>
-            </wp14:sizeRelV>
           </wp:anchor>
         </w:drawing>
       </w:r>
-    </w:p>
-    <w:p>
-      <w:pPr>
-        <w:rPr>
-          <w:rFonts w:ascii="Arial" w:hAnsi="Arial" w:cs="Arial"/>
-          <w:b/>
-          <w:bCs/>
-          <w:sz w:val="20"/>
-          <w:szCs w:val="20"/>
-          <w:u w:val="single"/>
-        </w:rPr>
-      </w:pPr>
       <w:r>
         <w:rPr>
           <w:rFonts w:ascii="Arial" w:hAnsi="Arial" w:cs="Arial"/>
@@ -18568,330 +19397,10 @@
       <w:pPr>
         <w:rPr>
           <w:rFonts w:ascii="Arial" w:hAnsi="Arial" w:cs="Arial"/>
-          <w:b/>
-          <w:bCs/>
-          <w:sz w:val="20"/>
-          <w:szCs w:val="20"/>
-          <w:u w:val="single"/>
-        </w:rPr>
-      </w:pPr>
-      <w:r>
-        <w:rPr>
-          <w:rFonts w:ascii="Arial" w:hAnsi="Arial" w:cs="Arial"/>
-          <w:b/>
-          <w:bCs/>
-          <w:sz w:val="20"/>
-          <w:szCs w:val="20"/>
-          <w:u w:val="single"/>
-        </w:rPr>
-        <w:lastRenderedPageBreak/>
-        <w:t xml:space="preserve">Users &amp; Groups Permission </w:t>
-      </w:r>
-      <w:r>
-        <w:rPr>
-          <w:rFonts w:ascii="Arial" w:hAnsi="Arial" w:cs="Arial"/>
-          <w:b/>
-          <w:bCs/>
-          <w:sz w:val="20"/>
-          <w:szCs w:val="20"/>
-          <w:u w:val="single"/>
-        </w:rPr>
-        <w:t xml:space="preserve">Authorization </w:t>
-      </w:r>
-      <w:r>
-        <w:rPr>
-          <w:rFonts w:ascii="Arial" w:hAnsi="Arial" w:cs="Arial"/>
-          <w:b/>
-          <w:bCs/>
-          <w:sz w:val="20"/>
-          <w:szCs w:val="20"/>
-          <w:u w:val="single"/>
-        </w:rPr>
-        <w:t xml:space="preserve">Database </w:t>
-      </w:r>
-      <w:r>
-        <w:rPr>
-          <w:rFonts w:ascii="Arial" w:hAnsi="Arial" w:cs="Arial"/>
-          <w:b/>
-          <w:bCs/>
-          <w:sz w:val="20"/>
-          <w:szCs w:val="20"/>
-          <w:u w:val="single"/>
-        </w:rPr>
-        <w:t>Schema</w:t>
-      </w:r>
-      <w:r>
-        <w:rPr>
-          <w:rFonts w:ascii="Arial" w:hAnsi="Arial" w:cs="Arial"/>
-          <w:b/>
-          <w:bCs/>
-          <w:sz w:val="20"/>
-          <w:szCs w:val="20"/>
-          <w:u w:val="single"/>
-        </w:rPr>
-        <w:t xml:space="preserve"> Desig</w:t>
-      </w:r>
-      <w:r>
-        <w:rPr>
-          <w:rFonts w:ascii="Arial" w:hAnsi="Arial" w:cs="Arial"/>
-          <w:b/>
-          <w:bCs/>
-          <w:sz w:val="20"/>
-          <w:szCs w:val="20"/>
-          <w:u w:val="single"/>
-        </w:rPr>
-        <w:t xml:space="preserve">n </w:t>
-      </w:r>
-      <w:r>
-        <w:rPr>
-          <w:rFonts w:ascii="Arial" w:hAnsi="Arial" w:cs="Arial"/>
-          <w:b/>
-          <w:bCs/>
-          <w:sz w:val="20"/>
-          <w:szCs w:val="20"/>
-          <w:u w:val="single"/>
-        </w:rPr>
-        <w:t>–</w:t>
-      </w:r>
-      <w:r>
-        <w:rPr>
-          <w:rFonts w:ascii="Arial" w:hAnsi="Arial" w:cs="Arial"/>
-          <w:b/>
-          <w:bCs/>
-          <w:sz w:val="20"/>
-          <w:szCs w:val="20"/>
-          <w:u w:val="single"/>
-        </w:rPr>
-        <w:t xml:space="preserve"> Complex</w:t>
-      </w:r>
-      <w:r>
-        <w:rPr>
-          <w:rFonts w:ascii="Arial" w:hAnsi="Arial" w:cs="Arial"/>
-          <w:b/>
-          <w:bCs/>
-          <w:sz w:val="20"/>
-          <w:szCs w:val="20"/>
-          <w:u w:val="single"/>
-        </w:rPr>
-        <w:t xml:space="preserve"> </w:t>
-      </w:r>
-      <w:r>
-        <w:rPr>
-          <w:rFonts w:ascii="Arial" w:hAnsi="Arial" w:cs="Arial"/>
-          <w:b/>
-          <w:bCs/>
-          <w:sz w:val="20"/>
-          <w:szCs w:val="20"/>
-          <w:u w:val="single"/>
-        </w:rPr>
-        <w:t>(with</w:t>
-      </w:r>
-      <w:r>
-        <w:rPr>
-          <w:rFonts w:ascii="Arial" w:hAnsi="Arial" w:cs="Arial"/>
-          <w:b/>
-          <w:bCs/>
-          <w:sz w:val="20"/>
-          <w:szCs w:val="20"/>
-          <w:u w:val="single"/>
-        </w:rPr>
-        <w:t xml:space="preserve"> LDAP support, with multiple user type support, with group support) </w:t>
-      </w:r>
-    </w:p>
-    <w:p>
-      <w:pPr>
-        <w:rPr>
-          <w:rFonts w:ascii="Arial" w:hAnsi="Arial" w:cs="Arial"/>
           <w:sz w:val="20"/>
           <w:szCs w:val="20"/>
         </w:rPr>
       </w:pPr>
-      <w:r>
-        <w:rPr>
-          <w:rFonts w:ascii="Arial" w:hAnsi="Arial" w:cs="Arial"/>
-          <w:sz w:val="20"/>
-          <w:szCs w:val="20"/>
-        </w:rPr>
-        <w:drawing>
-          <wp:anchor distT="0" distB="0" distL="114300" distR="114300" simplePos="0" relativeHeight="251675648" behindDoc="0" locked="0" layoutInCell="1" allowOverlap="1" wp14:anchorId="2A2E4060" wp14:editId="0B03AB1B">
-            <wp:simplePos x="0" y="0"/>
-            <wp:positionH relativeFrom="column">
-              <wp:posOffset>-3175</wp:posOffset>
-            </wp:positionH>
-            <wp:positionV relativeFrom="paragraph">
-              <wp:posOffset>4445</wp:posOffset>
-            </wp:positionV>
-            <wp:extent cx="6457950" cy="6769038"/>
-            <wp:effectExtent l="0" t="0" r="0" b="0"/>
-            <wp:wrapSquare wrapText="bothSides"/>
-            <wp:docPr id="334348239" name="Picture 1"/>
-            <wp:cNvGraphicFramePr>
-              <a:graphicFrameLocks xmlns:a="http://schemas.openxmlformats.org/drawingml/2006/main" noChangeAspect="1"/>
-            </wp:cNvGraphicFramePr>
-            <a:graphic xmlns:a="http://schemas.openxmlformats.org/drawingml/2006/main">
-              <a:graphicData uri="http://schemas.openxmlformats.org/drawingml/2006/picture">
-                <pic:pic xmlns:pic="http://schemas.openxmlformats.org/drawingml/2006/picture">
-                  <pic:nvPicPr>
-                    <pic:cNvPr id="334348239" name=""/>
-                    <pic:cNvPicPr/>
-                  </pic:nvPicPr>
-                  <pic:blipFill>
-                    <a:blip r:embed="rId8">
-                      <a:extLst>
-                        <a:ext uri="{28A0092B-C50C-407E-A947-70E740481C1C}">
-                          <a14:useLocalDpi xmlns:a14="http://schemas.microsoft.com/office/drawing/2010/main" val="0"/>
-                        </a:ext>
-                      </a:extLst>
-                    </a:blip>
-                    <a:stretch>
-                      <a:fillRect/>
-                    </a:stretch>
-                  </pic:blipFill>
-                  <pic:spPr>
-                    <a:xfrm>
-                      <a:off x="0" y="0"/>
-                      <a:ext cx="6457950" cy="6769038"/>
-                    </a:xfrm>
-                    <a:prstGeom prst="rect">
-                      <a:avLst/>
-                    </a:prstGeom>
-                  </pic:spPr>
-                </pic:pic>
-              </a:graphicData>
-            </a:graphic>
-            <wp14:sizeRelH relativeFrom="page">
-              <wp14:pctWidth>0</wp14:pctWidth>
-            </wp14:sizeRelH>
-            <wp14:sizeRelV relativeFrom="page">
-              <wp14:pctHeight>0</wp14:pctHeight>
-            </wp14:sizeRelV>
-          </wp:anchor>
-        </w:drawing>
-      </w:r>
-    </w:p>
-    <w:p>
-      <w:pPr>
-        <w:rPr>
-          <w:rFonts w:ascii="Arial" w:hAnsi="Arial" w:cs="Arial"/>
-          <w:sz w:val="20"/>
-          <w:szCs w:val="20"/>
-        </w:rPr>
-      </w:pPr>
-      <w:r>
-        <w:rPr>
-          <w:rFonts w:ascii="Arial" w:hAnsi="Arial" w:cs="Arial"/>
-          <w:sz w:val="20"/>
-          <w:szCs w:val="20"/>
-        </w:rPr>
-        <w:t xml:space="preserve">OUs, </w:t>
-      </w:r>
-      <w:proofErr w:type="spellStart"/>
-      <w:r>
-        <w:rPr>
-          <w:rFonts w:ascii="Arial" w:hAnsi="Arial" w:cs="Arial"/>
-          <w:sz w:val="20"/>
-          <w:szCs w:val="20"/>
-        </w:rPr>
-        <w:t>UserOUs</w:t>
-      </w:r>
-      <w:proofErr w:type="spellEnd"/>
-      <w:r>
-        <w:rPr>
-          <w:rFonts w:ascii="Arial" w:hAnsi="Arial" w:cs="Arial"/>
-          <w:sz w:val="20"/>
-          <w:szCs w:val="20"/>
-        </w:rPr>
-        <w:t xml:space="preserve">, </w:t>
-      </w:r>
-      <w:proofErr w:type="spellStart"/>
-      <w:r>
-        <w:rPr>
-          <w:rFonts w:ascii="Arial" w:hAnsi="Arial" w:cs="Arial"/>
-          <w:sz w:val="20"/>
-          <w:szCs w:val="20"/>
-        </w:rPr>
-        <w:t>GroupAssignedOUs</w:t>
-      </w:r>
-      <w:proofErr w:type="spellEnd"/>
-      <w:r>
-        <w:rPr>
-          <w:rFonts w:ascii="Arial" w:hAnsi="Arial" w:cs="Arial"/>
-          <w:sz w:val="20"/>
-          <w:szCs w:val="20"/>
-        </w:rPr>
-        <w:t xml:space="preserve">, and </w:t>
-      </w:r>
-      <w:proofErr w:type="spellStart"/>
-      <w:r>
-        <w:rPr>
-          <w:rFonts w:ascii="Arial" w:hAnsi="Arial" w:cs="Arial"/>
-          <w:sz w:val="20"/>
-          <w:szCs w:val="20"/>
-        </w:rPr>
-        <w:t>OUAssignedRoles</w:t>
-      </w:r>
-      <w:proofErr w:type="spellEnd"/>
-      <w:r>
-        <w:rPr>
-          <w:rFonts w:ascii="Arial" w:hAnsi="Arial" w:cs="Arial"/>
-          <w:sz w:val="20"/>
-          <w:szCs w:val="20"/>
-        </w:rPr>
-        <w:t xml:space="preserve"> are all optional tables.</w:t>
-      </w:r>
-      <w:r>
-        <w:rPr>
-          <w:rFonts w:ascii="Arial" w:hAnsi="Arial" w:cs="Arial"/>
-          <w:sz w:val="20"/>
-          <w:szCs w:val="20"/>
-        </w:rPr>
-        <w:t xml:space="preserve"> Implementation requires that </w:t>
-      </w:r>
-      <w:proofErr w:type="spellStart"/>
-      <w:r>
-        <w:rPr>
-          <w:rFonts w:ascii="Arial" w:hAnsi="Arial" w:cs="Arial"/>
-          <w:sz w:val="20"/>
-          <w:szCs w:val="20"/>
-        </w:rPr>
-        <w:t>UserOUs.ou_name</w:t>
-      </w:r>
-      <w:proofErr w:type="spellEnd"/>
-      <w:r>
-        <w:rPr>
-          <w:rFonts w:ascii="Arial" w:hAnsi="Arial" w:cs="Arial"/>
-          <w:sz w:val="20"/>
-          <w:szCs w:val="20"/>
-        </w:rPr>
-        <w:t xml:space="preserve"> = </w:t>
-      </w:r>
-      <w:proofErr w:type="spellStart"/>
-      <w:r>
-        <w:rPr>
-          <w:rFonts w:ascii="Arial" w:hAnsi="Arial" w:cs="Arial"/>
-          <w:sz w:val="20"/>
-          <w:szCs w:val="20"/>
-        </w:rPr>
-        <w:t>OUs.ou_name</w:t>
-      </w:r>
-      <w:proofErr w:type="spellEnd"/>
-    </w:p>
-    <w:p>
-      <w:pPr>
-        <w:rPr>
-          <w:rFonts w:ascii="Arial" w:hAnsi="Arial" w:cs="Arial"/>
-          <w:sz w:val="20"/>
-          <w:szCs w:val="20"/>
-        </w:rPr>
-      </w:pPr>
-      <w:r>
-        <w:rPr>
-          <w:rFonts w:ascii="Arial" w:hAnsi="Arial" w:cs="Arial"/>
-          <w:sz w:val="20"/>
-          <w:szCs w:val="20"/>
-        </w:rPr>
-        <w:br w:type="page"/>
-      </w:r>
     </w:p>
     <w:p>
       <w:pPr>
@@ -21804,7 +22313,7 @@
                     </pic:cNvPicPr>
                   </pic:nvPicPr>
                   <pic:blipFill>
-                    <a:blip r:embed="rId9" cstate="print">
+                    <a:blip r:embed="rId11" cstate="print">
                       <a:extLst>
                         <a:ext uri="{28A0092B-C50C-407E-A947-70E740481C1C}">
                           <a14:useLocalDpi xmlns:a14="http://schemas.microsoft.com/office/drawing/2010/main" val="0"/>
@@ -21879,7 +22388,7 @@
           <w:szCs w:val="16"/>
         </w:rPr>
       </w:pPr>
-      <w:hyperlink r:id="rId10" w:history="1">
+      <w:hyperlink r:id="rId12" w:history="1">
         <w:r>
           <w:rPr>
             <w:rStyle w:val="Hyperlink"/>
@@ -22382,7 +22891,7 @@
       <w:r>
         <w:t xml:space="preserve">Tutorial: </w:t>
       </w:r>
-      <w:hyperlink r:id="rId11" w:history="1">
+      <w:hyperlink r:id="rId13" w:history="1">
         <w:r>
           <w:rPr>
             <w:rStyle w:val="Hyperlink"/>
@@ -22395,7 +22904,7 @@
       <w:r>
         <w:t xml:space="preserve">Source code: </w:t>
       </w:r>
-      <w:hyperlink r:id="rId12" w:history="1">
+      <w:hyperlink r:id="rId14" w:history="1">
         <w:r>
           <w:rPr>
             <w:rStyle w:val="Hyperlink"/>
@@ -22484,7 +22993,7 @@
                 <w:szCs w:val="20"/>
               </w:rPr>
             </w:pPr>
-            <w:hyperlink r:id="rId13" w:history="1">
+            <w:hyperlink r:id="rId15" w:history="1">
               <w:r>
                 <w:rPr>
                   <w:rStyle w:val="Hyperlink"/>
@@ -22517,7 +23026,7 @@
                 <w:szCs w:val="20"/>
               </w:rPr>
             </w:pPr>
-            <w:hyperlink r:id="rId14" w:history="1">
+            <w:hyperlink r:id="rId16" w:history="1">
               <w:r>
                 <w:rPr>
                   <w:rStyle w:val="Hyperlink"/>
@@ -22550,7 +23059,7 @@
                 <w:szCs w:val="20"/>
               </w:rPr>
             </w:pPr>
-            <w:hyperlink r:id="rId15" w:history="1">
+            <w:hyperlink r:id="rId17" w:history="1">
               <w:proofErr w:type="spellStart"/>
               <w:r>
                 <w:rPr>
@@ -22650,7 +23159,7 @@
                 <w:numId w:val="6"/>
               </w:numPr>
             </w:pPr>
-            <w:hyperlink r:id="rId16" w:history="1">
+            <w:hyperlink r:id="rId18" w:history="1">
               <w:proofErr w:type="spellStart"/>
               <w:r>
                 <w:rPr>
@@ -22675,7 +23184,7 @@
                 <w:numId w:val="6"/>
               </w:numPr>
             </w:pPr>
-            <w:hyperlink r:id="rId17" w:history="1">
+            <w:hyperlink r:id="rId19" w:history="1">
               <w:proofErr w:type="spellStart"/>
               <w:r>
                 <w:rPr>
@@ -22714,6 +23223,56 @@
 </w:document>
 </file>
 
+<file path=word/endnotes.xml><?xml version="1.0" encoding="utf-8"?>
+<w:endnotes xmlns:wpc="http://schemas.microsoft.com/office/word/2010/wordprocessingCanvas" xmlns:cx="http://schemas.microsoft.com/office/drawing/2014/chartex" xmlns:cx1="http://schemas.microsoft.com/office/drawing/2015/9/8/chartex" xmlns:cx2="http://schemas.microsoft.com/office/drawing/2015/10/21/chartex" xmlns:cx3="http://schemas.microsoft.com/office/drawing/2016/5/9/chartex" xmlns:cx4="http://schemas.microsoft.com/office/drawing/2016/5/10/chartex" xmlns:cx5="http://schemas.microsoft.com/office/drawing/2016/5/11/chartex" xmlns:cx6="http://schemas.microsoft.com/office/drawing/2016/5/12/chartex" xmlns:cx7="http://schemas.microsoft.com/office/drawing/2016/5/13/chartex" xmlns:cx8="http://schemas.microsoft.com/office/drawing/2016/5/14/chartex" xmlns:mc="http://schemas.openxmlformats.org/markup-compatibility/2006" xmlns:aink="http://schemas.microsoft.com/office/drawing/2016/ink" xmlns:am3d="http://schemas.microsoft.com/office/drawing/2017/model3d" xmlns:o="urn:schemas-microsoft-com:office:office" xmlns:oel="http://schemas.microsoft.com/office/2019/extlst" xmlns:r="http://schemas.openxmlformats.org/officeDocument/2006/relationships" xmlns:m="http://schemas.openxmlformats.org/officeDocument/2006/math" xmlns:v="urn:schemas-microsoft-com:vml" xmlns:wp14="http://schemas.microsoft.com/office/word/2010/wordprocessingDrawing" xmlns:wp="http://schemas.openxmlformats.org/drawingml/2006/wordprocessingDrawing" xmlns:w10="urn:schemas-microsoft-com:office:word" xmlns:w="http://schemas.openxmlformats.org/wordprocessingml/2006/main" xmlns:w14="http://schemas.microsoft.com/office/word/2010/wordml" xmlns:w15="http://schemas.microsoft.com/office/word/2012/wordml" xmlns:w16cex="http://schemas.microsoft.com/office/word/2018/wordml/cex" xmlns:w16cid="http://schemas.microsoft.com/office/word/2016/wordml/cid" xmlns:w16="http://schemas.microsoft.com/office/word/2018/wordml" xmlns:w16sdtdh="http://schemas.microsoft.com/office/word/2020/wordml/sdtdatahash" xmlns:w16se="http://schemas.microsoft.com/office/word/2015/wordml/symex" xmlns:wpg="http://schemas.microsoft.com/office/word/2010/wordprocessingGroup" xmlns:wpi="http://schemas.microsoft.com/office/word/2010/wordprocessingInk" xmlns:wne="http://schemas.microsoft.com/office/word/2006/wordml" xmlns:wps="http://schemas.microsoft.com/office/word/2010/wordprocessingShape" mc:Ignorable="w14 w15 w16se w16cid w16 w16cex w16sdtdh wp14">
+  <w:endnote w:type="separator" w:id="-1">
+    <w:p>
+      <w:pPr>
+        <w:spacing w:after="0" w:line="240" w:lineRule="auto"/>
+      </w:pPr>
+      <w:r>
+        <w:separator/>
+      </w:r>
+    </w:p>
+  </w:endnote>
+  <w:endnote w:type="continuationSeparator" w:id="0">
+    <w:p>
+      <w:pPr>
+        <w:spacing w:after="0" w:line="240" w:lineRule="auto"/>
+      </w:pPr>
+      <w:r>
+        <w:continuationSeparator/>
+      </w:r>
+    </w:p>
+  </w:endnote>
+</w:endnotes>
+</file>
+
+<file path=word/footnotes.xml><?xml version="1.0" encoding="utf-8"?>
+<w:footnotes xmlns:wpc="http://schemas.microsoft.com/office/word/2010/wordprocessingCanvas" xmlns:cx="http://schemas.microsoft.com/office/drawing/2014/chartex" xmlns:cx1="http://schemas.microsoft.com/office/drawing/2015/9/8/chartex" xmlns:cx2="http://schemas.microsoft.com/office/drawing/2015/10/21/chartex" xmlns:cx3="http://schemas.microsoft.com/office/drawing/2016/5/9/chartex" xmlns:cx4="http://schemas.microsoft.com/office/drawing/2016/5/10/chartex" xmlns:cx5="http://schemas.microsoft.com/office/drawing/2016/5/11/chartex" xmlns:cx6="http://schemas.microsoft.com/office/drawing/2016/5/12/chartex" xmlns:cx7="http://schemas.microsoft.com/office/drawing/2016/5/13/chartex" xmlns:cx8="http://schemas.microsoft.com/office/drawing/2016/5/14/chartex" xmlns:mc="http://schemas.openxmlformats.org/markup-compatibility/2006" xmlns:aink="http://schemas.microsoft.com/office/drawing/2016/ink" xmlns:am3d="http://schemas.microsoft.com/office/drawing/2017/model3d" xmlns:o="urn:schemas-microsoft-com:office:office" xmlns:oel="http://schemas.microsoft.com/office/2019/extlst" xmlns:r="http://schemas.openxmlformats.org/officeDocument/2006/relationships" xmlns:m="http://schemas.openxmlformats.org/officeDocument/2006/math" xmlns:v="urn:schemas-microsoft-com:vml" xmlns:wp14="http://schemas.microsoft.com/office/word/2010/wordprocessingDrawing" xmlns:wp="http://schemas.openxmlformats.org/drawingml/2006/wordprocessingDrawing" xmlns:w10="urn:schemas-microsoft-com:office:word" xmlns:w="http://schemas.openxmlformats.org/wordprocessingml/2006/main" xmlns:w14="http://schemas.microsoft.com/office/word/2010/wordml" xmlns:w15="http://schemas.microsoft.com/office/word/2012/wordml" xmlns:w16cex="http://schemas.microsoft.com/office/word/2018/wordml/cex" xmlns:w16cid="http://schemas.microsoft.com/office/word/2016/wordml/cid" xmlns:w16="http://schemas.microsoft.com/office/word/2018/wordml" xmlns:w16sdtdh="http://schemas.microsoft.com/office/word/2020/wordml/sdtdatahash" xmlns:w16se="http://schemas.microsoft.com/office/word/2015/wordml/symex" xmlns:wpg="http://schemas.microsoft.com/office/word/2010/wordprocessingGroup" xmlns:wpi="http://schemas.microsoft.com/office/word/2010/wordprocessingInk" xmlns:wne="http://schemas.microsoft.com/office/word/2006/wordml" xmlns:wps="http://schemas.microsoft.com/office/word/2010/wordprocessingShape" mc:Ignorable="w14 w15 w16se w16cid w16 w16cex w16sdtdh wp14">
+  <w:footnote w:type="separator" w:id="-1">
+    <w:p>
+      <w:pPr>
+        <w:spacing w:after="0" w:line="240" w:lineRule="auto"/>
+      </w:pPr>
+      <w:r>
+        <w:separator/>
+      </w:r>
+    </w:p>
+  </w:footnote>
+  <w:footnote w:type="continuationSeparator" w:id="0">
+    <w:p>
+      <w:pPr>
+        <w:spacing w:after="0" w:line="240" w:lineRule="auto"/>
+      </w:pPr>
+      <w:r>
+        <w:continuationSeparator/>
+      </w:r>
+    </w:p>
+  </w:footnote>
+</w:footnotes>
+</file>
+
 <file path=word/numbering.xml><?xml version="1.0" encoding="utf-8"?>
 <w:numbering xmlns:wpc="http://schemas.microsoft.com/office/word/2010/wordprocessingCanvas" xmlns:cx="http://schemas.microsoft.com/office/drawing/2014/chartex" xmlns:cx1="http://schemas.microsoft.com/office/drawing/2015/9/8/chartex" xmlns:cx2="http://schemas.microsoft.com/office/drawing/2015/10/21/chartex" xmlns:cx3="http://schemas.microsoft.com/office/drawing/2016/5/9/chartex" xmlns:cx4="http://schemas.microsoft.com/office/drawing/2016/5/10/chartex" xmlns:cx5="http://schemas.microsoft.com/office/drawing/2016/5/11/chartex" xmlns:cx6="http://schemas.microsoft.com/office/drawing/2016/5/12/chartex" xmlns:cx7="http://schemas.microsoft.com/office/drawing/2016/5/13/chartex" xmlns:cx8="http://schemas.microsoft.com/office/drawing/2016/5/14/chartex" xmlns:mc="http://schemas.openxmlformats.org/markup-compatibility/2006" xmlns:aink="http://schemas.microsoft.com/office/drawing/2016/ink" xmlns:am3d="http://schemas.microsoft.com/office/drawing/2017/model3d" xmlns:o="urn:schemas-microsoft-com:office:office" xmlns:oel="http://schemas.microsoft.com/office/2019/extlst" xmlns:r="http://schemas.openxmlformats.org/officeDocument/2006/relationships" xmlns:m="http://schemas.openxmlformats.org/officeDocument/2006/math" xmlns:v="urn:schemas-microsoft-com:vml" xmlns:wp14="http://schemas.microsoft.com/office/word/2010/wordprocessingDrawing" xmlns:wp="http://schemas.openxmlformats.org/drawingml/2006/wordprocessingDrawing" xmlns:w10="urn:schemas-microsoft-com:office:word" xmlns:w="http://schemas.openxmlformats.org/wordprocessingml/2006/main" xmlns:w14="http://schemas.microsoft.com/office/word/2010/wordml" xmlns:w15="http://schemas.microsoft.com/office/word/2012/wordml" xmlns:w16cex="http://schemas.microsoft.com/office/word/2018/wordml/cex" xmlns:w16cid="http://schemas.microsoft.com/office/word/2016/wordml/cid" xmlns:w16="http://schemas.microsoft.com/office/word/2018/wordml" xmlns:w16sdtdh="http://schemas.microsoft.com/office/word/2020/wordml/sdtdatahash" xmlns:w16se="http://schemas.microsoft.com/office/word/2015/wordml/symex" xmlns:wpg="http://schemas.microsoft.com/office/word/2010/wordprocessingGroup" xmlns:wpi="http://schemas.microsoft.com/office/word/2010/wordprocessingInk" xmlns:wne="http://schemas.microsoft.com/office/word/2006/wordml" xmlns:wps="http://schemas.microsoft.com/office/word/2010/wordprocessingShape" mc:Ignorable="w14 w15 w16se w16cid w16 w16cex w16sdtdh wp14">
   <w:abstractNum w:abstractNumId="0" w15:restartNumberingAfterBreak="0">
@@ -23733,6 +24292,119 @@
     </w:lvl>
   </w:abstractNum>
   <w:abstractNum w:abstractNumId="9" w15:restartNumberingAfterBreak="0">
+    <w:nsid w:val="28D06CD0"/>
+    <w:multiLevelType w:val="hybridMultilevel"/>
+    <w:tmpl w:val="769CDF96"/>
+    <w:lvl w:ilvl="0" w:tplc="04090001">
+      <w:start w:val="1"/>
+      <w:numFmt w:val="bullet"/>
+      <w:lvlText w:val=""/>
+      <w:lvlJc w:val="left"/>
+      <w:pPr>
+        <w:ind w:left="720" w:hanging="360"/>
+      </w:pPr>
+      <w:rPr>
+        <w:rFonts w:ascii="Symbol" w:hAnsi="Symbol" w:hint="default"/>
+      </w:rPr>
+    </w:lvl>
+    <w:lvl w:ilvl="1" w:tplc="04090003" w:tentative="1">
+      <w:start w:val="1"/>
+      <w:numFmt w:val="bullet"/>
+      <w:lvlText w:val="o"/>
+      <w:lvlJc w:val="left"/>
+      <w:pPr>
+        <w:ind w:left="1440" w:hanging="360"/>
+      </w:pPr>
+      <w:rPr>
+        <w:rFonts w:ascii="Courier New" w:hAnsi="Courier New" w:cs="Courier New" w:hint="default"/>
+      </w:rPr>
+    </w:lvl>
+    <w:lvl w:ilvl="2" w:tplc="04090005" w:tentative="1">
+      <w:start w:val="1"/>
+      <w:numFmt w:val="bullet"/>
+      <w:lvlText w:val=""/>
+      <w:lvlJc w:val="left"/>
+      <w:pPr>
+        <w:ind w:left="2160" w:hanging="360"/>
+      </w:pPr>
+      <w:rPr>
+        <w:rFonts w:ascii="Wingdings" w:hAnsi="Wingdings" w:hint="default"/>
+      </w:rPr>
+    </w:lvl>
+    <w:lvl w:ilvl="3" w:tplc="04090001" w:tentative="1">
+      <w:start w:val="1"/>
+      <w:numFmt w:val="bullet"/>
+      <w:lvlText w:val=""/>
+      <w:lvlJc w:val="left"/>
+      <w:pPr>
+        <w:ind w:left="2880" w:hanging="360"/>
+      </w:pPr>
+      <w:rPr>
+        <w:rFonts w:ascii="Symbol" w:hAnsi="Symbol" w:hint="default"/>
+      </w:rPr>
+    </w:lvl>
+    <w:lvl w:ilvl="4" w:tplc="04090003" w:tentative="1">
+      <w:start w:val="1"/>
+      <w:numFmt w:val="bullet"/>
+      <w:lvlText w:val="o"/>
+      <w:lvlJc w:val="left"/>
+      <w:pPr>
+        <w:ind w:left="3600" w:hanging="360"/>
+      </w:pPr>
+      <w:rPr>
+        <w:rFonts w:ascii="Courier New" w:hAnsi="Courier New" w:cs="Courier New" w:hint="default"/>
+      </w:rPr>
+    </w:lvl>
+    <w:lvl w:ilvl="5" w:tplc="04090005" w:tentative="1">
+      <w:start w:val="1"/>
+      <w:numFmt w:val="bullet"/>
+      <w:lvlText w:val=""/>
+      <w:lvlJc w:val="left"/>
+      <w:pPr>
+        <w:ind w:left="4320" w:hanging="360"/>
+      </w:pPr>
+      <w:rPr>
+        <w:rFonts w:ascii="Wingdings" w:hAnsi="Wingdings" w:hint="default"/>
+      </w:rPr>
+    </w:lvl>
+    <w:lvl w:ilvl="6" w:tplc="04090001" w:tentative="1">
+      <w:start w:val="1"/>
+      <w:numFmt w:val="bullet"/>
+      <w:lvlText w:val=""/>
+      <w:lvlJc w:val="left"/>
+      <w:pPr>
+        <w:ind w:left="5040" w:hanging="360"/>
+      </w:pPr>
+      <w:rPr>
+        <w:rFonts w:ascii="Symbol" w:hAnsi="Symbol" w:hint="default"/>
+      </w:rPr>
+    </w:lvl>
+    <w:lvl w:ilvl="7" w:tplc="04090003" w:tentative="1">
+      <w:start w:val="1"/>
+      <w:numFmt w:val="bullet"/>
+      <w:lvlText w:val="o"/>
+      <w:lvlJc w:val="left"/>
+      <w:pPr>
+        <w:ind w:left="5760" w:hanging="360"/>
+      </w:pPr>
+      <w:rPr>
+        <w:rFonts w:ascii="Courier New" w:hAnsi="Courier New" w:cs="Courier New" w:hint="default"/>
+      </w:rPr>
+    </w:lvl>
+    <w:lvl w:ilvl="8" w:tplc="04090005" w:tentative="1">
+      <w:start w:val="1"/>
+      <w:numFmt w:val="bullet"/>
+      <w:lvlText w:val=""/>
+      <w:lvlJc w:val="left"/>
+      <w:pPr>
+        <w:ind w:left="6480" w:hanging="360"/>
+      </w:pPr>
+      <w:rPr>
+        <w:rFonts w:ascii="Wingdings" w:hAnsi="Wingdings" w:hint="default"/>
+      </w:rPr>
+    </w:lvl>
+  </w:abstractNum>
+  <w:abstractNum w:abstractNumId="10" w15:restartNumberingAfterBreak="0">
     <w:nsid w:val="29C80599"/>
     <w:multiLevelType w:val="hybridMultilevel"/>
     <w:tmpl w:val="F91C3420"/>
@@ -23845,7 +24517,7 @@
       </w:rPr>
     </w:lvl>
   </w:abstractNum>
-  <w:abstractNum w:abstractNumId="10" w15:restartNumberingAfterBreak="0">
+  <w:abstractNum w:abstractNumId="11" w15:restartNumberingAfterBreak="0">
     <w:nsid w:val="2B8E1BC7"/>
     <w:multiLevelType w:val="hybridMultilevel"/>
     <w:tmpl w:val="9BC8DAC8"/>
@@ -23958,7 +24630,7 @@
       </w:rPr>
     </w:lvl>
   </w:abstractNum>
-  <w:abstractNum w:abstractNumId="11" w15:restartNumberingAfterBreak="0">
+  <w:abstractNum w:abstractNumId="12" w15:restartNumberingAfterBreak="0">
     <w:nsid w:val="2BBC002E"/>
     <w:multiLevelType w:val="hybridMultilevel"/>
     <w:tmpl w:val="E5FEED48"/>
@@ -24071,7 +24743,7 @@
       </w:rPr>
     </w:lvl>
   </w:abstractNum>
-  <w:abstractNum w:abstractNumId="12" w15:restartNumberingAfterBreak="0">
+  <w:abstractNum w:abstractNumId="13" w15:restartNumberingAfterBreak="0">
     <w:nsid w:val="2EB22511"/>
     <w:multiLevelType w:val="hybridMultilevel"/>
     <w:tmpl w:val="57FE43A8"/>
@@ -24184,7 +24856,7 @@
       </w:rPr>
     </w:lvl>
   </w:abstractNum>
-  <w:abstractNum w:abstractNumId="13" w15:restartNumberingAfterBreak="0">
+  <w:abstractNum w:abstractNumId="14" w15:restartNumberingAfterBreak="0">
     <w:nsid w:val="31635D4F"/>
     <w:multiLevelType w:val="hybridMultilevel"/>
     <w:tmpl w:val="D0E68916"/>
@@ -24297,7 +24969,7 @@
       </w:rPr>
     </w:lvl>
   </w:abstractNum>
-  <w:abstractNum w:abstractNumId="14" w15:restartNumberingAfterBreak="0">
+  <w:abstractNum w:abstractNumId="15" w15:restartNumberingAfterBreak="0">
     <w:nsid w:val="37BA20D1"/>
     <w:multiLevelType w:val="hybridMultilevel"/>
     <w:tmpl w:val="A9440AE6"/>
@@ -24410,7 +25082,7 @@
       </w:rPr>
     </w:lvl>
   </w:abstractNum>
-  <w:abstractNum w:abstractNumId="15" w15:restartNumberingAfterBreak="0">
+  <w:abstractNum w:abstractNumId="16" w15:restartNumberingAfterBreak="0">
     <w:nsid w:val="4999433C"/>
     <w:multiLevelType w:val="hybridMultilevel"/>
     <w:tmpl w:val="482C4EAE"/>
@@ -24523,7 +25195,7 @@
       </w:rPr>
     </w:lvl>
   </w:abstractNum>
-  <w:abstractNum w:abstractNumId="16" w15:restartNumberingAfterBreak="0">
+  <w:abstractNum w:abstractNumId="17" w15:restartNumberingAfterBreak="0">
     <w:nsid w:val="4E4F73FD"/>
     <w:multiLevelType w:val="hybridMultilevel"/>
     <w:tmpl w:val="7526C694"/>
@@ -24636,7 +25308,7 @@
       </w:rPr>
     </w:lvl>
   </w:abstractNum>
-  <w:abstractNum w:abstractNumId="17" w15:restartNumberingAfterBreak="0">
+  <w:abstractNum w:abstractNumId="18" w15:restartNumberingAfterBreak="0">
     <w:nsid w:val="4EA727CC"/>
     <w:multiLevelType w:val="hybridMultilevel"/>
     <w:tmpl w:val="03645F5E"/>
@@ -24749,7 +25421,7 @@
       </w:rPr>
     </w:lvl>
   </w:abstractNum>
-  <w:abstractNum w:abstractNumId="18" w15:restartNumberingAfterBreak="0">
+  <w:abstractNum w:abstractNumId="19" w15:restartNumberingAfterBreak="0">
     <w:nsid w:val="579A7A1B"/>
     <w:multiLevelType w:val="hybridMultilevel"/>
     <w:tmpl w:val="69B8221E"/>
@@ -24862,7 +25534,7 @@
       </w:rPr>
     </w:lvl>
   </w:abstractNum>
-  <w:abstractNum w:abstractNumId="19" w15:restartNumberingAfterBreak="0">
+  <w:abstractNum w:abstractNumId="20" w15:restartNumberingAfterBreak="0">
     <w:nsid w:val="57C27810"/>
     <w:multiLevelType w:val="hybridMultilevel"/>
     <w:tmpl w:val="BAE44730"/>
@@ -24975,7 +25647,7 @@
       </w:rPr>
     </w:lvl>
   </w:abstractNum>
-  <w:abstractNum w:abstractNumId="20" w15:restartNumberingAfterBreak="0">
+  <w:abstractNum w:abstractNumId="21" w15:restartNumberingAfterBreak="0">
     <w:nsid w:val="5B5D389C"/>
     <w:multiLevelType w:val="hybridMultilevel"/>
     <w:tmpl w:val="070A7F6E"/>
@@ -25088,7 +25760,7 @@
       </w:rPr>
     </w:lvl>
   </w:abstractNum>
-  <w:abstractNum w:abstractNumId="21" w15:restartNumberingAfterBreak="0">
+  <w:abstractNum w:abstractNumId="22" w15:restartNumberingAfterBreak="0">
     <w:nsid w:val="5B896FD3"/>
     <w:multiLevelType w:val="hybridMultilevel"/>
     <w:tmpl w:val="6FFA5B58"/>
@@ -25201,7 +25873,7 @@
       </w:rPr>
     </w:lvl>
   </w:abstractNum>
-  <w:abstractNum w:abstractNumId="22" w15:restartNumberingAfterBreak="0">
+  <w:abstractNum w:abstractNumId="23" w15:restartNumberingAfterBreak="0">
     <w:nsid w:val="5B9A727E"/>
     <w:multiLevelType w:val="hybridMultilevel"/>
     <w:tmpl w:val="1DACAEC0"/>
@@ -25314,7 +25986,7 @@
       </w:rPr>
     </w:lvl>
   </w:abstractNum>
-  <w:abstractNum w:abstractNumId="23" w15:restartNumberingAfterBreak="0">
+  <w:abstractNum w:abstractNumId="24" w15:restartNumberingAfterBreak="0">
     <w:nsid w:val="60624CF0"/>
     <w:multiLevelType w:val="hybridMultilevel"/>
     <w:tmpl w:val="FFA8947E"/>
@@ -25434,55 +26106,55 @@
     <w:abstractNumId w:val="8"/>
   </w:num>
   <w:num w:numId="3" w16cid:durableId="1085224392">
-    <w:abstractNumId w:val="23"/>
+    <w:abstractNumId w:val="24"/>
   </w:num>
   <w:num w:numId="4" w16cid:durableId="929042851">
+    <w:abstractNumId w:val="15"/>
+  </w:num>
+  <w:num w:numId="5" w16cid:durableId="1782676936">
     <w:abstractNumId w:val="14"/>
   </w:num>
-  <w:num w:numId="5" w16cid:durableId="1782676936">
-    <w:abstractNumId w:val="13"/>
-  </w:num>
   <w:num w:numId="6" w16cid:durableId="1967464023">
-    <w:abstractNumId w:val="16"/>
+    <w:abstractNumId w:val="17"/>
   </w:num>
   <w:num w:numId="7" w16cid:durableId="1055273490">
-    <w:abstractNumId w:val="21"/>
+    <w:abstractNumId w:val="22"/>
   </w:num>
   <w:num w:numId="8" w16cid:durableId="74327371">
-    <w:abstractNumId w:val="10"/>
+    <w:abstractNumId w:val="11"/>
   </w:num>
   <w:num w:numId="9" w16cid:durableId="125927194">
     <w:abstractNumId w:val="2"/>
   </w:num>
   <w:num w:numId="10" w16cid:durableId="1735275149">
-    <w:abstractNumId w:val="22"/>
+    <w:abstractNumId w:val="23"/>
   </w:num>
   <w:num w:numId="11" w16cid:durableId="1418749107">
-    <w:abstractNumId w:val="19"/>
+    <w:abstractNumId w:val="20"/>
   </w:num>
   <w:num w:numId="12" w16cid:durableId="652486141">
-    <w:abstractNumId w:val="11"/>
+    <w:abstractNumId w:val="12"/>
   </w:num>
   <w:num w:numId="13" w16cid:durableId="384182482">
-    <w:abstractNumId w:val="18"/>
+    <w:abstractNumId w:val="19"/>
   </w:num>
   <w:num w:numId="14" w16cid:durableId="49967016">
     <w:abstractNumId w:val="3"/>
   </w:num>
   <w:num w:numId="15" w16cid:durableId="797337041">
-    <w:abstractNumId w:val="9"/>
+    <w:abstractNumId w:val="10"/>
   </w:num>
   <w:num w:numId="16" w16cid:durableId="1819224647">
-    <w:abstractNumId w:val="20"/>
+    <w:abstractNumId w:val="21"/>
   </w:num>
   <w:num w:numId="17" w16cid:durableId="85924711">
-    <w:abstractNumId w:val="12"/>
+    <w:abstractNumId w:val="13"/>
   </w:num>
   <w:num w:numId="18" w16cid:durableId="2077124418">
-    <w:abstractNumId w:val="17"/>
+    <w:abstractNumId w:val="18"/>
   </w:num>
   <w:num w:numId="19" w16cid:durableId="1307859788">
-    <w:abstractNumId w:val="15"/>
+    <w:abstractNumId w:val="16"/>
   </w:num>
   <w:num w:numId="20" w16cid:durableId="103813189">
     <w:abstractNumId w:val="5"/>
@@ -25498,6 +26170,9 @@
   </w:num>
   <w:num w:numId="24" w16cid:durableId="986127525">
     <w:abstractNumId w:val="6"/>
+  </w:num>
+  <w:num w:numId="25" w16cid:durableId="614868901">
+    <w:abstractNumId w:val="9"/>
   </w:num>
 </w:numbering>
 </file>
@@ -25926,6 +26601,7 @@
   <w:style w:type="character" w:default="1" w:styleId="DefaultParagraphFont">
     <w:name w:val="Default Paragraph Font"/>
     <w:uiPriority w:val="1"/>
+    <w:semiHidden/>
     <w:unhideWhenUsed/>
   </w:style>
   <w:style w:type="table" w:default="1" w:styleId="TableNormal">
@@ -26054,6 +26730,50 @@
       <w:color w:val="605E5C"/>
       <w:shd w:val="clear" w:color="auto" w:fill="E1DFDD"/>
     </w:rPr>
+  </w:style>
+  <w:style w:type="paragraph" w:styleId="Header">
+    <w:name w:val="header"/>
+    <w:basedOn w:val="Normal"/>
+    <w:link w:val="HeaderChar"/>
+    <w:uiPriority w:val="99"/>
+    <w:unhideWhenUsed/>
+    <w:rsid w:val="00723DBC"/>
+    <w:pPr>
+      <w:tabs>
+        <w:tab w:val="center" w:pos="4680"/>
+        <w:tab w:val="right" w:pos="9360"/>
+      </w:tabs>
+      <w:spacing w:after="0" w:line="240" w:lineRule="auto"/>
+    </w:pPr>
+  </w:style>
+  <w:style w:type="character" w:customStyle="1" w:styleId="HeaderChar">
+    <w:name w:val="Header Char"/>
+    <w:basedOn w:val="DefaultParagraphFont"/>
+    <w:link w:val="Header"/>
+    <w:uiPriority w:val="99"/>
+    <w:rsid w:val="00723DBC"/>
+  </w:style>
+  <w:style w:type="paragraph" w:styleId="Footer">
+    <w:name w:val="footer"/>
+    <w:basedOn w:val="Normal"/>
+    <w:link w:val="FooterChar"/>
+    <w:uiPriority w:val="99"/>
+    <w:unhideWhenUsed/>
+    <w:rsid w:val="00723DBC"/>
+    <w:pPr>
+      <w:tabs>
+        <w:tab w:val="center" w:pos="4680"/>
+        <w:tab w:val="right" w:pos="9360"/>
+      </w:tabs>
+      <w:spacing w:after="0" w:line="240" w:lineRule="auto"/>
+    </w:pPr>
+  </w:style>
+  <w:style w:type="character" w:customStyle="1" w:styleId="FooterChar">
+    <w:name w:val="Footer Char"/>
+    <w:basedOn w:val="DefaultParagraphFont"/>
+    <w:link w:val="Footer"/>
+    <w:uiPriority w:val="99"/>
+    <w:rsid w:val="00723DBC"/>
   </w:style>
 </w:styles>
 </file>
